--- a/docs/ProjectReport_Android.docx
+++ b/docs/ProjectReport_Android.docx
@@ -2853,6 +2853,92 @@
       <w:pPr>
         <w:jc w:val="both"/>
         <w:rPr>
+          <w:lang w:val="en-US"/>
+        </w:rPr>
+      </w:pPr>
+      <w:r>
+        <w:rPr>
+          <w:lang w:val="en-US"/>
+        </w:rPr>
+        <w:t xml:space="preserve">The Android group had four non-functional requirements. </w:t>
+      </w:r>
+    </w:p>
+    <w:p>
+      <w:pPr>
+        <w:jc w:val="both"/>
+        <w:rPr>
+          <w:lang w:val="en-US"/>
+        </w:rPr>
+      </w:pPr>
+      <w:r>
+        <w:rPr>
+          <w:lang w:val="en-US"/>
+        </w:rPr>
+        <w:t xml:space="preserve">First among them was that this part of the system had to be developed using the official Android framework. This was done to ensure compatibility with most devices running Android. </w:t>
+      </w:r>
+      <w:r>
+        <w:rPr>
+          <w:lang w:val="en-US"/>
+        </w:rPr>
+        <w:t>Platform</w:t>
+      </w:r>
+      <w:r>
+        <w:rPr>
+          <w:lang w:val="en-US"/>
+        </w:rPr>
+        <w:t xml:space="preserve"> level 7 (Nougat</w:t>
+      </w:r>
+      <w:r>
+        <w:rPr>
+          <w:lang w:val="en-US"/>
+        </w:rPr>
+        <w:t>, API level 24</w:t>
+      </w:r>
+      <w:r>
+        <w:rPr>
+          <w:lang w:val="en-US"/>
+        </w:rPr>
+        <w:t xml:space="preserve">) was used on a Java 1.8 core, which according to official statistics (CITE), corresponds to approximately 73.7% of all Android devices. This was also the lowest API level that contained all functionality that the group wanted to use; therefore, it was picked as target. </w:t>
+      </w:r>
+    </w:p>
+    <w:p>
+      <w:pPr>
+        <w:jc w:val="both"/>
+        <w:rPr>
+          <w:lang w:val="en-US"/>
+        </w:rPr>
+      </w:pPr>
+      <w:r>
+        <w:rPr>
+          <w:lang w:val="en-US"/>
+        </w:rPr>
+        <w:t>The second requirement was that the system must be developed using Java. This was due to the fact that while Kotlin is available as a development language for Android, the team was untrained in its use, which would have further complicated the development.</w:t>
+      </w:r>
+      <w:r>
+        <w:rPr>
+          <w:lang w:val="en-US"/>
+        </w:rPr>
+        <w:t xml:space="preserve"> </w:t>
+      </w:r>
+    </w:p>
+    <w:p>
+      <w:pPr>
+        <w:jc w:val="both"/>
+        <w:rPr>
+          <w:lang w:val="en-US"/>
+        </w:rPr>
+      </w:pPr>
+      <w:r>
+        <w:rPr>
+          <w:lang w:val="en-US"/>
+        </w:rPr>
+        <w:t xml:space="preserve">The third requirement was to follow, whenever possible, the Google Material Design guidelines. This was to ensure that the system is more accessible to users regardless of their locale. </w:t>
+      </w:r>
+    </w:p>
+    <w:p>
+      <w:pPr>
+        <w:jc w:val="both"/>
+        <w:rPr>
           <w:szCs w:val="22"/>
           <w:lang w:val="en-US"/>
         </w:rPr>
@@ -2861,19 +2947,7 @@
         <w:rPr>
           <w:lang w:val="en-US"/>
         </w:rPr>
-        <w:t>There are no standards for describing non-functional requirements. You can find a useful checklist here (Banger 2014).</w:t>
-      </w:r>
-      <w:r>
-        <w:rPr>
-          <w:lang w:val="en-US"/>
-        </w:rPr>
-        <w:t xml:space="preserve"> </w:t>
-      </w:r>
-      <w:r>
-        <w:rPr>
-          <w:lang w:val="en-US"/>
-        </w:rPr>
-        <w:t>For content see Appendix 3 “Project Report – VIA Engineering Guidelines”.</w:t>
+        <w:t>The fourth requirement was to structure the system using an architectural pattern. This will be detailed in the following section.</w:t>
       </w:r>
     </w:p>
     <w:p>
@@ -3525,6 +3599,28 @@
         <w:rPr>
           <w:szCs w:val="22"/>
         </w:rPr>
+        <w:t>The Android sub-group was able to achieve a satisfactory result. The system was implemented, with all intended tasks finished. The tasks that remain unfinished are due to external factors, and the finished tasks are meeting the acceptance criteria set during the project planning. The outcome of the project is deemed satisfactory.</w:t>
+      </w:r>
+    </w:p>
+    <w:p>
+      <w:pPr>
+        <w:jc w:val="both"/>
+        <w:rPr>
+          <w:szCs w:val="22"/>
+        </w:rPr>
+      </w:pPr>
+    </w:p>
+    <w:p>
+      <w:pPr>
+        <w:jc w:val="both"/>
+        <w:rPr>
+          <w:szCs w:val="22"/>
+        </w:rPr>
+      </w:pPr>
+      <w:r>
+        <w:rPr>
+          <w:szCs w:val="22"/>
+        </w:rPr>
         <w:t>The purpose of the results and discussion section is to pres</w:t>
       </w:r>
       <w:r>
@@ -3578,13 +3674,6 @@
     </w:p>
     <w:p>
       <w:pPr>
-        <w:rPr>
-          <w:lang w:val="en-US"/>
-        </w:rPr>
-      </w:pPr>
-    </w:p>
-    <w:p>
-      <w:pPr>
         <w:spacing w:after="160" w:line="259" w:lineRule="auto"/>
         <w:rPr>
           <w:lang w:val="en-US"/>
@@ -3637,6 +3726,66 @@
       </w:r>
       <w:bookmarkEnd w:id="16"/>
       <w:bookmarkEnd w:id="17"/>
+    </w:p>
+    <w:p>
+      <w:pPr>
+        <w:pStyle w:val="Szvegtrzs"/>
+        <w:rPr>
+          <w:rFonts w:ascii="Arial" w:hAnsi="Arial" w:cs="Arial"/>
+          <w:sz w:val="22"/>
+          <w:szCs w:val="22"/>
+          <w:lang w:val="en-GB"/>
+        </w:rPr>
+      </w:pPr>
+      <w:r>
+        <w:rPr>
+          <w:rFonts w:ascii="Arial" w:hAnsi="Arial" w:cs="Arial"/>
+          <w:sz w:val="22"/>
+          <w:szCs w:val="22"/>
+          <w:lang w:val="en-GB"/>
+        </w:rPr>
+        <w:t xml:space="preserve">There are many things that the Android group could do. There are additional features, that were either unachievable (due to external and extenuating circumstances, such as not having enough hardware components for certain requirements), or predetermined to not be included in this release. There are, of course, other things besides this that could be improved. </w:t>
+      </w:r>
+    </w:p>
+    <w:p>
+      <w:pPr>
+        <w:pStyle w:val="Szvegtrzs"/>
+        <w:rPr>
+          <w:rFonts w:ascii="Arial" w:hAnsi="Arial" w:cs="Arial"/>
+          <w:sz w:val="22"/>
+          <w:szCs w:val="22"/>
+          <w:lang w:val="en-GB"/>
+        </w:rPr>
+      </w:pPr>
+      <w:r>
+        <w:rPr>
+          <w:rFonts w:ascii="Arial" w:hAnsi="Arial" w:cs="Arial"/>
+          <w:sz w:val="22"/>
+          <w:szCs w:val="22"/>
+          <w:lang w:val="en-GB"/>
+        </w:rPr>
+        <w:t>For example, while the Android part of the project is infinitely scalable, there are quality improvements that could make the software run even better, or perhaps support, with some features missing, some older versions of the Android operating system. All of these, however, are extra features</w:t>
+      </w:r>
+      <w:r>
+        <w:rPr>
+          <w:rFonts w:ascii="Arial" w:hAnsi="Arial" w:cs="Arial"/>
+          <w:sz w:val="22"/>
+          <w:szCs w:val="22"/>
+          <w:lang w:val="en-GB"/>
+        </w:rPr>
+        <w:t>.</w:t>
+      </w:r>
+    </w:p>
+    <w:p>
+      <w:pPr>
+        <w:pStyle w:val="Szvegtrzs"/>
+        <w:rPr>
+          <w:rFonts w:ascii="Arial" w:hAnsi="Arial" w:cs="Arial"/>
+          <w:sz w:val="22"/>
+          <w:szCs w:val="22"/>
+          <w:lang w:val="en-GB"/>
+        </w:rPr>
+      </w:pPr>
     </w:p>
     <w:p>
       <w:pPr>
@@ -4074,6 +4223,139 @@
         <w:t>Appendices</w:t>
       </w:r>
       <w:bookmarkEnd w:id="19"/>
+    </w:p>
+    <w:p>
+      <w:pPr>
+        <w:pStyle w:val="Listaszerbekezds"/>
+        <w:numPr>
+          <w:ilvl w:val="0"/>
+          <w:numId w:val="44"/>
+        </w:numPr>
+        <w:rPr>
+          <w:lang w:val="en-US"/>
+        </w:rPr>
+      </w:pPr>
+      <w:r>
+        <w:rPr>
+          <w:lang w:val="en-US"/>
+        </w:rPr>
+        <w:t>Appendix A – Project Description</w:t>
+      </w:r>
+    </w:p>
+    <w:p>
+      <w:pPr>
+        <w:pStyle w:val="Listaszerbekezds"/>
+        <w:numPr>
+          <w:ilvl w:val="0"/>
+          <w:numId w:val="44"/>
+        </w:numPr>
+        <w:rPr>
+          <w:lang w:val="en-US"/>
+        </w:rPr>
+      </w:pPr>
+      <w:r>
+        <w:rPr>
+          <w:lang w:val="en-US"/>
+        </w:rPr>
+        <w:t>Appendix B1, B2 and B3 – User Guides</w:t>
+      </w:r>
+    </w:p>
+    <w:p>
+      <w:pPr>
+        <w:pStyle w:val="Listaszerbekezds"/>
+        <w:numPr>
+          <w:ilvl w:val="0"/>
+          <w:numId w:val="44"/>
+        </w:numPr>
+        <w:rPr>
+          <w:lang w:val="en-US"/>
+        </w:rPr>
+      </w:pPr>
+      <w:r>
+        <w:rPr>
+          <w:lang w:val="en-US"/>
+        </w:rPr>
+        <w:t>Appendix C1, C2 and C3 – Source code.</w:t>
+      </w:r>
+    </w:p>
+    <w:p>
+      <w:pPr>
+        <w:pStyle w:val="Listaszerbekezds"/>
+        <w:numPr>
+          <w:ilvl w:val="0"/>
+          <w:numId w:val="44"/>
+        </w:numPr>
+        <w:rPr>
+          <w:lang w:val="en-US"/>
+        </w:rPr>
+      </w:pPr>
+      <w:r>
+        <w:rPr>
+          <w:lang w:val="en-US"/>
+        </w:rPr>
+        <w:t>Appendix D1, D2 and D3 – Source code documentation.</w:t>
+      </w:r>
+    </w:p>
+    <w:p>
+      <w:pPr>
+        <w:pStyle w:val="Listaszerbekezds"/>
+        <w:numPr>
+          <w:ilvl w:val="0"/>
+          <w:numId w:val="44"/>
+        </w:numPr>
+        <w:rPr>
+          <w:lang w:val="en-US"/>
+        </w:rPr>
+      </w:pPr>
+      <w:r>
+        <w:rPr>
+          <w:lang w:val="en-US"/>
+        </w:rPr>
+        <w:t>Appendix E1, E2 and E3 – Diagrams with exported images.</w:t>
+      </w:r>
+    </w:p>
+    <w:p>
+      <w:pPr>
+        <w:pStyle w:val="Listaszerbekezds"/>
+        <w:numPr>
+          <w:ilvl w:val="0"/>
+          <w:numId w:val="44"/>
+        </w:numPr>
+        <w:rPr>
+          <w:lang w:val="en-US"/>
+        </w:rPr>
+      </w:pPr>
+      <w:r>
+        <w:rPr>
+          <w:lang w:val="en-US"/>
+        </w:rPr>
+        <w:t>Appendix F – Group Contract.</w:t>
+      </w:r>
+    </w:p>
+    <w:p>
+      <w:pPr>
+        <w:pStyle w:val="Listaszerbekezds"/>
+        <w:numPr>
+          <w:ilvl w:val="0"/>
+          <w:numId w:val="44"/>
+        </w:numPr>
+        <w:rPr>
+          <w:lang w:val="en-US"/>
+        </w:rPr>
+      </w:pPr>
+      <w:r>
+        <w:rPr>
+          <w:lang w:val="en-US"/>
+        </w:rPr>
+        <w:t>Appendix G – Process documentation.</w:t>
+      </w:r>
+    </w:p>
+    <w:p>
+      <w:pPr>
+        <w:rPr>
+          <w:lang w:val="en-US"/>
+        </w:rPr>
+      </w:pPr>
     </w:p>
     <w:p>
       <w:pPr>
@@ -6171,6 +6453,119 @@
     </w:lvl>
   </w:abstractNum>
   <w:abstractNum w:abstractNumId="12" w15:restartNumberingAfterBreak="0">
+    <w:nsid w:val="28F61D27"/>
+    <w:multiLevelType w:val="hybridMultilevel"/>
+    <w:tmpl w:val="4A029356"/>
+    <w:lvl w:ilvl="0" w:tplc="040E0001">
+      <w:start w:val="1"/>
+      <w:numFmt w:val="bullet"/>
+      <w:lvlText w:val=""/>
+      <w:lvlJc w:val="left"/>
+      <w:pPr>
+        <w:ind w:left="720" w:hanging="360"/>
+      </w:pPr>
+      <w:rPr>
+        <w:rFonts w:ascii="Symbol" w:hAnsi="Symbol" w:hint="default"/>
+      </w:rPr>
+    </w:lvl>
+    <w:lvl w:ilvl="1" w:tplc="040E0003" w:tentative="1">
+      <w:start w:val="1"/>
+      <w:numFmt w:val="bullet"/>
+      <w:lvlText w:val="o"/>
+      <w:lvlJc w:val="left"/>
+      <w:pPr>
+        <w:ind w:left="1440" w:hanging="360"/>
+      </w:pPr>
+      <w:rPr>
+        <w:rFonts w:ascii="Courier New" w:hAnsi="Courier New" w:cs="Courier New" w:hint="default"/>
+      </w:rPr>
+    </w:lvl>
+    <w:lvl w:ilvl="2" w:tplc="040E0005" w:tentative="1">
+      <w:start w:val="1"/>
+      <w:numFmt w:val="bullet"/>
+      <w:lvlText w:val=""/>
+      <w:lvlJc w:val="left"/>
+      <w:pPr>
+        <w:ind w:left="2160" w:hanging="360"/>
+      </w:pPr>
+      <w:rPr>
+        <w:rFonts w:ascii="Wingdings" w:hAnsi="Wingdings" w:hint="default"/>
+      </w:rPr>
+    </w:lvl>
+    <w:lvl w:ilvl="3" w:tplc="040E0001" w:tentative="1">
+      <w:start w:val="1"/>
+      <w:numFmt w:val="bullet"/>
+      <w:lvlText w:val=""/>
+      <w:lvlJc w:val="left"/>
+      <w:pPr>
+        <w:ind w:left="2880" w:hanging="360"/>
+      </w:pPr>
+      <w:rPr>
+        <w:rFonts w:ascii="Symbol" w:hAnsi="Symbol" w:hint="default"/>
+      </w:rPr>
+    </w:lvl>
+    <w:lvl w:ilvl="4" w:tplc="040E0003" w:tentative="1">
+      <w:start w:val="1"/>
+      <w:numFmt w:val="bullet"/>
+      <w:lvlText w:val="o"/>
+      <w:lvlJc w:val="left"/>
+      <w:pPr>
+        <w:ind w:left="3600" w:hanging="360"/>
+      </w:pPr>
+      <w:rPr>
+        <w:rFonts w:ascii="Courier New" w:hAnsi="Courier New" w:cs="Courier New" w:hint="default"/>
+      </w:rPr>
+    </w:lvl>
+    <w:lvl w:ilvl="5" w:tplc="040E0005" w:tentative="1">
+      <w:start w:val="1"/>
+      <w:numFmt w:val="bullet"/>
+      <w:lvlText w:val=""/>
+      <w:lvlJc w:val="left"/>
+      <w:pPr>
+        <w:ind w:left="4320" w:hanging="360"/>
+      </w:pPr>
+      <w:rPr>
+        <w:rFonts w:ascii="Wingdings" w:hAnsi="Wingdings" w:hint="default"/>
+      </w:rPr>
+    </w:lvl>
+    <w:lvl w:ilvl="6" w:tplc="040E0001" w:tentative="1">
+      <w:start w:val="1"/>
+      <w:numFmt w:val="bullet"/>
+      <w:lvlText w:val=""/>
+      <w:lvlJc w:val="left"/>
+      <w:pPr>
+        <w:ind w:left="5040" w:hanging="360"/>
+      </w:pPr>
+      <w:rPr>
+        <w:rFonts w:ascii="Symbol" w:hAnsi="Symbol" w:hint="default"/>
+      </w:rPr>
+    </w:lvl>
+    <w:lvl w:ilvl="7" w:tplc="040E0003" w:tentative="1">
+      <w:start w:val="1"/>
+      <w:numFmt w:val="bullet"/>
+      <w:lvlText w:val="o"/>
+      <w:lvlJc w:val="left"/>
+      <w:pPr>
+        <w:ind w:left="5760" w:hanging="360"/>
+      </w:pPr>
+      <w:rPr>
+        <w:rFonts w:ascii="Courier New" w:hAnsi="Courier New" w:cs="Courier New" w:hint="default"/>
+      </w:rPr>
+    </w:lvl>
+    <w:lvl w:ilvl="8" w:tplc="040E0005" w:tentative="1">
+      <w:start w:val="1"/>
+      <w:numFmt w:val="bullet"/>
+      <w:lvlText w:val=""/>
+      <w:lvlJc w:val="left"/>
+      <w:pPr>
+        <w:ind w:left="6480" w:hanging="360"/>
+      </w:pPr>
+      <w:rPr>
+        <w:rFonts w:ascii="Wingdings" w:hAnsi="Wingdings" w:hint="default"/>
+      </w:rPr>
+    </w:lvl>
+  </w:abstractNum>
+  <w:abstractNum w:abstractNumId="13" w15:restartNumberingAfterBreak="0">
     <w:nsid w:val="2B4B0F78"/>
     <w:multiLevelType w:val="multilevel"/>
     <w:tmpl w:val="5570FFAE"/>
@@ -6290,7 +6685,7 @@
       </w:rPr>
     </w:lvl>
   </w:abstractNum>
-  <w:abstractNum w:abstractNumId="13" w15:restartNumberingAfterBreak="0">
+  <w:abstractNum w:abstractNumId="14" w15:restartNumberingAfterBreak="0">
     <w:nsid w:val="31E422E3"/>
     <w:multiLevelType w:val="hybridMultilevel"/>
     <w:tmpl w:val="2EC6B5F4"/>
@@ -6403,7 +6798,7 @@
       </w:rPr>
     </w:lvl>
   </w:abstractNum>
-  <w:abstractNum w:abstractNumId="14" w15:restartNumberingAfterBreak="0">
+  <w:abstractNum w:abstractNumId="15" w15:restartNumberingAfterBreak="0">
     <w:nsid w:val="34100B47"/>
     <w:multiLevelType w:val="multilevel"/>
     <w:tmpl w:val="B4A0FC78"/>
@@ -6516,7 +6911,7 @@
       </w:rPr>
     </w:lvl>
   </w:abstractNum>
-  <w:abstractNum w:abstractNumId="15" w15:restartNumberingAfterBreak="0">
+  <w:abstractNum w:abstractNumId="16" w15:restartNumberingAfterBreak="0">
     <w:nsid w:val="3E0A4316"/>
     <w:multiLevelType w:val="multilevel"/>
     <w:tmpl w:val="DFDCA636"/>
@@ -6629,7 +7024,7 @@
       </w:rPr>
     </w:lvl>
   </w:abstractNum>
-  <w:abstractNum w:abstractNumId="16" w15:restartNumberingAfterBreak="0">
+  <w:abstractNum w:abstractNumId="17" w15:restartNumberingAfterBreak="0">
     <w:nsid w:val="418B34AB"/>
     <w:multiLevelType w:val="hybridMultilevel"/>
     <w:tmpl w:val="6DF4C6D6"/>
@@ -6742,7 +7137,7 @@
       </w:rPr>
     </w:lvl>
   </w:abstractNum>
-  <w:abstractNum w:abstractNumId="17" w15:restartNumberingAfterBreak="0">
+  <w:abstractNum w:abstractNumId="18" w15:restartNumberingAfterBreak="0">
     <w:nsid w:val="43FD7C73"/>
     <w:multiLevelType w:val="hybridMultilevel"/>
     <w:tmpl w:val="4FE21F72"/>
@@ -6855,7 +7250,7 @@
       </w:rPr>
     </w:lvl>
   </w:abstractNum>
-  <w:abstractNum w:abstractNumId="18" w15:restartNumberingAfterBreak="0">
+  <w:abstractNum w:abstractNumId="19" w15:restartNumberingAfterBreak="0">
     <w:nsid w:val="441F233C"/>
     <w:multiLevelType w:val="hybridMultilevel"/>
     <w:tmpl w:val="F9A82954"/>
@@ -6968,7 +7363,7 @@
       </w:rPr>
     </w:lvl>
   </w:abstractNum>
-  <w:abstractNum w:abstractNumId="19" w15:restartNumberingAfterBreak="0">
+  <w:abstractNum w:abstractNumId="20" w15:restartNumberingAfterBreak="0">
     <w:nsid w:val="4B9B3A5D"/>
     <w:multiLevelType w:val="hybridMultilevel"/>
     <w:tmpl w:val="97B0CA5E"/>
@@ -7081,7 +7476,7 @@
       </w:rPr>
     </w:lvl>
   </w:abstractNum>
-  <w:abstractNum w:abstractNumId="20" w15:restartNumberingAfterBreak="0">
+  <w:abstractNum w:abstractNumId="21" w15:restartNumberingAfterBreak="0">
     <w:nsid w:val="4C262132"/>
     <w:multiLevelType w:val="hybridMultilevel"/>
     <w:tmpl w:val="59AC867C"/>
@@ -7194,7 +7589,7 @@
       </w:rPr>
     </w:lvl>
   </w:abstractNum>
-  <w:abstractNum w:abstractNumId="21" w15:restartNumberingAfterBreak="0">
+  <w:abstractNum w:abstractNumId="22" w15:restartNumberingAfterBreak="0">
     <w:nsid w:val="51AA3A79"/>
     <w:multiLevelType w:val="hybridMultilevel"/>
     <w:tmpl w:val="E4960046"/>
@@ -7307,7 +7702,7 @@
       </w:rPr>
     </w:lvl>
   </w:abstractNum>
-  <w:abstractNum w:abstractNumId="22" w15:restartNumberingAfterBreak="0">
+  <w:abstractNum w:abstractNumId="23" w15:restartNumberingAfterBreak="0">
     <w:nsid w:val="54213F65"/>
     <w:multiLevelType w:val="hybridMultilevel"/>
     <w:tmpl w:val="9C4CB3AE"/>
@@ -7393,7 +7788,7 @@
       </w:pPr>
     </w:lvl>
   </w:abstractNum>
-  <w:abstractNum w:abstractNumId="23" w15:restartNumberingAfterBreak="0">
+  <w:abstractNum w:abstractNumId="24" w15:restartNumberingAfterBreak="0">
     <w:nsid w:val="56844F5E"/>
     <w:multiLevelType w:val="multilevel"/>
     <w:tmpl w:val="10981264"/>
@@ -7513,7 +7908,7 @@
       </w:rPr>
     </w:lvl>
   </w:abstractNum>
-  <w:abstractNum w:abstractNumId="24" w15:restartNumberingAfterBreak="0">
+  <w:abstractNum w:abstractNumId="25" w15:restartNumberingAfterBreak="0">
     <w:nsid w:val="5A622229"/>
     <w:multiLevelType w:val="hybridMultilevel"/>
     <w:tmpl w:val="92CACFF8"/>
@@ -7626,7 +8021,7 @@
       </w:rPr>
     </w:lvl>
   </w:abstractNum>
-  <w:abstractNum w:abstractNumId="25" w15:restartNumberingAfterBreak="0">
+  <w:abstractNum w:abstractNumId="26" w15:restartNumberingAfterBreak="0">
     <w:nsid w:val="61344C8A"/>
     <w:multiLevelType w:val="multilevel"/>
     <w:tmpl w:val="7EA84FE0"/>
@@ -7748,7 +8143,7 @@
       </w:rPr>
     </w:lvl>
   </w:abstractNum>
-  <w:abstractNum w:abstractNumId="26" w15:restartNumberingAfterBreak="0">
+  <w:abstractNum w:abstractNumId="27" w15:restartNumberingAfterBreak="0">
     <w:nsid w:val="635F007A"/>
     <w:multiLevelType w:val="hybridMultilevel"/>
     <w:tmpl w:val="D3D63F66"/>
@@ -7834,7 +8229,7 @@
       </w:pPr>
     </w:lvl>
   </w:abstractNum>
-  <w:abstractNum w:abstractNumId="27" w15:restartNumberingAfterBreak="0">
+  <w:abstractNum w:abstractNumId="28" w15:restartNumberingAfterBreak="0">
     <w:nsid w:val="654544AE"/>
     <w:multiLevelType w:val="multilevel"/>
     <w:tmpl w:val="F678EEA0"/>
@@ -7947,7 +8342,7 @@
       </w:rPr>
     </w:lvl>
   </w:abstractNum>
-  <w:abstractNum w:abstractNumId="28" w15:restartNumberingAfterBreak="0">
+  <w:abstractNum w:abstractNumId="29" w15:restartNumberingAfterBreak="0">
     <w:nsid w:val="688513FC"/>
     <w:multiLevelType w:val="hybridMultilevel"/>
     <w:tmpl w:val="C95A31CE"/>
@@ -8060,7 +8455,7 @@
       </w:rPr>
     </w:lvl>
   </w:abstractNum>
-  <w:abstractNum w:abstractNumId="29" w15:restartNumberingAfterBreak="0">
+  <w:abstractNum w:abstractNumId="30" w15:restartNumberingAfterBreak="0">
     <w:nsid w:val="6A227A4E"/>
     <w:multiLevelType w:val="hybridMultilevel"/>
     <w:tmpl w:val="AE825E76"/>
@@ -8173,7 +8568,7 @@
       </w:rPr>
     </w:lvl>
   </w:abstractNum>
-  <w:abstractNum w:abstractNumId="30" w15:restartNumberingAfterBreak="0">
+  <w:abstractNum w:abstractNumId="31" w15:restartNumberingAfterBreak="0">
     <w:nsid w:val="6CD03F13"/>
     <w:multiLevelType w:val="hybridMultilevel"/>
     <w:tmpl w:val="E138D460"/>
@@ -8286,7 +8681,7 @@
       </w:rPr>
     </w:lvl>
   </w:abstractNum>
-  <w:abstractNum w:abstractNumId="31" w15:restartNumberingAfterBreak="0">
+  <w:abstractNum w:abstractNumId="32" w15:restartNumberingAfterBreak="0">
     <w:nsid w:val="6EAB56AA"/>
     <w:multiLevelType w:val="hybridMultilevel"/>
     <w:tmpl w:val="DD664ECE"/>
@@ -8399,7 +8794,7 @@
       </w:rPr>
     </w:lvl>
   </w:abstractNum>
-  <w:abstractNum w:abstractNumId="32" w15:restartNumberingAfterBreak="0">
+  <w:abstractNum w:abstractNumId="33" w15:restartNumberingAfterBreak="0">
     <w:nsid w:val="6F891BE2"/>
     <w:multiLevelType w:val="hybridMultilevel"/>
     <w:tmpl w:val="C44E64DE"/>
@@ -8485,7 +8880,7 @@
       </w:pPr>
     </w:lvl>
   </w:abstractNum>
-  <w:abstractNum w:abstractNumId="33" w15:restartNumberingAfterBreak="0">
+  <w:abstractNum w:abstractNumId="34" w15:restartNumberingAfterBreak="0">
     <w:nsid w:val="71837E12"/>
     <w:multiLevelType w:val="hybridMultilevel"/>
     <w:tmpl w:val="78B06EDE"/>
@@ -8571,7 +8966,7 @@
       </w:pPr>
     </w:lvl>
   </w:abstractNum>
-  <w:abstractNum w:abstractNumId="34" w15:restartNumberingAfterBreak="0">
+  <w:abstractNum w:abstractNumId="35" w15:restartNumberingAfterBreak="0">
     <w:nsid w:val="72685691"/>
     <w:multiLevelType w:val="hybridMultilevel"/>
     <w:tmpl w:val="99F0F1A4"/>
@@ -8657,7 +9052,7 @@
       </w:pPr>
     </w:lvl>
   </w:abstractNum>
-  <w:abstractNum w:abstractNumId="35" w15:restartNumberingAfterBreak="0">
+  <w:abstractNum w:abstractNumId="36" w15:restartNumberingAfterBreak="0">
     <w:nsid w:val="748970EC"/>
     <w:multiLevelType w:val="hybridMultilevel"/>
     <w:tmpl w:val="A01E3A28"/>
@@ -8770,7 +9165,7 @@
       </w:rPr>
     </w:lvl>
   </w:abstractNum>
-  <w:abstractNum w:abstractNumId="36" w15:restartNumberingAfterBreak="0">
+  <w:abstractNum w:abstractNumId="37" w15:restartNumberingAfterBreak="0">
     <w:nsid w:val="756F0782"/>
     <w:multiLevelType w:val="hybridMultilevel"/>
     <w:tmpl w:val="5D96B69C"/>
@@ -8883,7 +9278,7 @@
       </w:rPr>
     </w:lvl>
   </w:abstractNum>
-  <w:abstractNum w:abstractNumId="37" w15:restartNumberingAfterBreak="0">
+  <w:abstractNum w:abstractNumId="38" w15:restartNumberingAfterBreak="0">
     <w:nsid w:val="7C175AEC"/>
     <w:multiLevelType w:val="hybridMultilevel"/>
     <w:tmpl w:val="C4BC10A8"/>
@@ -8996,7 +9391,7 @@
       </w:rPr>
     </w:lvl>
   </w:abstractNum>
-  <w:abstractNum w:abstractNumId="38" w15:restartNumberingAfterBreak="0">
+  <w:abstractNum w:abstractNumId="39" w15:restartNumberingAfterBreak="0">
     <w:nsid w:val="7E20588C"/>
     <w:multiLevelType w:val="multilevel"/>
     <w:tmpl w:val="51246668"/>
@@ -9110,7 +9505,7 @@
       </w:rPr>
     </w:lvl>
   </w:abstractNum>
-  <w:abstractNum w:abstractNumId="39" w15:restartNumberingAfterBreak="0">
+  <w:abstractNum w:abstractNumId="40" w15:restartNumberingAfterBreak="0">
     <w:nsid w:val="7FB354B8"/>
     <w:multiLevelType w:val="multilevel"/>
     <w:tmpl w:val="0F44F1D6"/>
@@ -9232,58 +9627,58 @@
     </w:lvl>
   </w:abstractNum>
   <w:num w:numId="1">
+    <w:abstractNumId w:val="40"/>
+  </w:num>
+  <w:num w:numId="2">
     <w:abstractNumId w:val="39"/>
   </w:num>
-  <w:num w:numId="2">
-    <w:abstractNumId w:val="38"/>
-  </w:num>
   <w:num w:numId="3">
-    <w:abstractNumId w:val="25"/>
+    <w:abstractNumId w:val="26"/>
   </w:num>
   <w:num w:numId="4">
     <w:abstractNumId w:val="8"/>
   </w:num>
   <w:num w:numId="5">
+    <w:abstractNumId w:val="20"/>
+  </w:num>
+  <w:num w:numId="6">
+    <w:abstractNumId w:val="22"/>
+  </w:num>
+  <w:num w:numId="7">
     <w:abstractNumId w:val="19"/>
   </w:num>
-  <w:num w:numId="6">
-    <w:abstractNumId w:val="21"/>
-  </w:num>
-  <w:num w:numId="7">
-    <w:abstractNumId w:val="18"/>
-  </w:num>
   <w:num w:numId="8">
-    <w:abstractNumId w:val="14"/>
+    <w:abstractNumId w:val="15"/>
   </w:num>
   <w:num w:numId="9">
-    <w:abstractNumId w:val="29"/>
+    <w:abstractNumId w:val="30"/>
   </w:num>
   <w:num w:numId="10">
     <w:abstractNumId w:val="1"/>
   </w:num>
   <w:num w:numId="11">
-    <w:abstractNumId w:val="12"/>
+    <w:abstractNumId w:val="13"/>
   </w:num>
   <w:num w:numId="12">
-    <w:abstractNumId w:val="38"/>
+    <w:abstractNumId w:val="39"/>
   </w:num>
   <w:num w:numId="13">
     <w:abstractNumId w:val="0"/>
   </w:num>
   <w:num w:numId="14">
-    <w:abstractNumId w:val="38"/>
+    <w:abstractNumId w:val="39"/>
   </w:num>
   <w:num w:numId="15">
-    <w:abstractNumId w:val="38"/>
+    <w:abstractNumId w:val="39"/>
   </w:num>
   <w:num w:numId="16">
-    <w:abstractNumId w:val="15"/>
+    <w:abstractNumId w:val="16"/>
   </w:num>
   <w:num w:numId="17">
     <w:abstractNumId w:val="6"/>
   </w:num>
   <w:num w:numId="18">
-    <w:abstractNumId w:val="27"/>
+    <w:abstractNumId w:val="28"/>
   </w:num>
   <w:num w:numId="19">
     <w:abstractNumId w:val="10"/>
@@ -9292,22 +9687,22 @@
     <w:abstractNumId w:val="2"/>
   </w:num>
   <w:num w:numId="21">
-    <w:abstractNumId w:val="36"/>
+    <w:abstractNumId w:val="37"/>
   </w:num>
   <w:num w:numId="22">
-    <w:abstractNumId w:val="31"/>
+    <w:abstractNumId w:val="32"/>
   </w:num>
   <w:num w:numId="23">
     <w:abstractNumId w:val="9"/>
   </w:num>
   <w:num w:numId="24">
-    <w:abstractNumId w:val="28"/>
+    <w:abstractNumId w:val="29"/>
   </w:num>
   <w:num w:numId="25">
-    <w:abstractNumId w:val="24"/>
+    <w:abstractNumId w:val="25"/>
   </w:num>
   <w:num w:numId="26">
-    <w:abstractNumId w:val="13"/>
+    <w:abstractNumId w:val="14"/>
   </w:num>
   <w:num w:numId="27">
     <w:abstractNumId w:val="3"/>
@@ -9325,40 +9720,43 @@
     <w:abstractNumId w:val="5"/>
   </w:num>
   <w:num w:numId="32">
+    <w:abstractNumId w:val="36"/>
+  </w:num>
+  <w:num w:numId="33">
+    <w:abstractNumId w:val="21"/>
+  </w:num>
+  <w:num w:numId="34">
+    <w:abstractNumId w:val="34"/>
+  </w:num>
+  <w:num w:numId="35">
+    <w:abstractNumId w:val="33"/>
+  </w:num>
+  <w:num w:numId="36">
+    <w:abstractNumId w:val="23"/>
+  </w:num>
+  <w:num w:numId="37">
     <w:abstractNumId w:val="35"/>
   </w:num>
-  <w:num w:numId="33">
-    <w:abstractNumId w:val="20"/>
-  </w:num>
-  <w:num w:numId="34">
-    <w:abstractNumId w:val="33"/>
-  </w:num>
-  <w:num w:numId="35">
-    <w:abstractNumId w:val="32"/>
-  </w:num>
-  <w:num w:numId="36">
-    <w:abstractNumId w:val="22"/>
-  </w:num>
-  <w:num w:numId="37">
-    <w:abstractNumId w:val="34"/>
-  </w:num>
   <w:num w:numId="38">
-    <w:abstractNumId w:val="16"/>
+    <w:abstractNumId w:val="17"/>
   </w:num>
   <w:num w:numId="39">
-    <w:abstractNumId w:val="30"/>
+    <w:abstractNumId w:val="31"/>
   </w:num>
   <w:num w:numId="40">
-    <w:abstractNumId w:val="26"/>
+    <w:abstractNumId w:val="27"/>
   </w:num>
   <w:num w:numId="41">
-    <w:abstractNumId w:val="23"/>
+    <w:abstractNumId w:val="24"/>
   </w:num>
   <w:num w:numId="42">
-    <w:abstractNumId w:val="37"/>
+    <w:abstractNumId w:val="38"/>
   </w:num>
   <w:num w:numId="43">
-    <w:abstractNumId w:val="17"/>
+    <w:abstractNumId w:val="18"/>
+  </w:num>
+  <w:num w:numId="44">
+    <w:abstractNumId w:val="12"/>
   </w:num>
 </w:numbering>
 </file>
@@ -10679,6 +11077,58 @@
 </file>
 
 <file path=customXml/item1.xml><?xml version="1.0" encoding="utf-8"?>
+<?mso-contentType ?>
+<FormTemplates xmlns="http://schemas.microsoft.com/sharepoint/v3/contenttype/forms">
+  <Display>DocumentLibraryForm</Display>
+  <Edit>DocumentLibraryForm</Edit>
+  <New>DocumentLibraryForm</New>
+</FormTemplates>
+</file>
+
+<file path=customXml/item2.xml><?xml version="1.0" encoding="utf-8"?>
+<p:properties xmlns:p="http://schemas.microsoft.com/office/2006/metadata/properties" xmlns:xsi="http://www.w3.org/2001/XMLSchema-instance" xmlns:pc="http://schemas.microsoft.com/office/infopath/2007/PartnerControls">
+  <documentManagement/>
+</p:properties>
+</file>
+
+<file path=customXml/item3.xml><?xml version="1.0" encoding="utf-8"?>
+<b:Sources xmlns:b="http://schemas.openxmlformats.org/officeDocument/2006/bibliography" xmlns="http://schemas.openxmlformats.org/officeDocument/2006/bibliography" SelectedStyle="\HarvardAnglia2008OfficeOnline.xsl" StyleName="Harvard - Anglia" Version="2008">
+  <b:Source>
+    <b:Tag>Nat</b:Tag>
+    <b:SourceType>Report</b:SourceType>
+    <b:Guid>{FD74F6E0-8365-42B9-812E-9E81F9564E6D}</b:Guid>
+    <b:Title>Scientific and Technical Reports -</b:Title>
+    <b:Author>
+      <b:Author>
+        <b:Corporate>NISO</b:Corporate>
+      </b:Author>
+    </b:Author>
+    <b:Year>2010</b:Year>
+    <b:Publisher>National Information Standards Oganization</b:Publisher>
+    <b:City>Baltimore</b:City>
+    <b:RefOrder>2</b:RefOrder>
+  </b:Source>
+  <b:Source>
+    <b:Tag>VIAon</b:Tag>
+    <b:SourceType>Report</b:SourceType>
+    <b:Guid>{A48F483B-3911-4639-89D6-9C11B74A3A53}</b:Guid>
+    <b:Title>Confidential Student Reports</b:Title>
+    <b:Year>in preparation</b:Year>
+    <b:Author>
+      <b:Author>
+        <b:NameList>
+          <b:Person>
+            <b:Last>VIA Engineering</b:Last>
+          </b:Person>
+        </b:NameList>
+      </b:Author>
+    </b:Author>
+    <b:RefOrder>1</b:RefOrder>
+  </b:Source>
+</b:Sources>
+</file>
+
+<file path=customXml/item4.xml><?xml version="1.0" encoding="utf-8"?>
 <ct:contentTypeSchema xmlns:ct="http://schemas.microsoft.com/office/2006/metadata/contentType" xmlns:ma="http://schemas.microsoft.com/office/2006/metadata/properties/metaAttributes" ct:_="" ma:_="" ma:contentTypeName="Document" ma:contentTypeID="0x010100D0C57C8EB1A9294BB1CC6B7F886B9453" ma:contentTypeVersion="0" ma:contentTypeDescription="Create a new document." ma:contentTypeScope="" ma:versionID="efb291d2a50a6c17a797138ba530ec02">
   <xsd:schema xmlns:xsd="http://www.w3.org/2001/XMLSchema" xmlns:xs="http://www.w3.org/2001/XMLSchema" xmlns:p="http://schemas.microsoft.com/office/2006/metadata/properties" targetNamespace="http://schemas.microsoft.com/office/2006/metadata/properties" ma:root="true" ma:fieldsID="1b05d82d297216baf5b26c55225140df">
     <xsd:element name="properties">
@@ -10792,59 +11242,32 @@
 </ct:contentTypeSchema>
 </file>
 
-<file path=customXml/item2.xml><?xml version="1.0" encoding="utf-8"?>
-<b:Sources xmlns:b="http://schemas.openxmlformats.org/officeDocument/2006/bibliography" xmlns="http://schemas.openxmlformats.org/officeDocument/2006/bibliography" SelectedStyle="\HarvardAnglia2008OfficeOnline.xsl" StyleName="Harvard - Anglia" Version="2008">
-  <b:Source>
-    <b:Tag>Nat</b:Tag>
-    <b:SourceType>Report</b:SourceType>
-    <b:Guid>{FD74F6E0-8365-42B9-812E-9E81F9564E6D}</b:Guid>
-    <b:Title>Scientific and Technical Reports -</b:Title>
-    <b:Author>
-      <b:Author>
-        <b:Corporate>NISO</b:Corporate>
-      </b:Author>
-    </b:Author>
-    <b:Year>2010</b:Year>
-    <b:Publisher>National Information Standards Oganization</b:Publisher>
-    <b:City>Baltimore</b:City>
-    <b:RefOrder>2</b:RefOrder>
-  </b:Source>
-  <b:Source>
-    <b:Tag>VIAon</b:Tag>
-    <b:SourceType>Report</b:SourceType>
-    <b:Guid>{A48F483B-3911-4639-89D6-9C11B74A3A53}</b:Guid>
-    <b:Title>Confidential Student Reports</b:Title>
-    <b:Year>in preparation</b:Year>
-    <b:Author>
-      <b:Author>
-        <b:NameList>
-          <b:Person>
-            <b:Last>VIA Engineering</b:Last>
-          </b:Person>
-        </b:NameList>
-      </b:Author>
-    </b:Author>
-    <b:RefOrder>1</b:RefOrder>
-  </b:Source>
-</b:Sources>
+<file path=customXml/itemProps1.xml><?xml version="1.0" encoding="utf-8"?>
+<ds:datastoreItem xmlns:ds="http://schemas.openxmlformats.org/officeDocument/2006/customXml" ds:itemID="{36B18D59-688D-4806-A4EA-B7808C4D834E}">
+  <ds:schemaRefs>
+    <ds:schemaRef ds:uri="http://schemas.microsoft.com/sharepoint/v3/contenttype/forms"/>
+  </ds:schemaRefs>
+</ds:datastoreItem>
 </file>
 
-<file path=customXml/item3.xml><?xml version="1.0" encoding="utf-8"?>
-<p:properties xmlns:p="http://schemas.microsoft.com/office/2006/metadata/properties" xmlns:xsi="http://www.w3.org/2001/XMLSchema-instance" xmlns:pc="http://schemas.microsoft.com/office/infopath/2007/PartnerControls">
-  <documentManagement/>
-</p:properties>
+<file path=customXml/itemProps2.xml><?xml version="1.0" encoding="utf-8"?>
+<ds:datastoreItem xmlns:ds="http://schemas.openxmlformats.org/officeDocument/2006/customXml" ds:itemID="{B3EBB357-DA60-469A-B5F2-E35DF6FD1B0D}">
+  <ds:schemaRefs>
+    <ds:schemaRef ds:uri="http://schemas.microsoft.com/office/2006/metadata/properties"/>
+    <ds:schemaRef ds:uri="http://schemas.microsoft.com/office/infopath/2007/PartnerControls"/>
+  </ds:schemaRefs>
+</ds:datastoreItem>
 </file>
 
-<file path=customXml/item4.xml><?xml version="1.0" encoding="utf-8"?>
-<?mso-contentType ?>
-<FormTemplates xmlns="http://schemas.microsoft.com/sharepoint/v3/contenttype/forms">
-  <Display>DocumentLibraryForm</Display>
-  <Edit>DocumentLibraryForm</Edit>
-  <New>DocumentLibraryForm</New>
-</FormTemplates>
+<file path=customXml/itemProps3.xml><?xml version="1.0" encoding="utf-8"?>
+<ds:datastoreItem xmlns:ds="http://schemas.openxmlformats.org/officeDocument/2006/customXml" ds:itemID="{8B120327-2DBC-4C50-B219-BC6BCDD538A8}">
+  <ds:schemaRefs>
+    <ds:schemaRef ds:uri="http://schemas.openxmlformats.org/officeDocument/2006/bibliography"/>
+  </ds:schemaRefs>
+</ds:datastoreItem>
 </file>
 
-<file path=customXml/itemProps1.xml><?xml version="1.0" encoding="utf-8"?>
+<file path=customXml/itemProps4.xml><?xml version="1.0" encoding="utf-8"?>
 <ds:datastoreItem xmlns:ds="http://schemas.openxmlformats.org/officeDocument/2006/customXml" ds:itemID="{362AB138-BE4A-4AD3-B53E-26200E7BBA94}">
   <ds:schemaRefs>
     <ds:schemaRef ds:uri="http://schemas.microsoft.com/office/2006/metadata/contentType"/>
@@ -10858,29 +11281,4 @@
     <ds:schemaRef ds:uri="http://schemas.microsoft.com/office/infopath/2007/PartnerControls"/>
   </ds:schemaRefs>
 </ds:datastoreItem>
-</file>
-
-<file path=customXml/itemProps2.xml><?xml version="1.0" encoding="utf-8"?>
-<ds:datastoreItem xmlns:ds="http://schemas.openxmlformats.org/officeDocument/2006/customXml" ds:itemID="{8B120327-2DBC-4C50-B219-BC6BCDD538A8}">
-  <ds:schemaRefs>
-    <ds:schemaRef ds:uri="http://schemas.openxmlformats.org/officeDocument/2006/bibliography"/>
-  </ds:schemaRefs>
-</ds:datastoreItem>
-</file>
-
-<file path=customXml/itemProps3.xml><?xml version="1.0" encoding="utf-8"?>
-<ds:datastoreItem xmlns:ds="http://schemas.openxmlformats.org/officeDocument/2006/customXml" ds:itemID="{B3EBB357-DA60-469A-B5F2-E35DF6FD1B0D}">
-  <ds:schemaRefs>
-    <ds:schemaRef ds:uri="http://schemas.microsoft.com/office/2006/metadata/properties"/>
-    <ds:schemaRef ds:uri="http://schemas.microsoft.com/office/infopath/2007/PartnerControls"/>
-  </ds:schemaRefs>
-</ds:datastoreItem>
-</file>
-
-<file path=customXml/itemProps4.xml><?xml version="1.0" encoding="utf-8"?>
-<ds:datastoreItem xmlns:ds="http://schemas.openxmlformats.org/officeDocument/2006/customXml" ds:itemID="{36B18D59-688D-4806-A4EA-B7808C4D834E}">
-  <ds:schemaRefs>
-    <ds:schemaRef ds:uri="http://schemas.microsoft.com/sharepoint/v3/contenttype/forms"/>
-  </ds:schemaRefs>
-</ds:datastoreItem>
 </file>
--- a/docs/ProjectReport_Android.docx
+++ b/docs/ProjectReport_Android.docx
@@ -83,7 +83,6 @@
           <w:b/>
           <w:sz w:val="32"/>
           <w:szCs w:val="32"/>
-          <w:lang w:val="en-US"/>
         </w:rPr>
       </w:pPr>
     </w:p>
@@ -95,7 +94,6 @@
           <w:b/>
           <w:sz w:val="32"/>
           <w:szCs w:val="32"/>
-          <w:lang w:val="en-US"/>
         </w:rPr>
       </w:pPr>
     </w:p>
@@ -107,7 +105,6 @@
           <w:b/>
           <w:sz w:val="28"/>
           <w:szCs w:val="28"/>
-          <w:lang w:val="en-US"/>
         </w:rPr>
       </w:pPr>
     </w:p>
@@ -119,7 +116,6 @@
           <w:b/>
           <w:sz w:val="32"/>
           <w:szCs w:val="32"/>
-          <w:lang w:val="en-US"/>
         </w:rPr>
       </w:pPr>
       <w:r>
@@ -127,29 +123,27 @@
           <w:b/>
           <w:sz w:val="32"/>
           <w:szCs w:val="32"/>
-          <w:lang w:val="en-US"/>
-        </w:rPr>
-        <w:t xml:space="preserve">IoT group: Daria Maria Popa (293087), Natali Munk-Jakobsen (293132) and Mihai </w:t>
-      </w:r>
-      <w:proofErr w:type="spellStart"/>
-      <w:r>
+        </w:rPr>
+        <w:t>IoT group: Daria Maria Popa (293087), Natali Munk-Jakobsen (293132) and Mihai Anghelus (293169)</w:t>
+      </w:r>
+    </w:p>
+    <w:p>
+      <w:pPr>
+        <w:spacing w:after="160" w:line="259" w:lineRule="auto"/>
+        <w:jc w:val="center"/>
         <w:rPr>
           <w:b/>
           <w:sz w:val="32"/>
           <w:szCs w:val="32"/>
-          <w:lang w:val="en-US"/>
-        </w:rPr>
-        <w:t>Anghelus</w:t>
-      </w:r>
-      <w:proofErr w:type="spellEnd"/>
+        </w:rPr>
+      </w:pPr>
       <w:r>
         <w:rPr>
           <w:b/>
           <w:sz w:val="32"/>
           <w:szCs w:val="32"/>
-          <w:lang w:val="en-US"/>
-        </w:rPr>
-        <w:t xml:space="preserve"> (293169)</w:t>
+        </w:rPr>
+        <w:t>Data group: Levente Nagy (293115), Audrius Sauciunas (293156), Samantha Nettesheim (293089), Shaoyu Liu (294404)</w:t>
       </w:r>
     </w:p>
     <w:p>
@@ -160,7 +154,6 @@
           <w:b/>
           <w:sz w:val="32"/>
           <w:szCs w:val="32"/>
-          <w:lang w:val="en-US"/>
         </w:rPr>
       </w:pPr>
       <w:r>
@@ -168,357 +161,102 @@
           <w:b/>
           <w:sz w:val="32"/>
           <w:szCs w:val="32"/>
-          <w:lang w:val="en-US"/>
-        </w:rPr>
-        <w:t xml:space="preserve">Data group: </w:t>
-      </w:r>
-      <w:proofErr w:type="spellStart"/>
-      <w:r>
+        </w:rPr>
+        <w:t>Android group: Kristóf Lénárd (293110), Bogdan Mezei (293137), Uldis Alksnis (293168)</w:t>
+      </w:r>
+    </w:p>
+    <w:p>
+      <w:pPr>
+        <w:spacing w:after="160" w:line="259" w:lineRule="auto"/>
+        <w:jc w:val="center"/>
         <w:rPr>
           <w:b/>
           <w:sz w:val="32"/>
           <w:szCs w:val="32"/>
-          <w:lang w:val="en-US"/>
-        </w:rPr>
-        <w:t>Levente</w:t>
-      </w:r>
-      <w:proofErr w:type="spellEnd"/>
+        </w:rPr>
+      </w:pPr>
       <w:r>
         <w:rPr>
           <w:b/>
           <w:sz w:val="32"/>
           <w:szCs w:val="32"/>
-          <w:lang w:val="en-US"/>
-        </w:rPr>
-        <w:t xml:space="preserve"> Nagy (293115), </w:t>
-      </w:r>
-      <w:proofErr w:type="spellStart"/>
+        </w:rPr>
+        <w:t>Supervisor</w:t>
+      </w:r>
       <w:r>
         <w:rPr>
           <w:b/>
           <w:sz w:val="32"/>
           <w:szCs w:val="32"/>
-          <w:lang w:val="en-US"/>
-        </w:rPr>
-        <w:t>Audrius</w:t>
-      </w:r>
-      <w:proofErr w:type="spellEnd"/>
+        </w:rPr>
+        <w:t>s</w:t>
+      </w:r>
       <w:r>
         <w:rPr>
           <w:b/>
           <w:sz w:val="32"/>
           <w:szCs w:val="32"/>
-          <w:lang w:val="en-US"/>
-        </w:rPr>
-        <w:t xml:space="preserve"> </w:t>
-      </w:r>
-      <w:proofErr w:type="spellStart"/>
+        </w:rPr>
+        <w:t xml:space="preserve">: </w:t>
+      </w:r>
       <w:r>
         <w:rPr>
           <w:b/>
           <w:sz w:val="32"/>
           <w:szCs w:val="32"/>
-          <w:lang w:val="en-US"/>
-        </w:rPr>
-        <w:t>Sauciunas</w:t>
-      </w:r>
-      <w:proofErr w:type="spellEnd"/>
-      <w:r>
+        </w:rPr>
+        <w:t>Erland Ketil Larsen, Astrid Hanghøj and Kasper Knop Rasmussen</w:t>
+      </w:r>
+    </w:p>
+    <w:p>
+      <w:pPr>
+        <w:spacing w:after="160" w:line="240" w:lineRule="auto"/>
+        <w:jc w:val="center"/>
         <w:rPr>
           <w:b/>
           <w:sz w:val="32"/>
           <w:szCs w:val="32"/>
-          <w:lang w:val="en-US"/>
-        </w:rPr>
-        <w:t xml:space="preserve"> (293156), Samantha </w:t>
-      </w:r>
-      <w:proofErr w:type="spellStart"/>
+        </w:rPr>
+      </w:pPr>
       <w:r>
         <w:rPr>
           <w:b/>
           <w:sz w:val="32"/>
           <w:szCs w:val="32"/>
-          <w:lang w:val="en-US"/>
-        </w:rPr>
-        <w:t>Nettesheim</w:t>
-      </w:r>
-      <w:proofErr w:type="spellEnd"/>
-      <w:r>
+        </w:rPr>
+        <w:t>VIA University College</w:t>
+      </w:r>
+    </w:p>
+    <w:p>
+      <w:pPr>
+        <w:spacing w:after="160" w:line="259" w:lineRule="auto"/>
+        <w:jc w:val="center"/>
         <w:rPr>
           <w:b/>
           <w:sz w:val="32"/>
           <w:szCs w:val="32"/>
-          <w:lang w:val="en-US"/>
-        </w:rPr>
-        <w:t xml:space="preserve"> (293089), </w:t>
-      </w:r>
-      <w:proofErr w:type="spellStart"/>
-      <w:r>
+        </w:rPr>
+      </w:pPr>
+    </w:p>
+    <w:p>
+      <w:pPr>
+        <w:spacing w:after="160" w:line="259" w:lineRule="auto"/>
+        <w:jc w:val="center"/>
         <w:rPr>
           <w:b/>
           <w:sz w:val="32"/>
           <w:szCs w:val="32"/>
-          <w:lang w:val="en-US"/>
-        </w:rPr>
-        <w:t>Shaoyu</w:t>
-      </w:r>
-      <w:proofErr w:type="spellEnd"/>
-      <w:r>
+        </w:rPr>
+      </w:pPr>
+    </w:p>
+    <w:p>
+      <w:pPr>
+        <w:spacing w:after="160" w:line="259" w:lineRule="auto"/>
+        <w:jc w:val="center"/>
         <w:rPr>
           <w:b/>
           <w:sz w:val="32"/>
           <w:szCs w:val="32"/>
-          <w:lang w:val="en-US"/>
-        </w:rPr>
-        <w:t xml:space="preserve"> Liu (294404)</w:t>
-      </w:r>
-    </w:p>
-    <w:p>
-      <w:pPr>
-        <w:spacing w:after="160" w:line="259" w:lineRule="auto"/>
-        <w:jc w:val="center"/>
-        <w:rPr>
-          <w:b/>
-          <w:sz w:val="32"/>
-          <w:szCs w:val="32"/>
-          <w:lang w:val="en-US"/>
-        </w:rPr>
-      </w:pPr>
-      <w:r>
-        <w:rPr>
-          <w:b/>
-          <w:sz w:val="32"/>
-          <w:szCs w:val="32"/>
-          <w:lang w:val="en-US"/>
-        </w:rPr>
-        <w:t xml:space="preserve">Android group: Kristóf Lénárd (293110), Bogdan </w:t>
-      </w:r>
-      <w:proofErr w:type="spellStart"/>
-      <w:r>
-        <w:rPr>
-          <w:b/>
-          <w:sz w:val="32"/>
-          <w:szCs w:val="32"/>
-          <w:lang w:val="en-US"/>
-        </w:rPr>
-        <w:t>Mezei</w:t>
-      </w:r>
-      <w:proofErr w:type="spellEnd"/>
-      <w:r>
-        <w:rPr>
-          <w:b/>
-          <w:sz w:val="32"/>
-          <w:szCs w:val="32"/>
-          <w:lang w:val="en-US"/>
-        </w:rPr>
-        <w:t xml:space="preserve"> (2931</w:t>
-      </w:r>
-      <w:r>
-        <w:rPr>
-          <w:b/>
-          <w:sz w:val="32"/>
-          <w:szCs w:val="32"/>
-          <w:lang w:val="en-US"/>
-        </w:rPr>
-        <w:t>3</w:t>
-      </w:r>
-      <w:r>
-        <w:rPr>
-          <w:b/>
-          <w:sz w:val="32"/>
-          <w:szCs w:val="32"/>
-          <w:lang w:val="en-US"/>
-        </w:rPr>
-        <w:t xml:space="preserve">7), </w:t>
-      </w:r>
-      <w:proofErr w:type="spellStart"/>
-      <w:r>
-        <w:rPr>
-          <w:b/>
-          <w:sz w:val="32"/>
-          <w:szCs w:val="32"/>
-          <w:lang w:val="en-US"/>
-        </w:rPr>
-        <w:t>Uldis</w:t>
-      </w:r>
-      <w:proofErr w:type="spellEnd"/>
-      <w:r>
-        <w:rPr>
-          <w:b/>
-          <w:sz w:val="32"/>
-          <w:szCs w:val="32"/>
-          <w:lang w:val="en-US"/>
-        </w:rPr>
-        <w:t xml:space="preserve"> </w:t>
-      </w:r>
-      <w:proofErr w:type="spellStart"/>
-      <w:r>
-        <w:rPr>
-          <w:b/>
-          <w:sz w:val="32"/>
-          <w:szCs w:val="32"/>
-          <w:lang w:val="en-US"/>
-        </w:rPr>
-        <w:t>Alk</w:t>
-      </w:r>
-      <w:r>
-        <w:rPr>
-          <w:b/>
-          <w:sz w:val="32"/>
-          <w:szCs w:val="32"/>
-          <w:lang w:val="en-US"/>
-        </w:rPr>
-        <w:t>snis</w:t>
-      </w:r>
-      <w:proofErr w:type="spellEnd"/>
-      <w:r>
-        <w:rPr>
-          <w:b/>
-          <w:sz w:val="32"/>
-          <w:szCs w:val="32"/>
-          <w:lang w:val="en-US"/>
-        </w:rPr>
-        <w:t xml:space="preserve"> (293168)</w:t>
-      </w:r>
-    </w:p>
-    <w:p>
-      <w:pPr>
-        <w:spacing w:after="160" w:line="259" w:lineRule="auto"/>
-        <w:jc w:val="center"/>
-        <w:rPr>
-          <w:b/>
-          <w:sz w:val="32"/>
-          <w:szCs w:val="32"/>
-        </w:rPr>
-      </w:pPr>
-      <w:r>
-        <w:rPr>
-          <w:b/>
-          <w:sz w:val="32"/>
-          <w:szCs w:val="32"/>
-        </w:rPr>
-        <w:t>Supervisor</w:t>
-      </w:r>
-      <w:r>
-        <w:rPr>
-          <w:b/>
-          <w:sz w:val="32"/>
-          <w:szCs w:val="32"/>
-        </w:rPr>
-        <w:t>s</w:t>
-      </w:r>
-      <w:r>
-        <w:rPr>
-          <w:b/>
-          <w:sz w:val="32"/>
-          <w:szCs w:val="32"/>
-        </w:rPr>
-        <w:t xml:space="preserve">: </w:t>
-      </w:r>
-      <w:proofErr w:type="spellStart"/>
-      <w:r>
-        <w:rPr>
-          <w:b/>
-          <w:sz w:val="32"/>
-          <w:szCs w:val="32"/>
-        </w:rPr>
-        <w:t>Erland</w:t>
-      </w:r>
-      <w:proofErr w:type="spellEnd"/>
-      <w:r>
-        <w:rPr>
-          <w:b/>
-          <w:sz w:val="32"/>
-          <w:szCs w:val="32"/>
-        </w:rPr>
-        <w:t xml:space="preserve"> </w:t>
-      </w:r>
-      <w:proofErr w:type="spellStart"/>
-      <w:r>
-        <w:rPr>
-          <w:b/>
-          <w:sz w:val="32"/>
-          <w:szCs w:val="32"/>
-        </w:rPr>
-        <w:t>Ketil</w:t>
-      </w:r>
-      <w:proofErr w:type="spellEnd"/>
-      <w:r>
-        <w:rPr>
-          <w:b/>
-          <w:sz w:val="32"/>
-          <w:szCs w:val="32"/>
-        </w:rPr>
-        <w:t xml:space="preserve"> Larsen, Astrid </w:t>
-      </w:r>
-      <w:proofErr w:type="spellStart"/>
-      <w:r>
-        <w:rPr>
-          <w:b/>
-          <w:sz w:val="32"/>
-          <w:szCs w:val="32"/>
-        </w:rPr>
-        <w:t>Hanghøj</w:t>
-      </w:r>
-      <w:proofErr w:type="spellEnd"/>
-      <w:r>
-        <w:rPr>
-          <w:b/>
-          <w:sz w:val="32"/>
-          <w:szCs w:val="32"/>
-        </w:rPr>
-        <w:t xml:space="preserve"> and Kasper Knop Rasmussen</w:t>
-      </w:r>
-    </w:p>
-    <w:p>
-      <w:pPr>
-        <w:spacing w:after="160" w:line="240" w:lineRule="auto"/>
-        <w:jc w:val="center"/>
-        <w:rPr>
-          <w:b/>
-          <w:sz w:val="32"/>
-          <w:szCs w:val="32"/>
-        </w:rPr>
-      </w:pPr>
-      <w:r>
-        <w:rPr>
-          <w:b/>
-          <w:sz w:val="32"/>
-          <w:szCs w:val="32"/>
-        </w:rPr>
-        <w:t>VIA University College</w:t>
-      </w:r>
-    </w:p>
-    <w:p>
-      <w:pPr>
-        <w:spacing w:after="160" w:line="259" w:lineRule="auto"/>
-        <w:jc w:val="center"/>
-        <w:rPr>
-          <w:b/>
-          <w:sz w:val="32"/>
-          <w:szCs w:val="32"/>
-        </w:rPr>
-      </w:pPr>
-    </w:p>
-    <w:p>
-      <w:pPr>
-        <w:spacing w:after="160" w:line="259" w:lineRule="auto"/>
-        <w:jc w:val="center"/>
-        <w:rPr>
-          <w:b/>
-          <w:sz w:val="32"/>
-          <w:szCs w:val="32"/>
-        </w:rPr>
-      </w:pPr>
-    </w:p>
-    <w:p>
-      <w:pPr>
-        <w:spacing w:after="160" w:line="259" w:lineRule="auto"/>
-        <w:jc w:val="center"/>
-        <w:rPr>
-          <w:b/>
-          <w:sz w:val="32"/>
-          <w:szCs w:val="32"/>
         </w:rPr>
       </w:pPr>
     </w:p>
@@ -530,7 +268,6 @@
           <w:b/>
           <w:sz w:val="24"/>
           <w:szCs w:val="24"/>
-          <w:lang w:val="en-US"/>
         </w:rPr>
       </w:pPr>
       <w:r>
@@ -538,7 +275,6 @@
           <w:b/>
           <w:sz w:val="24"/>
           <w:szCs w:val="24"/>
-          <w:lang w:val="en-US"/>
         </w:rPr>
         <w:t>[Number of characters]</w:t>
       </w:r>
@@ -551,7 +287,6 @@
           <w:b/>
           <w:sz w:val="24"/>
           <w:szCs w:val="24"/>
-          <w:lang w:val="en-US"/>
         </w:rPr>
       </w:pPr>
       <w:r>
@@ -559,7 +294,6 @@
           <w:b/>
           <w:sz w:val="24"/>
           <w:szCs w:val="24"/>
-          <w:lang w:val="en-US"/>
         </w:rPr>
         <w:t>Software Technology Engineering</w:t>
       </w:r>
@@ -572,7 +306,6 @@
           <w:b/>
           <w:sz w:val="24"/>
           <w:szCs w:val="24"/>
-          <w:lang w:val="en-US"/>
         </w:rPr>
       </w:pPr>
       <w:r>
@@ -580,7 +313,6 @@
           <w:b/>
           <w:sz w:val="24"/>
           <w:szCs w:val="24"/>
-          <w:lang w:val="en-US"/>
         </w:rPr>
         <w:t>4</w:t>
       </w:r>
@@ -590,7 +322,6 @@
           <w:sz w:val="24"/>
           <w:szCs w:val="24"/>
           <w:vertAlign w:val="superscript"/>
-          <w:lang w:val="en-US"/>
         </w:rPr>
         <w:t>th</w:t>
       </w:r>
@@ -599,7 +330,6 @@
           <w:b/>
           <w:sz w:val="24"/>
           <w:szCs w:val="24"/>
-          <w:lang w:val="en-US"/>
         </w:rPr>
         <w:t xml:space="preserve"> Semester</w:t>
       </w:r>
@@ -612,7 +342,6 @@
           <w:b/>
           <w:sz w:val="24"/>
           <w:szCs w:val="24"/>
-          <w:lang w:val="en-US"/>
         </w:rPr>
       </w:pPr>
       <w:r>
@@ -620,7 +349,6 @@
           <w:b/>
           <w:sz w:val="24"/>
           <w:szCs w:val="24"/>
-          <w:lang w:val="en-US"/>
         </w:rPr>
         <w:t>4</w:t>
       </w:r>
@@ -630,7 +358,6 @@
           <w:sz w:val="24"/>
           <w:szCs w:val="24"/>
           <w:vertAlign w:val="superscript"/>
-          <w:lang w:val="en-US"/>
         </w:rPr>
         <w:t>th</w:t>
       </w:r>
@@ -639,7 +366,6 @@
           <w:b/>
           <w:sz w:val="24"/>
           <w:szCs w:val="24"/>
-          <w:lang w:val="en-US"/>
         </w:rPr>
         <w:t xml:space="preserve"> June 2021</w:t>
       </w:r>
@@ -653,7 +379,6 @@
           <w:iCs/>
           <w:sz w:val="24"/>
           <w:szCs w:val="24"/>
-          <w:lang w:val="en-US"/>
         </w:rPr>
       </w:pPr>
     </w:p>
@@ -664,7 +389,6 @@
           <w:b/>
           <w:sz w:val="32"/>
           <w:szCs w:val="32"/>
-          <w:lang w:val="en-US"/>
         </w:rPr>
       </w:pPr>
       <w:r>
@@ -674,7 +398,6 @@
           <w:iCs/>
           <w:sz w:val="24"/>
           <w:szCs w:val="24"/>
-          <w:lang w:val="en-US"/>
         </w:rPr>
         <w:lastRenderedPageBreak/>
         <w:t>This page intentionally left blank</w:t>
@@ -684,7 +407,6 @@
           <w:b/>
           <w:sz w:val="32"/>
           <w:szCs w:val="32"/>
-          <w:lang w:val="en-US"/>
         </w:rPr>
         <w:br w:type="page"/>
       </w:r>
@@ -696,7 +418,6 @@
           <w:b/>
           <w:sz w:val="28"/>
           <w:szCs w:val="28"/>
-          <w:lang w:val="en-US"/>
         </w:rPr>
       </w:pPr>
       <w:r>
@@ -704,7 +425,6 @@
           <w:b/>
           <w:sz w:val="28"/>
           <w:szCs w:val="28"/>
-          <w:lang w:val="en-US"/>
         </w:rPr>
         <w:lastRenderedPageBreak/>
         <w:t>Table of content</w:t>
@@ -737,6 +457,7 @@
             <w:pStyle w:val="Tartalomjegyzkcmsora"/>
             <w:rPr>
               <w:color w:val="auto"/>
+              <w:lang w:val="en-GB"/>
             </w:rPr>
           </w:pPr>
         </w:p>
@@ -767,7 +488,6 @@
               <w:rPr>
                 <w:rStyle w:val="Hiperhivatkozs"/>
                 <w:noProof/>
-                <w:lang w:val="en-US"/>
               </w:rPr>
               <w:t>Abstract</w:t>
             </w:r>
@@ -840,7 +560,6 @@
               <w:rPr>
                 <w:rStyle w:val="Hiperhivatkozs"/>
                 <w:noProof/>
-                <w:lang w:val="en-US"/>
               </w:rPr>
               <w:t>1</w:t>
             </w:r>
@@ -857,7 +576,6 @@
               <w:rPr>
                 <w:rStyle w:val="Hiperhivatkozs"/>
                 <w:noProof/>
-                <w:lang w:val="en-US"/>
               </w:rPr>
               <w:t>Introduction</w:t>
             </w:r>
@@ -930,7 +648,6 @@
               <w:rPr>
                 <w:rStyle w:val="Hiperhivatkozs"/>
                 <w:noProof/>
-                <w:lang w:val="en-US"/>
               </w:rPr>
               <w:t>2</w:t>
             </w:r>
@@ -947,7 +664,6 @@
               <w:rPr>
                 <w:rStyle w:val="Hiperhivatkozs"/>
                 <w:noProof/>
-                <w:lang w:val="en-US"/>
               </w:rPr>
               <w:t>Analysis</w:t>
             </w:r>
@@ -1020,7 +736,6 @@
               <w:rPr>
                 <w:rStyle w:val="Hiperhivatkozs"/>
                 <w:noProof/>
-                <w:lang w:val="en-US"/>
               </w:rPr>
               <w:t>2.1</w:t>
             </w:r>
@@ -1037,7 +752,6 @@
               <w:rPr>
                 <w:rStyle w:val="Hiperhivatkozs"/>
                 <w:noProof/>
-                <w:lang w:val="en-US"/>
               </w:rPr>
               <w:t>Requirements</w:t>
             </w:r>
@@ -1110,7 +824,6 @@
               <w:rPr>
                 <w:rStyle w:val="Hiperhivatkozs"/>
                 <w:noProof/>
-                <w:lang w:val="en-US"/>
               </w:rPr>
               <w:t>2.2</w:t>
             </w:r>
@@ -1127,7 +840,6 @@
               <w:rPr>
                 <w:rStyle w:val="Hiperhivatkozs"/>
                 <w:noProof/>
-                <w:lang w:val="en-US"/>
               </w:rPr>
               <w:t>Functional Requirements</w:t>
             </w:r>
@@ -1200,7 +912,6 @@
               <w:rPr>
                 <w:rStyle w:val="Hiperhivatkozs"/>
                 <w:noProof/>
-                <w:lang w:val="en-US"/>
               </w:rPr>
               <w:t>2.3</w:t>
             </w:r>
@@ -1217,7 +928,6 @@
               <w:rPr>
                 <w:rStyle w:val="Hiperhivatkozs"/>
                 <w:noProof/>
-                <w:lang w:val="en-US"/>
               </w:rPr>
               <w:t>Non-Functional Requirements</w:t>
             </w:r>
@@ -1290,7 +1000,6 @@
               <w:rPr>
                 <w:rStyle w:val="Hiperhivatkozs"/>
                 <w:noProof/>
-                <w:lang w:val="en-US"/>
               </w:rPr>
               <w:t>3</w:t>
             </w:r>
@@ -1307,7 +1016,6 @@
               <w:rPr>
                 <w:rStyle w:val="Hiperhivatkozs"/>
                 <w:noProof/>
-                <w:lang w:val="en-US"/>
               </w:rPr>
               <w:t>Design</w:t>
             </w:r>
@@ -1732,7 +1440,6 @@
               <w:rPr>
                 <w:rStyle w:val="Hiperhivatkozs"/>
                 <w:noProof/>
-                <w:lang w:val="en-US"/>
               </w:rPr>
               <w:t>7</w:t>
             </w:r>
@@ -1749,7 +1456,6 @@
               <w:rPr>
                 <w:rStyle w:val="Hiperhivatkozs"/>
                 <w:noProof/>
-                <w:lang w:val="en-US"/>
               </w:rPr>
               <w:t>Conclusions</w:t>
             </w:r>
@@ -1910,7 +1616,6 @@
               <w:rPr>
                 <w:rStyle w:val="Hiperhivatkozs"/>
                 <w:noProof/>
-                <w:lang w:val="en-US"/>
               </w:rPr>
               <w:t>9</w:t>
             </w:r>
@@ -1927,7 +1632,6 @@
               <w:rPr>
                 <w:rStyle w:val="Hiperhivatkozs"/>
                 <w:noProof/>
-                <w:lang w:val="en-US"/>
               </w:rPr>
               <w:t>Sources of information</w:t>
             </w:r>
@@ -2000,7 +1704,6 @@
               <w:rPr>
                 <w:rStyle w:val="Hiperhivatkozs"/>
                 <w:noProof/>
-                <w:lang w:val="en-US"/>
               </w:rPr>
               <w:t>10</w:t>
             </w:r>
@@ -2017,7 +1720,6 @@
               <w:rPr>
                 <w:rStyle w:val="Hiperhivatkozs"/>
                 <w:noProof/>
-                <w:lang w:val="en-US"/>
               </w:rPr>
               <w:t>Appendices</w:t>
             </w:r>
@@ -2089,7 +1791,6 @@
           <w:b/>
           <w:sz w:val="28"/>
           <w:szCs w:val="28"/>
-          <w:lang w:val="en-US"/>
         </w:rPr>
       </w:pPr>
       <w:r>
@@ -2097,27 +1798,15 @@
           <w:b/>
           <w:sz w:val="28"/>
           <w:szCs w:val="28"/>
-          <w:lang w:val="en-US"/>
         </w:rPr>
         <w:t>List of figures and tables</w:t>
       </w:r>
     </w:p>
     <w:p>
-      <w:pPr>
-        <w:rPr>
-          <w:lang w:val="en-US"/>
-        </w:rPr>
-      </w:pPr>
-      <w:r>
-        <w:rPr>
-          <w:lang w:val="en-US"/>
-        </w:rPr>
+      <w:r>
         <w:t xml:space="preserve">Optional </w:t>
       </w:r>
       <w:r>
-        <w:rPr>
-          <w:lang w:val="en-US"/>
-        </w:rPr>
         <w:br w:type="page"/>
       </w:r>
     </w:p>
@@ -2129,15 +1818,9 @@
           <w:numId w:val="0"/>
         </w:numPr>
         <w:ind w:left="567" w:hanging="567"/>
-        <w:rPr>
-          <w:lang w:val="en-US"/>
-        </w:rPr>
       </w:pPr>
       <w:bookmarkStart w:id="1" w:name="_Toc18659739"/>
       <w:r>
-        <w:rPr>
-          <w:lang w:val="en-US"/>
-        </w:rPr>
         <w:lastRenderedPageBreak/>
         <w:t>Abstract</w:t>
       </w:r>
@@ -2391,7 +2074,6 @@
       <w:pPr>
         <w:rPr>
           <w:szCs w:val="22"/>
-          <w:lang w:val="en-US"/>
         </w:rPr>
       </w:pPr>
     </w:p>
@@ -2402,16 +2084,12 @@
           <w:b/>
           <w:sz w:val="32"/>
           <w:szCs w:val="32"/>
-          <w:lang w:val="en-US"/>
         </w:rPr>
       </w:pPr>
     </w:p>
     <w:p>
       <w:pPr>
         <w:pStyle w:val="Cmsor1"/>
-        <w:rPr>
-          <w:lang w:val="en-US"/>
-        </w:rPr>
         <w:sectPr>
           <w:headerReference w:type="default" r:id="rId11"/>
           <w:footerReference w:type="default" r:id="rId12"/>
@@ -2428,15 +2106,9 @@
     <w:p>
       <w:pPr>
         <w:pStyle w:val="Cmsor1"/>
-        <w:rPr>
-          <w:lang w:val="en-US"/>
-        </w:rPr>
       </w:pPr>
       <w:bookmarkStart w:id="2" w:name="_Toc18659740"/>
       <w:r>
-        <w:rPr>
-          <w:lang w:val="en-US"/>
-        </w:rPr>
         <w:lastRenderedPageBreak/>
         <w:t>Introduction</w:t>
       </w:r>
@@ -2446,96 +2118,56 @@
     <w:p>
       <w:pPr>
         <w:jc w:val="both"/>
-        <w:rPr>
-          <w:lang w:val="en-US"/>
-        </w:rPr>
-      </w:pPr>
-      <w:r>
-        <w:rPr>
-          <w:lang w:val="en-US"/>
-        </w:rPr>
+      </w:pPr>
+      <w:r>
         <w:t>The purpose of the introduction is to provide background information and set the scene for your project. Within which business or organization are you doing the project? Who are the stakeholders and who is the customer?</w:t>
       </w:r>
     </w:p>
     <w:p>
       <w:pPr>
         <w:jc w:val="both"/>
-        <w:rPr>
-          <w:lang w:val="en-US"/>
-        </w:rPr>
-      </w:pPr>
-      <w:r>
-        <w:rPr>
-          <w:lang w:val="en-US"/>
-        </w:rPr>
+      </w:pPr>
+      <w:r>
         <w:t xml:space="preserve">The background information is adapted from your project description where you have already described the problem domain. Describe the current situation and existing context. Your statements must be supported by references to reliable and relevant sources. </w:t>
       </w:r>
     </w:p>
     <w:p>
       <w:pPr>
         <w:jc w:val="both"/>
-        <w:rPr>
-          <w:lang w:val="en-US"/>
-        </w:rPr>
-      </w:pPr>
-      <w:r>
-        <w:rPr>
-          <w:lang w:val="en-US"/>
-        </w:rPr>
+      </w:pPr>
+      <w:r>
         <w:t xml:space="preserve">This should lead to why this project is relevant and outline your aim and objectives. Which technical problems and challenges will be presented in this report, again taken from your project </w:t>
       </w:r>
       <w:proofErr w:type="gramStart"/>
       <w:r>
-        <w:rPr>
-          <w:lang w:val="en-US"/>
-        </w:rPr>
         <w:t>description.</w:t>
       </w:r>
       <w:proofErr w:type="gramEnd"/>
       <w:r>
-        <w:rPr>
-          <w:lang w:val="en-US"/>
-        </w:rPr>
         <w:t xml:space="preserve"> System illustrations and rich pictures are welcome here.</w:t>
       </w:r>
     </w:p>
     <w:p>
       <w:pPr>
         <w:jc w:val="both"/>
-        <w:rPr>
-          <w:lang w:val="en-US"/>
-        </w:rPr>
-      </w:pPr>
-      <w:r>
-        <w:rPr>
-          <w:lang w:val="en-US"/>
-        </w:rPr>
-        <w:t>State delimitations relevant for your project in the introduction. Delimitations include what the project will not cover in relation to your project description, i.e. what could have been e</w:t>
-      </w:r>
-      <w:r>
-        <w:rPr>
-          <w:lang w:val="en-US"/>
-        </w:rPr>
-        <w:t>x</w:t>
-      </w:r>
-      <w:r>
-        <w:rPr>
-          <w:lang w:val="en-US"/>
-        </w:rPr>
-        <w:t>pected in your project. Remember that you can only make delimitations to aspects mentioned in the project description and you must argue well for your delimitations.</w:t>
+      </w:pPr>
+      <w:r>
+        <w:t xml:space="preserve">State delimitations relevant for your project in the introduction. Delimitations include what the project will not cover in relation to your project description, </w:t>
+      </w:r>
+      <w:proofErr w:type="gramStart"/>
+      <w:r>
+        <w:t>i.e.</w:t>
+      </w:r>
+      <w:proofErr w:type="gramEnd"/>
+      <w:r>
+        <w:t xml:space="preserve"> what could have been expected in your project. Remember that you can only make delimitations to aspects mentioned in the project description and you must argue well for your delimitations.</w:t>
       </w:r>
     </w:p>
     <w:p>
       <w:pPr>
         <w:jc w:val="both"/>
-        <w:rPr>
-          <w:lang w:val="en-US"/>
-        </w:rPr>
-      </w:pPr>
-      <w:r>
-        <w:rPr>
-          <w:lang w:val="en-US"/>
-        </w:rPr>
+      </w:pPr>
+      <w:r>
         <w:t>The last sentences of the introduction should be an overview of the sections to follow. This will be a good transition to the next sections.</w:t>
       </w:r>
     </w:p>
@@ -2544,13 +2176,9 @@
         <w:jc w:val="both"/>
         <w:rPr>
           <w:szCs w:val="22"/>
-          <w:lang w:val="en-US"/>
-        </w:rPr>
-      </w:pPr>
-      <w:r>
-        <w:rPr>
-          <w:lang w:val="en-US"/>
-        </w:rPr>
+        </w:rPr>
+      </w:pPr>
+      <w:r>
         <w:t>Remember: You must ensure a clear connection between sections in the project report, from Project Description, Analysis, Design, Implementation to Test. This means that everything that is implemented can be found in design, everything that is designed is based on the analysis, and anything that is found in analysis has a clear link to requirements, etc.</w:t>
       </w:r>
     </w:p>
@@ -2558,7 +2186,6 @@
       <w:pPr>
         <w:rPr>
           <w:szCs w:val="22"/>
-          <w:lang w:val="en-US"/>
         </w:rPr>
       </w:pPr>
     </w:p>
@@ -2571,249 +2198,137 @@
           <w:bCs/>
           <w:sz w:val="28"/>
           <w:szCs w:val="28"/>
-          <w:lang w:val="en-US"/>
-        </w:rPr>
-      </w:pPr>
-      <w:r>
-        <w:rPr>
-          <w:lang w:val="en-US"/>
-        </w:rPr>
+        </w:rPr>
+      </w:pPr>
+      <w:r>
         <w:br w:type="page"/>
       </w:r>
     </w:p>
     <w:p>
       <w:pPr>
         <w:pStyle w:val="Cmsor1"/>
-        <w:rPr>
-          <w:lang w:val="en-US"/>
-        </w:rPr>
       </w:pPr>
       <w:bookmarkStart w:id="3" w:name="_Toc18659741"/>
       <w:r>
-        <w:rPr>
-          <w:lang w:val="en-US"/>
-        </w:rPr>
         <w:lastRenderedPageBreak/>
         <w:t>Analysis</w:t>
       </w:r>
       <w:bookmarkEnd w:id="3"/>
     </w:p>
-    <w:p>
-      <w:pPr>
-        <w:rPr>
-          <w:lang w:val="en-US"/>
-        </w:rPr>
-      </w:pPr>
-    </w:p>
+    <w:p/>
     <w:p>
       <w:pPr>
         <w:jc w:val="both"/>
-        <w:rPr>
-          <w:lang w:val="en-US"/>
-        </w:rPr>
-      </w:pPr>
-      <w:r>
-        <w:rPr>
-          <w:lang w:val="en-US"/>
-        </w:rPr>
+      </w:pPr>
+      <w:r>
         <w:t>The purpose of the analysis section is to outline an understanding of the problem domain and specifically WHAT the stakeholders want. Here, you elaborate on your background description.</w:t>
       </w:r>
     </w:p>
     <w:p>
       <w:pPr>
         <w:jc w:val="both"/>
-        <w:rPr>
-          <w:lang w:val="en-US"/>
-        </w:rPr>
-      </w:pPr>
-      <w:r>
-        <w:rPr>
-          <w:lang w:val="en-US"/>
-        </w:rPr>
+      </w:pPr>
+      <w:r>
         <w:t>You identify objects in the problem domain that will be involved in the solution and how these objects cooperate. The result of this analysis is a Domain Model (</w:t>
       </w:r>
       <w:proofErr w:type="spellStart"/>
       <w:r>
-        <w:rPr>
-          <w:lang w:val="en-US"/>
-        </w:rPr>
         <w:t>Larman</w:t>
       </w:r>
       <w:proofErr w:type="spellEnd"/>
       <w:r>
-        <w:rPr>
-          <w:lang w:val="en-US"/>
-        </w:rPr>
         <w:t xml:space="preserve"> 2004, chap.9) and other relevant diagrams.</w:t>
       </w:r>
     </w:p>
     <w:p>
       <w:pPr>
         <w:jc w:val="both"/>
-        <w:rPr>
-          <w:lang w:val="en-US"/>
-        </w:rPr>
-      </w:pPr>
-      <w:r>
-        <w:rPr>
-          <w:lang w:val="en-US"/>
-        </w:rPr>
+      </w:pPr>
+      <w:r>
         <w:t>Use the UML standard for all diagrams where relevant.</w:t>
       </w:r>
     </w:p>
     <w:p>
       <w:pPr>
         <w:jc w:val="both"/>
-        <w:rPr>
-          <w:lang w:val="en-US"/>
-        </w:rPr>
-      </w:pPr>
-      <w:r>
-        <w:rPr>
-          <w:lang w:val="en-US"/>
-        </w:rPr>
-        <w:t>Note: Remember that all implementation dependent objects are not part of the domain model only conceptual classes related to the requirements and the domain.</w:t>
-      </w:r>
-      <w:r>
-        <w:rPr>
-          <w:lang w:val="en-US"/>
-        </w:rPr>
-        <w:t xml:space="preserve"> </w:t>
+      </w:pPr>
+      <w:r>
+        <w:t xml:space="preserve">Note: Remember that all implementation dependent objects are not part of the domain model only conceptual classes related to the requirements and the domain. </w:t>
       </w:r>
     </w:p>
     <w:p>
       <w:pPr>
         <w:pStyle w:val="Cmsor2"/>
-        <w:rPr>
-          <w:lang w:val="en-US"/>
-        </w:rPr>
       </w:pPr>
       <w:bookmarkStart w:id="4" w:name="_Toc18659742"/>
       <w:r>
-        <w:rPr>
-          <w:lang w:val="en-US"/>
-        </w:rPr>
         <w:t>Requirements</w:t>
       </w:r>
       <w:bookmarkEnd w:id="4"/>
     </w:p>
-    <w:p>
-      <w:pPr>
-        <w:rPr>
-          <w:lang w:val="en-US"/>
-        </w:rPr>
-      </w:pPr>
-    </w:p>
+    <w:p/>
     <w:p>
       <w:pPr>
         <w:jc w:val="both"/>
-        <w:rPr>
-          <w:lang w:val="en-US"/>
-        </w:rPr>
-      </w:pPr>
-      <w:r>
-        <w:rPr>
-          <w:lang w:val="en-US"/>
-        </w:rPr>
+      </w:pPr>
+      <w:r>
         <w:t>The purpose of the requirement section is to define functional and non-functional requirements. Requirements are perceived as a contract with the stakeholders (customer), and are specified to ensure a common understanding.</w:t>
       </w:r>
     </w:p>
     <w:p>
       <w:pPr>
         <w:jc w:val="both"/>
-        <w:rPr>
-          <w:lang w:val="en-US"/>
-        </w:rPr>
-      </w:pPr>
-      <w:r>
-        <w:rPr>
-          <w:lang w:val="en-US"/>
-        </w:rPr>
-        <w:t>Identify the users and describe their roles (e.g. actor descriptions, personas and scenarios).</w:t>
+      </w:pPr>
+      <w:r>
+        <w:t>Identify the users and describe their roles (</w:t>
+      </w:r>
+      <w:proofErr w:type="gramStart"/>
+      <w:r>
+        <w:t>e.g.</w:t>
+      </w:r>
+      <w:proofErr w:type="gramEnd"/>
+      <w:r>
+        <w:t xml:space="preserve"> actor descriptions, personas and scenarios).</w:t>
       </w:r>
     </w:p>
     <w:p>
       <w:pPr>
         <w:jc w:val="both"/>
-        <w:rPr>
-          <w:lang w:val="en-US"/>
-        </w:rPr>
-      </w:pPr>
-      <w:r>
-        <w:rPr>
-          <w:lang w:val="en-US"/>
-        </w:rPr>
+      </w:pPr>
+      <w:r>
         <w:t>Note: Remember that all requirements must be precise and testable.</w:t>
       </w:r>
     </w:p>
     <w:p>
       <w:pPr>
         <w:jc w:val="both"/>
-        <w:rPr>
-          <w:lang w:val="en-US"/>
-        </w:rPr>
-      </w:pPr>
-      <w:r>
-        <w:rPr>
-          <w:lang w:val="en-US"/>
-        </w:rPr>
+      </w:pPr>
+      <w:r>
         <w:t>Use the SMART principle (</w:t>
       </w:r>
       <w:proofErr w:type="spellStart"/>
       <w:r>
-        <w:rPr>
-          <w:lang w:val="en-US"/>
-        </w:rPr>
         <w:t>YourCoach</w:t>
       </w:r>
       <w:proofErr w:type="spellEnd"/>
       <w:r>
-        <w:rPr>
-          <w:lang w:val="en-US"/>
-        </w:rPr>
         <w:t xml:space="preserve"> n.d.) and MoSCoW (Business Analyst Learnings 2013).</w:t>
       </w:r>
     </w:p>
     <w:p>
       <w:pPr>
         <w:jc w:val="both"/>
-        <w:rPr>
-          <w:lang w:val="en-US"/>
-        </w:rPr>
-      </w:pPr>
-      <w:r>
-        <w:rPr>
-          <w:lang w:val="en-US"/>
-        </w:rPr>
-        <w:t xml:space="preserve">Present a numbered and </w:t>
-      </w:r>
-      <w:proofErr w:type="spellStart"/>
-      <w:r>
-        <w:rPr>
-          <w:lang w:val="en-US"/>
-        </w:rPr>
-        <w:t>prioritised</w:t>
-      </w:r>
-      <w:proofErr w:type="spellEnd"/>
-      <w:r>
-        <w:rPr>
-          <w:lang w:val="en-US"/>
-        </w:rPr>
-        <w:t xml:space="preserve"> list of all the requirements of the users, customer and stakeholders for the project.</w:t>
+      </w:pPr>
+      <w:r>
+        <w:t>Present a numbered and prioritised list of all the requirements of the users, customer and stakeholders for the project.</w:t>
       </w:r>
     </w:p>
     <w:p>
       <w:pPr>
         <w:pStyle w:val="Cmsor2"/>
-        <w:rPr>
-          <w:lang w:val="en-US"/>
-        </w:rPr>
       </w:pPr>
       <w:bookmarkStart w:id="5" w:name="_Toc18659743"/>
       <w:r>
-        <w:rPr>
-          <w:lang w:val="en-US"/>
-        </w:rPr>
         <w:t>Functional Requirements</w:t>
       </w:r>
       <w:bookmarkEnd w:id="5"/>
@@ -2821,29 +2336,17 @@
     <w:p>
       <w:pPr>
         <w:jc w:val="both"/>
-        <w:rPr>
-          <w:lang w:val="en-US"/>
-        </w:rPr>
-      </w:pPr>
-      <w:r>
-        <w:rPr>
-          <w:lang w:val="en-US"/>
-        </w:rPr>
+      </w:pPr>
+      <w:r>
         <w:t>Functional requirements could be described with Use Cases, Use Case descriptions and Actor descriptions. Use Case descriptions can be detailed with different types of UML diagrams.</w:t>
       </w:r>
     </w:p>
     <w:p>
       <w:pPr>
         <w:pStyle w:val="Cmsor2"/>
-        <w:rPr>
-          <w:lang w:val="en-US"/>
-        </w:rPr>
       </w:pPr>
       <w:bookmarkStart w:id="6" w:name="_Toc18659744"/>
       <w:r>
-        <w:rPr>
-          <w:lang w:val="en-US"/>
-        </w:rPr>
         <w:lastRenderedPageBreak/>
         <w:t>Non-Functional Requirements</w:t>
       </w:r>
@@ -2852,87 +2355,88 @@
     <w:p>
       <w:pPr>
         <w:jc w:val="both"/>
-        <w:rPr>
-          <w:lang w:val="en-US"/>
-        </w:rPr>
-      </w:pPr>
-      <w:r>
-        <w:rPr>
-          <w:lang w:val="en-US"/>
-        </w:rPr>
+      </w:pPr>
+      <w:r>
         <w:t xml:space="preserve">The Android group had four non-functional requirements. </w:t>
       </w:r>
     </w:p>
     <w:p>
       <w:pPr>
         <w:jc w:val="both"/>
-        <w:rPr>
-          <w:lang w:val="en-US"/>
-        </w:rPr>
-      </w:pPr>
-      <w:r>
-        <w:rPr>
-          <w:lang w:val="en-US"/>
-        </w:rPr>
-        <w:t xml:space="preserve">First among them was that this part of the system had to be developed using the official Android framework. This was done to ensure compatibility with most devices running Android. </w:t>
-      </w:r>
-      <w:r>
-        <w:rPr>
-          <w:lang w:val="en-US"/>
-        </w:rPr>
+      </w:pPr>
+      <w:r>
+        <w:t xml:space="preserve">First among them was that this part of the system had to be developed using the official Android framework. </w:t>
+      </w:r>
+      <w:r>
         <w:t>Platform</w:t>
       </w:r>
       <w:r>
-        <w:rPr>
-          <w:lang w:val="en-US"/>
-        </w:rPr>
-        <w:t xml:space="preserve"> level 7 (Nougat</w:t>
-      </w:r>
-      <w:r>
-        <w:rPr>
-          <w:lang w:val="en-US"/>
-        </w:rPr>
-        <w:t>, API level 24</w:t>
-      </w:r>
-      <w:r>
-        <w:rPr>
-          <w:lang w:val="en-US"/>
-        </w:rPr>
-        <w:t xml:space="preserve">) was used on a Java 1.8 core, which according to official statistics (CITE), corresponds to approximately 73.7% of all Android devices. This was also the lowest API level that contained all functionality that the group wanted to use; therefore, it was picked as target. </w:t>
+        <w:t xml:space="preserve"> level </w:t>
+      </w:r>
+      <w:r>
+        <w:t>8</w:t>
+      </w:r>
+      <w:r>
+        <w:t xml:space="preserve"> (</w:t>
+      </w:r>
+      <w:r>
+        <w:t>Oreo</w:t>
+      </w:r>
+      <w:r>
+        <w:t>, API level 2</w:t>
+      </w:r>
+      <w:r>
+        <w:t>6</w:t>
+      </w:r>
+      <w:r>
+        <w:t>) was used on a Java 1.8 core, which according to official statistics</w:t>
+      </w:r>
+      <w:r>
+        <w:t xml:space="preserve"> (Android Developers, </w:t>
+      </w:r>
+      <w:r>
+        <w:rPr>
+          <w:i/>
+          <w:iCs/>
+        </w:rPr>
+        <w:t>Android Studio - Android Platform/API Version Distribution</w:t>
+      </w:r>
+      <w:r>
+        <w:t xml:space="preserve">), </w:t>
+      </w:r>
+      <w:r>
+        <w:t xml:space="preserve">corresponds to approximately </w:t>
+      </w:r>
+      <w:r>
+        <w:t>60.8</w:t>
+      </w:r>
+      <w:r>
+        <w:t xml:space="preserve">% of all Android devices. This was also the lowest API level that contained all functionality that the group wanted to use; therefore, it was picked as target. </w:t>
       </w:r>
     </w:p>
     <w:p>
       <w:pPr>
         <w:jc w:val="both"/>
-        <w:rPr>
-          <w:lang w:val="en-US"/>
-        </w:rPr>
-      </w:pPr>
-      <w:r>
-        <w:rPr>
-          <w:lang w:val="en-US"/>
-        </w:rPr>
+      </w:pPr>
+      <w:r>
         <w:t>The second requirement was that the system must be developed using Java. This was due to the fact that while Kotlin is available as a development language for Android, the team was untrained in its use, which would have further complicated the development.</w:t>
       </w:r>
       <w:r>
-        <w:rPr>
-          <w:lang w:val="en-US"/>
-        </w:rPr>
         <w:t xml:space="preserve"> </w:t>
       </w:r>
     </w:p>
     <w:p>
       <w:pPr>
         <w:jc w:val="both"/>
-        <w:rPr>
-          <w:lang w:val="en-US"/>
-        </w:rPr>
-      </w:pPr>
-      <w:r>
-        <w:rPr>
-          <w:lang w:val="en-US"/>
-        </w:rPr>
-        <w:t xml:space="preserve">The third requirement was to follow, whenever possible, the Google Material Design guidelines. This was to ensure that the system is more accessible to users regardless of their locale. </w:t>
+      </w:pPr>
+      <w:r>
+        <w:t>The third requirement was to follow, whenever possible, the Google Material Design guidelines. This was to ensure that the system is more accessible to users regardless of their locale</w:t>
+      </w:r>
+      <w:r>
+        <w:t xml:space="preserve"> and abilities</w:t>
+      </w:r>
+      <w:r>
+        <w:t xml:space="preserve">. </w:t>
       </w:r>
     </w:p>
     <w:p>
@@ -2940,13 +2444,9 @@
         <w:jc w:val="both"/>
         <w:rPr>
           <w:szCs w:val="22"/>
-          <w:lang w:val="en-US"/>
-        </w:rPr>
-      </w:pPr>
-      <w:r>
-        <w:rPr>
-          <w:lang w:val="en-US"/>
-        </w:rPr>
+        </w:rPr>
+      </w:pPr>
+      <w:r>
         <w:t>The fourth requirement was to structure the system using an architectural pattern. This will be detailed in the following section.</w:t>
       </w:r>
     </w:p>
@@ -2960,28 +2460,18 @@
           <w:bCs/>
           <w:sz w:val="28"/>
           <w:szCs w:val="28"/>
-          <w:lang w:val="en-US"/>
-        </w:rPr>
-      </w:pPr>
-      <w:r>
-        <w:rPr>
-          <w:lang w:val="en-US"/>
-        </w:rPr>
+        </w:rPr>
+      </w:pPr>
+      <w:r>
         <w:br w:type="page"/>
       </w:r>
     </w:p>
     <w:p>
       <w:pPr>
         <w:pStyle w:val="Cmsor1"/>
-        <w:rPr>
-          <w:lang w:val="en-US"/>
-        </w:rPr>
       </w:pPr>
       <w:bookmarkStart w:id="7" w:name="_Toc18659745"/>
       <w:r>
-        <w:rPr>
-          <w:lang w:val="en-US"/>
-        </w:rPr>
         <w:lastRenderedPageBreak/>
         <w:t>Design</w:t>
       </w:r>
@@ -2989,29 +2479,263 @@
     </w:p>
     <w:p>
       <w:pPr>
+        <w:pStyle w:val="Cmsor2"/>
+      </w:pPr>
+      <w:r>
+        <w:t>Android team</w:t>
+      </w:r>
+    </w:p>
+    <w:p>
+      <w:pPr>
+        <w:pStyle w:val="Cmsor3"/>
+      </w:pPr>
+      <w:r>
+        <w:t>General design and architecture.</w:t>
+      </w:r>
+    </w:p>
+    <w:p>
+      <w:pPr>
         <w:jc w:val="both"/>
-        <w:rPr>
-          <w:lang w:val="en-US"/>
-        </w:rPr>
-      </w:pPr>
-      <w:r>
-        <w:rPr>
-          <w:lang w:val="en-US"/>
-        </w:rPr>
-        <w:t>The purpose of the design section is to outline HOW the system is structured; i.e. to transform the artefacts of the analysis into a model that can be implemented. The design section is relevant for the programmer, whereas the analysis is relevant for the stakeholder.</w:t>
+      </w:pPr>
+      <w:r>
+        <w:t>The Android client application (used as “app” or client hereafter) was designed for only one purpose: to ensure that the user has easy access to those workings of the system that are necessary for them. Multiple architectural patterns were evaluated, however, the officially recommended architectural pattern</w:t>
+      </w:r>
+      <w:r>
+        <w:t xml:space="preserve"> (Android Developers, </w:t>
+      </w:r>
+      <w:r>
+        <w:rPr>
+          <w:i/>
+          <w:iCs/>
+        </w:rPr>
+        <w:t>Guide to app architecture</w:t>
+      </w:r>
+      <w:r>
+        <w:t>)</w:t>
+      </w:r>
+      <w:r>
+        <w:t xml:space="preserve"> is MVVM</w:t>
+      </w:r>
+      <w:r>
+        <w:t>, therefore, this was used</w:t>
+      </w:r>
+      <w:r>
+        <w:t xml:space="preserve">. </w:t>
+      </w:r>
+      <w:r>
+        <w:t xml:space="preserve">This architecture ensured </w:t>
+      </w:r>
+      <w:r>
+        <w:t>consistent user experience and appropriate software structure. The following class diagram shows the implementation of this architecture.</w:t>
       </w:r>
     </w:p>
     <w:p>
       <w:pPr>
         <w:jc w:val="both"/>
-        <w:rPr>
-          <w:lang w:val="en-US"/>
-        </w:rPr>
-      </w:pPr>
-      <w:r>
-        <w:rPr>
-          <w:lang w:val="en-US"/>
-        </w:rPr>
+      </w:pPr>
+    </w:p>
+    <w:p>
+      <w:pPr>
+        <w:jc w:val="both"/>
+      </w:pPr>
+      <w:r>
+        <w:t>(</w:t>
+      </w:r>
+      <w:r>
+        <w:t>IMAGE_</w:t>
+      </w:r>
+      <w:r>
+        <w:t>CLASS_DIAGRAM)</w:t>
+      </w:r>
+    </w:p>
+    <w:p>
+      <w:pPr>
+        <w:pStyle w:val="Cmsor3"/>
+      </w:pPr>
+      <w:r>
+        <w:t>Specific designs.</w:t>
+      </w:r>
+    </w:p>
+    <w:p>
+      <w:pPr>
+        <w:jc w:val="both"/>
+      </w:pPr>
+      <w:r>
+        <w:t>Within the MVVM architecture, multiple design patterns were used, as seen from the class diagram.</w:t>
+      </w:r>
+      <w:r>
+        <w:t xml:space="preserve"> These were the Mediator, Observer, </w:t>
+      </w:r>
+      <w:r>
+        <w:t>Adapter</w:t>
+      </w:r>
+      <w:r>
+        <w:t xml:space="preserve">, </w:t>
+      </w:r>
+      <w:r>
+        <w:t>Singleton</w:t>
+      </w:r>
+      <w:r>
+        <w:t xml:space="preserve"> and Proxy patterns. Also used as already existing implementations were the Builder and Thread Pool patterns.</w:t>
+      </w:r>
+    </w:p>
+    <w:p>
+      <w:pPr>
+        <w:jc w:val="both"/>
+      </w:pPr>
+    </w:p>
+    <w:p>
+      <w:pPr>
+        <w:jc w:val="both"/>
+      </w:pPr>
+      <w:r>
+        <w:t xml:space="preserve">The Mediator pattern was used in an architecturally significant location, as the </w:t>
+      </w:r>
+      <w:proofErr w:type="spellStart"/>
+      <w:r>
+        <w:t>WebHandler</w:t>
+      </w:r>
+      <w:proofErr w:type="spellEnd"/>
+      <w:r>
+        <w:t xml:space="preserve"> class. This class is responsible for the mediation of data between the WebClient class, which directly interacts with the Web API, and all classes that need significant changes in their data before connection. An example of this is the token generator, where the JSON Web Token is requested from the server. This requires a specific authorization; therefore, the Mediator pattern can be used to ensure that only properly formatted data is forwarded.</w:t>
+      </w:r>
+    </w:p>
+    <w:p>
+      <w:pPr>
+        <w:jc w:val="both"/>
+      </w:pPr>
+    </w:p>
+    <w:p>
+      <w:pPr>
+        <w:jc w:val="both"/>
+      </w:pPr>
+      <w:r>
+        <w:lastRenderedPageBreak/>
+        <w:t>The Observer pattern was perhaps the most used in the system. This derives from the LiveData class of the Android framework, which provides an observable dataset in the viewmodel for consumption by the view. As MVVM was used, this was a vital component of the design of the views, since this pattern was used to ensure constant updates based on the changes in the data.</w:t>
+      </w:r>
+    </w:p>
+    <w:p>
+      <w:pPr>
+        <w:jc w:val="both"/>
+      </w:pPr>
+    </w:p>
+    <w:p>
+      <w:pPr>
+        <w:jc w:val="both"/>
+      </w:pPr>
+      <w:r>
+        <w:t>The Adapter class was used by the RecyclerView objects, as a mandatory part of the implementation of such objects. These objects require an adapter to be able to properly execute data binding, therefore, a custom implementation was used.</w:t>
+      </w:r>
+    </w:p>
+    <w:p>
+      <w:pPr>
+        <w:jc w:val="both"/>
+      </w:pPr>
+    </w:p>
+    <w:p>
+      <w:pPr>
+        <w:jc w:val="both"/>
+      </w:pPr>
+      <w:r>
+        <w:t xml:space="preserve">The Singleton pattern was also used in multiple locations, mostly with persistence classes such as the WebClient, which directly consumes the Web API, and the LocalPersistence, which implements the Room library, ensuring the local database’s availability. </w:t>
+      </w:r>
+      <w:r>
+        <w:t>These classes would normally not be duplicated, since re-generation would not only consume needless resources from the client device, but also from the API (in case of the WebClient), and might even cause data loss, therefore, the singleton pattern was the most proper to use.</w:t>
+      </w:r>
+    </w:p>
+    <w:p>
+      <w:pPr>
+        <w:jc w:val="both"/>
+      </w:pPr>
+    </w:p>
+    <w:p>
+      <w:pPr>
+        <w:jc w:val="both"/>
+      </w:pPr>
+      <w:r>
+        <w:t>The Proxy pattern was also used by the persistence handlers. These classes and interfaces were responsible for substituting commands to both the Web API and the SQLite database exposed by Room, ensuring that the other parts of the system would connect to a compatible placeholder for these external resources.</w:t>
+      </w:r>
+    </w:p>
+    <w:p>
+      <w:pPr>
+        <w:jc w:val="both"/>
+      </w:pPr>
+    </w:p>
+    <w:p>
+      <w:pPr>
+        <w:jc w:val="both"/>
+      </w:pPr>
+      <w:r>
+        <w:t xml:space="preserve">Other parts of the system mandated the usage of certain patterns as built into used frameworks and libraries. One such pattern was the builder pattern, used chiefly indirectly </w:t>
+      </w:r>
+      <w:r>
+        <w:t>in the creation of the Retrofit client. This client can only be created by a builder exposed by the Retrofit object; therefore, it could not be avoided.</w:t>
+      </w:r>
+    </w:p>
+    <w:p>
+      <w:pPr>
+        <w:jc w:val="both"/>
+      </w:pPr>
+    </w:p>
+    <w:p>
+      <w:pPr>
+        <w:jc w:val="both"/>
+      </w:pPr>
+      <w:r>
+        <w:t xml:space="preserve">Another such pattern was the Thread Pool pattern as implemented by the Android operating system. </w:t>
+      </w:r>
+      <w:r>
+        <w:t xml:space="preserve">The operating system has a special thread pool such as generating a UI thread, background (also called worker) threads, and possibly others. This is built into the Android </w:t>
+      </w:r>
+      <w:proofErr w:type="gramStart"/>
+      <w:r>
+        <w:t>system,</w:t>
+      </w:r>
+      <w:proofErr w:type="gramEnd"/>
+      <w:r>
+        <w:t xml:space="preserve"> therefore, it also was used.</w:t>
+      </w:r>
+    </w:p>
+    <w:p>
+      <w:pPr>
+        <w:pStyle w:val="Cmsor3"/>
+      </w:pPr>
+      <w:r>
+        <w:lastRenderedPageBreak/>
+        <w:t>UI design</w:t>
+      </w:r>
+    </w:p>
+    <w:p>
+      <w:r>
+        <w:t>WRITE_UI_DESIGN</w:t>
+      </w:r>
+    </w:p>
+    <w:p>
+      <w:pPr>
+        <w:jc w:val="both"/>
+      </w:pPr>
+    </w:p>
+    <w:p>
+      <w:pPr>
+        <w:jc w:val="both"/>
+      </w:pPr>
+      <w:r>
+        <w:t xml:space="preserve">The purpose of the design section is to outline HOW the system is structured; </w:t>
+      </w:r>
+      <w:proofErr w:type="gramStart"/>
+      <w:r>
+        <w:t>i.e.</w:t>
+      </w:r>
+      <w:proofErr w:type="gramEnd"/>
+      <w:r>
+        <w:t xml:space="preserve"> to transform the artefacts of the analysis into a model that can be implemented. The design section is relevant for the programmer, whereas the analysis is relevant for the stakeholder.</w:t>
+      </w:r>
+    </w:p>
+    <w:p>
+      <w:pPr>
+        <w:jc w:val="both"/>
+      </w:pPr>
+      <w:r>
         <w:t>Elements that may be relevant in this section:</w:t>
       </w:r>
     </w:p>
@@ -3022,28 +2746,16 @@
           <w:ilvl w:val="0"/>
           <w:numId w:val="41"/>
         </w:numPr>
-        <w:rPr>
-          <w:lang w:val="en-US"/>
-        </w:rPr>
-      </w:pPr>
-      <w:r>
-        <w:rPr>
-          <w:lang w:val="en-US"/>
-        </w:rPr>
+      </w:pPr>
+      <w:r>
         <w:t xml:space="preserve">Architecture: Find architecture patterns here (Leszek </w:t>
       </w:r>
       <w:proofErr w:type="spellStart"/>
       <w:r>
-        <w:rPr>
-          <w:lang w:val="en-US"/>
-        </w:rPr>
         <w:t>Maciaszek</w:t>
       </w:r>
       <w:proofErr w:type="spellEnd"/>
       <w:r>
-        <w:rPr>
-          <w:lang w:val="en-US"/>
-        </w:rPr>
         <w:t xml:space="preserve"> 2004, chap.9).</w:t>
       </w:r>
     </w:p>
@@ -3054,14 +2766,8 @@
           <w:ilvl w:val="0"/>
           <w:numId w:val="41"/>
         </w:numPr>
-        <w:rPr>
-          <w:lang w:val="en-US"/>
-        </w:rPr>
-      </w:pPr>
-      <w:r>
-        <w:rPr>
-          <w:lang w:val="en-US"/>
-        </w:rPr>
+      </w:pPr>
+      <w:r>
         <w:t>Technologies: Describe technologies used, also alternative technologies. Argue for choice of technology according to the project aim.</w:t>
       </w:r>
     </w:p>
@@ -3072,41 +2778,17 @@
           <w:ilvl w:val="0"/>
           <w:numId w:val="41"/>
         </w:numPr>
-        <w:rPr>
-          <w:lang w:val="en-US"/>
-        </w:rPr>
-      </w:pPr>
-      <w:r>
-        <w:rPr>
-          <w:lang w:val="en-US"/>
-        </w:rPr>
+      </w:pPr>
+      <w:r>
         <w:t>Design Patterns: Describe which design patterns (</w:t>
       </w:r>
       <w:proofErr w:type="spellStart"/>
       <w:r>
-        <w:rPr>
-          <w:lang w:val="en-US"/>
-        </w:rPr>
         <w:t>GoF</w:t>
       </w:r>
       <w:proofErr w:type="spellEnd"/>
       <w:r>
-        <w:rPr>
-          <w:lang w:val="en-US"/>
-        </w:rPr>
-        <w:t xml:space="preserve"> (Gamma et al. 2002) etc.) you </w:t>
-      </w:r>
-      <w:r>
-        <w:rPr>
-          <w:lang w:val="en-US"/>
-        </w:rPr>
-        <w:t>a</w:t>
-      </w:r>
-      <w:r>
-        <w:rPr>
-          <w:lang w:val="en-US"/>
-        </w:rPr>
-        <w:t>re using and why.</w:t>
+        <w:t xml:space="preserve"> (Gamma et al. 2002) etc.) you are using and why.</w:t>
       </w:r>
     </w:p>
     <w:p>
@@ -3116,14 +2798,8 @@
           <w:ilvl w:val="0"/>
           <w:numId w:val="41"/>
         </w:numPr>
-        <w:rPr>
-          <w:lang w:val="en-US"/>
-        </w:rPr>
-      </w:pPr>
-      <w:r>
-        <w:rPr>
-          <w:lang w:val="en-US"/>
-        </w:rPr>
+      </w:pPr>
+      <w:r>
         <w:t>Class Diagrams</w:t>
       </w:r>
     </w:p>
@@ -3134,14 +2810,8 @@
           <w:ilvl w:val="0"/>
           <w:numId w:val="41"/>
         </w:numPr>
-        <w:rPr>
-          <w:lang w:val="en-US"/>
-        </w:rPr>
-      </w:pPr>
-      <w:r>
-        <w:rPr>
-          <w:lang w:val="en-US"/>
-        </w:rPr>
+      </w:pPr>
+      <w:r>
         <w:t>Interaction Diagrams</w:t>
       </w:r>
     </w:p>
@@ -3152,14 +2822,8 @@
           <w:ilvl w:val="0"/>
           <w:numId w:val="41"/>
         </w:numPr>
-        <w:rPr>
-          <w:lang w:val="en-US"/>
-        </w:rPr>
-      </w:pPr>
-      <w:r>
-        <w:rPr>
-          <w:lang w:val="en-US"/>
-        </w:rPr>
+      </w:pPr>
+      <w:r>
         <w:t>UI design choices</w:t>
       </w:r>
     </w:p>
@@ -3170,92 +2834,53 @@
           <w:ilvl w:val="0"/>
           <w:numId w:val="41"/>
         </w:numPr>
-        <w:rPr>
-          <w:lang w:val="en-US"/>
-        </w:rPr>
-      </w:pPr>
-      <w:r>
-        <w:rPr>
-          <w:lang w:val="en-US"/>
-        </w:rPr>
+      </w:pPr>
+      <w:r>
         <w:t>Data models, persistence, etc.</w:t>
       </w:r>
     </w:p>
     <w:p>
       <w:pPr>
         <w:jc w:val="both"/>
-        <w:rPr>
-          <w:lang w:val="en-US"/>
-        </w:rPr>
       </w:pPr>
     </w:p>
     <w:p>
       <w:pPr>
         <w:jc w:val="both"/>
-        <w:rPr>
-          <w:lang w:val="en-US"/>
-        </w:rPr>
-      </w:pPr>
-      <w:r>
-        <w:rPr>
-          <w:lang w:val="en-US"/>
-        </w:rPr>
+      </w:pPr>
+      <w:r>
         <w:t>You must explain all diagrams in the report. These diagrams including descriptions are the blueprints for the implementation.</w:t>
       </w:r>
     </w:p>
     <w:p>
       <w:pPr>
         <w:jc w:val="both"/>
-        <w:rPr>
-          <w:lang w:val="en-US"/>
-        </w:rPr>
-      </w:pPr>
-      <w:r>
-        <w:rPr>
-          <w:lang w:val="en-US"/>
-        </w:rPr>
+      </w:pPr>
+      <w:r>
         <w:t>Hint: One way to figure out which objects/classes are needed in the design is to apply the General Responsibility Assignment Software Patterns/principles (GRASP) (</w:t>
       </w:r>
       <w:proofErr w:type="spellStart"/>
       <w:r>
-        <w:rPr>
-          <w:lang w:val="en-US"/>
-        </w:rPr>
         <w:t>Larman</w:t>
       </w:r>
       <w:proofErr w:type="spellEnd"/>
       <w:r>
-        <w:rPr>
-          <w:lang w:val="en-US"/>
-        </w:rPr>
         <w:t xml:space="preserve"> 2004, chap.17).</w:t>
       </w:r>
     </w:p>
     <w:p>
       <w:pPr>
         <w:jc w:val="both"/>
-        <w:rPr>
-          <w:lang w:val="en-US"/>
-        </w:rPr>
-      </w:pPr>
-      <w:r>
-        <w:rPr>
-          <w:lang w:val="en-US"/>
-        </w:rPr>
+      </w:pPr>
+      <w:r>
         <w:t>Hint: Consider how to design your system to make it testable.</w:t>
       </w:r>
     </w:p>
     <w:p>
       <w:pPr>
         <w:spacing w:after="160" w:line="259" w:lineRule="auto"/>
-        <w:rPr>
-          <w:lang w:val="en-US"/>
-        </w:rPr>
-      </w:pPr>
-      <w:r>
-        <w:rPr>
-          <w:lang w:val="en-US"/>
-        </w:rPr>
+      </w:pPr>
+      <w:r>
         <w:br w:type="page"/>
       </w:r>
     </w:p>
@@ -3274,6 +2899,14 @@
     </w:p>
     <w:p>
       <w:pPr>
+        <w:pStyle w:val="Cmsor2"/>
+      </w:pPr>
+      <w:r>
+        <w:t>Android team</w:t>
+      </w:r>
+    </w:p>
+    <w:p>
+      <w:pPr>
         <w:pStyle w:val="Szvegtrzs"/>
         <w:rPr>
           <w:rFonts w:ascii="Arial" w:hAnsi="Arial" w:cs="Arial"/>
@@ -3282,15 +2915,6 @@
           <w:lang w:val="en-GB"/>
         </w:rPr>
       </w:pPr>
-      <w:r>
-        <w:rPr>
-          <w:rFonts w:ascii="Arial" w:hAnsi="Arial" w:cs="Arial"/>
-          <w:sz w:val="22"/>
-          <w:szCs w:val="22"/>
-          <w:lang w:val="en-GB"/>
-        </w:rPr>
-        <w:t>The purpose of the implementation section is to explain interesting code snippets. An idea is to explain the complete path through your system from UI to database etc.</w:t>
-      </w:r>
     </w:p>
     <w:p>
       <w:pPr>
@@ -3309,62 +2933,16 @@
           <w:szCs w:val="22"/>
           <w:lang w:val="en-GB"/>
         </w:rPr>
-        <w:t xml:space="preserve">Remember that your implementation must be consistent with your design </w:t>
-      </w:r>
-      <w:r>
-        <w:rPr>
-          <w:rFonts w:ascii="Arial" w:hAnsi="Arial" w:cs="Arial"/>
-          <w:sz w:val="22"/>
-          <w:szCs w:val="22"/>
-          <w:lang w:val="en-GB"/>
-        </w:rPr>
-        <w:fldChar w:fldCharType="begin" w:fldLock="1"/>
-      </w:r>
-      <w:r>
-        <w:rPr>
-          <w:rFonts w:ascii="Arial" w:hAnsi="Arial" w:cs="Arial"/>
-          <w:sz w:val="22"/>
-          <w:szCs w:val="22"/>
-          <w:lang w:val="en-GB"/>
-        </w:rPr>
-        <w:instrText>ADDIN CSL_CITATION { "citationItems" : [ { "id" : "ITEM-1", "itemData" : { "DOI" : "10.1016/j.nec.2006.05.008", "ISBN" : "0131489062", "ISSN" : "10423680", "PMID" : "13678296", "abstract" : "This edition contains Larman's usual accurate and thoughtful writing. It is a very good book made even better. -Alistair Cockburn, author, Writing Effective Use Cases and Surviving OO Projects Too few people have a knack for explaining things. Fewer still have a handle on software analysis and design. Craig Larman has both. -John Vlissides, author, Design Patterns and Pattern Hatching People often ask me which is the best book to introduce them to the world of OO design. Ever since I came across it Applying UML and Patterns has been my unreserved choice. -Martin Fowler, author, UML Distilled and Refactoring This book makes learning UML enjoyable and pragmatic by incrementally introducing it as an intuitive language for specifying the artifacts of object analysis and design. It is a well written introduction to UML and object methods by an expert practitioner. -Cris Kobryn, Chair of the UML Revision Task Force and UML 2.0 Working Group A brand new edition of the world's most admired introduction to object-oriented analysis and design with UML Fully updated for UML 2 and the latest iterative/agile practices Includes an all-new case study illustrating many of the book's key pointsApplying UML and Patterns is the world's 1 business and college introduction to thinking in objects-and using that insight in real-world object-oriented analysis and design. Building on two widely acclaimed previous editions, Craig Larman has updated this book to fully reflect the new UML 2 standard, to help you master the art of object design, and to promote high-impact, iterative, and skillful agile modeling practices.Developers and students will learn object-oriented analysis and design (OOA/D) through three iterations of two cohesive, start-to-finish case studies. These case studies incrementally introduce key skills, essential OO principles and patterns, UML notation, and best practices. You won't just learn UML diagrams-you'll learn how to apply UML in the context of OO software development.Drawing on his unsurpassed experience as a mentor and consultant, Larman helps you understand evolutionary requirements and use cases, domain object modeling, responsibility-driven design, essential OO design, layered architectures, Gang of Four design patterns, GRASP, iterative methods, an agile approach to the Unified Process (UP), and much more. This edition's extensive improvements include A stronger focus on helping you master OOA/D through case studies that demonstrate key OO princi\u2026", "author" : [ { "dropping-particle" : "", "family" : "Larman", "given" : "Craig", "non-dropping-particle" : "", "parse-names" : false, "suffix" : "" } ], "container-title" : "Analysis", "id" : "ITEM-1", "issued" : { "date-parts" : [ [ "2004" ] ] }, "number-of-pages" : "736", "title" : "Applying UML and Patterns: An Introduction to Object-Oriented Analysis and Design and Iterative Development", "type" : "book" }, "label" : "chapter", "locator" : "20", "uris" : [ "http://www.mendeley.com/documents/?uuid=fa24e4d4-8659-48d6-b650-5f3cfe73deda" ] } ], "mendeley" : { "formattedCitation" : "(Larman 2004, chap.20)", "plainTextFormattedCitation" : "(Larman 2004, chap.20)", "previouslyFormattedCitation" : "(Larman 2004, chap.20)" }, "properties" : { "noteIndex" : 0 }, "schema" : "https://github.com/citation-style-language/schema/raw/master/csl-citation.json" }</w:instrText>
-      </w:r>
-      <w:r>
-        <w:rPr>
-          <w:rFonts w:ascii="Arial" w:hAnsi="Arial" w:cs="Arial"/>
-          <w:sz w:val="22"/>
-          <w:szCs w:val="22"/>
-          <w:lang w:val="en-GB"/>
-        </w:rPr>
-        <w:fldChar w:fldCharType="separate"/>
-      </w:r>
-      <w:r>
-        <w:rPr>
-          <w:rFonts w:ascii="Arial" w:hAnsi="Arial" w:cs="Arial"/>
-          <w:noProof/>
-          <w:sz w:val="22"/>
-          <w:szCs w:val="22"/>
-          <w:lang w:val="en-GB"/>
-        </w:rPr>
-        <w:t>(Larman 2004, chap.20)</w:t>
-      </w:r>
-      <w:r>
-        <w:rPr>
-          <w:rFonts w:ascii="Arial" w:hAnsi="Arial" w:cs="Arial"/>
-          <w:sz w:val="22"/>
-          <w:szCs w:val="22"/>
-          <w:lang w:val="en-GB"/>
-        </w:rPr>
-        <w:fldChar w:fldCharType="end"/>
-      </w:r>
-      <w:r>
-        <w:rPr>
-          <w:rFonts w:ascii="Arial" w:hAnsi="Arial" w:cs="Arial"/>
-          <w:sz w:val="22"/>
-          <w:szCs w:val="22"/>
-          <w:lang w:val="en-GB"/>
-        </w:rPr>
-        <w:t>.</w:t>
+        <w:t xml:space="preserve">During the implementation of the designs for the Android client app, portability and user experience were prioritised to deliver a client application that is not only adaptable, but also easily usable. To achieve this, the implementation followed the </w:t>
+      </w:r>
+      <w:r>
+        <w:rPr>
+          <w:rFonts w:ascii="Arial" w:hAnsi="Arial" w:cs="Arial"/>
+          <w:sz w:val="22"/>
+          <w:szCs w:val="22"/>
+          <w:lang w:val="en-GB"/>
+        </w:rPr>
+        <w:t>recommended approaches by the Android developers.</w:t>
       </w:r>
     </w:p>
     <w:p>
@@ -3377,15 +2955,6 @@
           <w:lang w:val="en-GB"/>
         </w:rPr>
       </w:pPr>
-      <w:r>
-        <w:rPr>
-          <w:rFonts w:ascii="Arial" w:hAnsi="Arial" w:cs="Arial"/>
-          <w:sz w:val="22"/>
-          <w:szCs w:val="22"/>
-          <w:lang w:val="en-GB"/>
-        </w:rPr>
-        <w:t>Which standard libraries are used? How are design patterns implemented, etc.</w:t>
-      </w:r>
     </w:p>
     <w:p>
       <w:pPr>
@@ -3404,21 +2973,2916 @@
           <w:szCs w:val="22"/>
           <w:lang w:val="en-GB"/>
         </w:rPr>
-        <w:t>Hint: Implement your code in a testable manner.</w:t>
-      </w:r>
-    </w:p>
-    <w:p>
-      <w:pPr>
-        <w:spacing w:after="160" w:line="259" w:lineRule="auto"/>
-        <w:rPr>
-          <w:rFonts w:eastAsia="Times New Roman"/>
-          <w:szCs w:val="22"/>
-          <w:lang w:eastAsia="da-DK"/>
-        </w:rPr>
-      </w:pPr>
-      <w:r>
-        <w:rPr>
-          <w:szCs w:val="22"/>
+        <w:t xml:space="preserve">Certain non-core libraries were used to facilitate development. These were the Retrofit library for Web communication, the Room library for local persistence, and the Anychart library for visualizations within the user interface. </w:t>
+      </w:r>
+    </w:p>
+    <w:p>
+      <w:pPr>
+        <w:pStyle w:val="Szvegtrzs"/>
+        <w:rPr>
+          <w:rFonts w:ascii="Arial" w:hAnsi="Arial" w:cs="Arial"/>
+          <w:sz w:val="22"/>
+          <w:szCs w:val="22"/>
+          <w:lang w:val="en-GB"/>
+        </w:rPr>
+      </w:pPr>
+    </w:p>
+    <w:p>
+      <w:pPr>
+        <w:pStyle w:val="Szvegtrzs"/>
+        <w:rPr>
+          <w:rFonts w:ascii="Arial" w:hAnsi="Arial" w:cs="Arial"/>
+          <w:sz w:val="22"/>
+          <w:szCs w:val="22"/>
+          <w:lang w:val="en-GB"/>
+        </w:rPr>
+      </w:pPr>
+      <w:r>
+        <w:rPr>
+          <w:rFonts w:ascii="Arial" w:hAnsi="Arial" w:cs="Arial"/>
+          <w:sz w:val="22"/>
+          <w:szCs w:val="22"/>
+          <w:lang w:val="en-GB"/>
+        </w:rPr>
+        <w:t>The implementation of the code began with the development of core classes and interfaces. These were the MainActivity, which is the wrapper class for the UI, the web client connection, to ensure that the system is compatible with the Web API, and the model classes.</w:t>
+      </w:r>
+    </w:p>
+    <w:p>
+      <w:pPr>
+        <w:pStyle w:val="Szvegtrzs"/>
+        <w:rPr>
+          <w:rFonts w:ascii="Arial" w:hAnsi="Arial" w:cs="Arial"/>
+          <w:sz w:val="22"/>
+          <w:szCs w:val="22"/>
+          <w:lang w:val="en-GB"/>
+        </w:rPr>
+      </w:pPr>
+    </w:p>
+    <w:p>
+      <w:pPr>
+        <w:pStyle w:val="Szvegtrzs"/>
+        <w:rPr>
+          <w:rFonts w:ascii="Arial" w:hAnsi="Arial" w:cs="Arial"/>
+          <w:sz w:val="22"/>
+          <w:szCs w:val="22"/>
+          <w:lang w:val="en-GB"/>
+        </w:rPr>
+      </w:pPr>
+      <w:r>
+        <w:rPr>
+          <w:rFonts w:ascii="Arial" w:hAnsi="Arial" w:cs="Arial"/>
+          <w:sz w:val="22"/>
+          <w:szCs w:val="22"/>
+          <w:lang w:val="en-GB"/>
+        </w:rPr>
+        <w:t>On opening the application, besides the mandatory preliminary setup (which is performed by the Android framework), the first method to run is the MainActivity’s onCreate method. This sets up two core parts of the system: a part of the local persistence</w:t>
+      </w:r>
+      <w:r>
+        <w:rPr>
+          <w:rFonts w:ascii="Arial" w:hAnsi="Arial" w:cs="Arial"/>
+          <w:sz w:val="22"/>
+          <w:szCs w:val="22"/>
+          <w:lang w:val="en-GB"/>
+        </w:rPr>
+        <w:t xml:space="preserve"> (the part responsible for storing user data locally)</w:t>
+      </w:r>
+      <w:r>
+        <w:rPr>
+          <w:rFonts w:ascii="Arial" w:hAnsi="Arial" w:cs="Arial"/>
+          <w:sz w:val="22"/>
+          <w:szCs w:val="22"/>
+          <w:lang w:val="en-GB"/>
+        </w:rPr>
+        <w:t>, and the intrasystem navigation.</w:t>
+      </w:r>
+    </w:p>
+    <w:p>
+      <w:pPr>
+        <w:pStyle w:val="Szvegtrzs"/>
+        <w:rPr>
+          <w:rFonts w:ascii="Arial" w:hAnsi="Arial" w:cs="Arial"/>
+          <w:sz w:val="22"/>
+          <w:szCs w:val="22"/>
+          <w:lang w:val="en-GB"/>
+        </w:rPr>
+      </w:pPr>
+    </w:p>
+    <w:p>
+      <w:pPr>
+        <w:shd w:val="clear" w:color="auto" w:fill="2B2B2B"/>
+        <w:tabs>
+          <w:tab w:val="left" w:pos="916"/>
+          <w:tab w:val="left" w:pos="1832"/>
+          <w:tab w:val="left" w:pos="2748"/>
+          <w:tab w:val="left" w:pos="3664"/>
+          <w:tab w:val="left" w:pos="4580"/>
+          <w:tab w:val="left" w:pos="5496"/>
+          <w:tab w:val="left" w:pos="6412"/>
+          <w:tab w:val="left" w:pos="7328"/>
+          <w:tab w:val="left" w:pos="8244"/>
+          <w:tab w:val="left" w:pos="9160"/>
+          <w:tab w:val="left" w:pos="10076"/>
+          <w:tab w:val="left" w:pos="10992"/>
+          <w:tab w:val="left" w:pos="11908"/>
+          <w:tab w:val="left" w:pos="12824"/>
+          <w:tab w:val="left" w:pos="13740"/>
+          <w:tab w:val="left" w:pos="14656"/>
+        </w:tabs>
+        <w:spacing w:line="240" w:lineRule="auto"/>
+        <w:rPr>
+          <w:rFonts w:ascii="Consolas" w:eastAsia="Times New Roman" w:hAnsi="Consolas" w:cs="Courier New"/>
+          <w:color w:val="A9B7C6"/>
+          <w:sz w:val="20"/>
+          <w:lang w:eastAsia="hu-HU"/>
+        </w:rPr>
+      </w:pPr>
+      <w:r>
+        <w:rPr>
+          <w:rFonts w:ascii="Consolas" w:eastAsia="Times New Roman" w:hAnsi="Consolas" w:cs="Courier New"/>
+          <w:color w:val="BBB529"/>
+          <w:sz w:val="20"/>
+          <w:lang w:eastAsia="hu-HU"/>
+        </w:rPr>
+        <w:t>@Override</w:t>
+      </w:r>
+      <w:r>
+        <w:rPr>
+          <w:rFonts w:ascii="Consolas" w:eastAsia="Times New Roman" w:hAnsi="Consolas" w:cs="Courier New"/>
+          <w:color w:val="BBB529"/>
+          <w:sz w:val="20"/>
+          <w:lang w:eastAsia="hu-HU"/>
+        </w:rPr>
+        <w:br/>
+      </w:r>
+      <w:r>
+        <w:rPr>
+          <w:rFonts w:ascii="Consolas" w:eastAsia="Times New Roman" w:hAnsi="Consolas" w:cs="Courier New"/>
+          <w:color w:val="CC7832"/>
+          <w:sz w:val="20"/>
+          <w:lang w:eastAsia="hu-HU"/>
+        </w:rPr>
+        <w:t xml:space="preserve">protected void </w:t>
+      </w:r>
+      <w:r>
+        <w:rPr>
+          <w:rFonts w:ascii="Consolas" w:eastAsia="Times New Roman" w:hAnsi="Consolas" w:cs="Courier New"/>
+          <w:color w:val="FFC66D"/>
+          <w:sz w:val="20"/>
+          <w:lang w:eastAsia="hu-HU"/>
+        </w:rPr>
+        <w:t>onCreate</w:t>
+      </w:r>
+      <w:r>
+        <w:rPr>
+          <w:rFonts w:ascii="Consolas" w:eastAsia="Times New Roman" w:hAnsi="Consolas" w:cs="Courier New"/>
+          <w:color w:val="A9B7C6"/>
+          <w:sz w:val="20"/>
+          <w:lang w:eastAsia="hu-HU"/>
+        </w:rPr>
+        <w:t xml:space="preserve">(Bundle </w:t>
+      </w:r>
+      <w:proofErr w:type="spellStart"/>
+      <w:r>
+        <w:rPr>
+          <w:rFonts w:ascii="Consolas" w:eastAsia="Times New Roman" w:hAnsi="Consolas" w:cs="Courier New"/>
+          <w:color w:val="A9B7C6"/>
+          <w:sz w:val="20"/>
+          <w:lang w:eastAsia="hu-HU"/>
+        </w:rPr>
+        <w:t>savedInstanceState</w:t>
+      </w:r>
+      <w:proofErr w:type="spellEnd"/>
+      <w:r>
+        <w:rPr>
+          <w:rFonts w:ascii="Consolas" w:eastAsia="Times New Roman" w:hAnsi="Consolas" w:cs="Courier New"/>
+          <w:color w:val="A9B7C6"/>
+          <w:sz w:val="20"/>
+          <w:lang w:eastAsia="hu-HU"/>
+        </w:rPr>
+        <w:t>) {</w:t>
+      </w:r>
+      <w:r>
+        <w:rPr>
+          <w:rFonts w:ascii="Consolas" w:eastAsia="Times New Roman" w:hAnsi="Consolas" w:cs="Courier New"/>
+          <w:color w:val="A9B7C6"/>
+          <w:sz w:val="20"/>
+          <w:lang w:eastAsia="hu-HU"/>
+        </w:rPr>
+        <w:br/>
+        <w:t xml:space="preserve">    </w:t>
+      </w:r>
+      <w:proofErr w:type="spellStart"/>
+      <w:r>
+        <w:rPr>
+          <w:rFonts w:ascii="Consolas" w:eastAsia="Times New Roman" w:hAnsi="Consolas" w:cs="Courier New"/>
+          <w:color w:val="CC7832"/>
+          <w:sz w:val="20"/>
+          <w:lang w:eastAsia="hu-HU"/>
+        </w:rPr>
+        <w:t>super</w:t>
+      </w:r>
+      <w:r>
+        <w:rPr>
+          <w:rFonts w:ascii="Consolas" w:eastAsia="Times New Roman" w:hAnsi="Consolas" w:cs="Courier New"/>
+          <w:color w:val="A9B7C6"/>
+          <w:sz w:val="20"/>
+          <w:lang w:eastAsia="hu-HU"/>
+        </w:rPr>
+        <w:t>.onCreate</w:t>
+      </w:r>
+      <w:proofErr w:type="spellEnd"/>
+      <w:r>
+        <w:rPr>
+          <w:rFonts w:ascii="Consolas" w:eastAsia="Times New Roman" w:hAnsi="Consolas" w:cs="Courier New"/>
+          <w:color w:val="A9B7C6"/>
+          <w:sz w:val="20"/>
+          <w:lang w:eastAsia="hu-HU"/>
+        </w:rPr>
+        <w:t>(</w:t>
+      </w:r>
+      <w:proofErr w:type="spellStart"/>
+      <w:r>
+        <w:rPr>
+          <w:rFonts w:ascii="Consolas" w:eastAsia="Times New Roman" w:hAnsi="Consolas" w:cs="Courier New"/>
+          <w:color w:val="A9B7C6"/>
+          <w:sz w:val="20"/>
+          <w:lang w:eastAsia="hu-HU"/>
+        </w:rPr>
+        <w:t>savedInstanceState</w:t>
+      </w:r>
+      <w:proofErr w:type="spellEnd"/>
+      <w:r>
+        <w:rPr>
+          <w:rFonts w:ascii="Consolas" w:eastAsia="Times New Roman" w:hAnsi="Consolas" w:cs="Courier New"/>
+          <w:color w:val="A9B7C6"/>
+          <w:sz w:val="20"/>
+          <w:lang w:eastAsia="hu-HU"/>
+        </w:rPr>
+        <w:t>)</w:t>
+      </w:r>
+      <w:r>
+        <w:rPr>
+          <w:rFonts w:ascii="Consolas" w:eastAsia="Times New Roman" w:hAnsi="Consolas" w:cs="Courier New"/>
+          <w:color w:val="CC7832"/>
+          <w:sz w:val="20"/>
+          <w:lang w:eastAsia="hu-HU"/>
+        </w:rPr>
+        <w:t>;</w:t>
+      </w:r>
+      <w:r>
+        <w:rPr>
+          <w:rFonts w:ascii="Consolas" w:eastAsia="Times New Roman" w:hAnsi="Consolas" w:cs="Courier New"/>
+          <w:color w:val="CC7832"/>
+          <w:sz w:val="20"/>
+          <w:lang w:eastAsia="hu-HU"/>
+        </w:rPr>
+        <w:br/>
+        <w:t xml:space="preserve">    </w:t>
+      </w:r>
+      <w:proofErr w:type="spellStart"/>
+      <w:r>
+        <w:rPr>
+          <w:rFonts w:ascii="Consolas" w:eastAsia="Times New Roman" w:hAnsi="Consolas" w:cs="Courier New"/>
+          <w:color w:val="A9B7C6"/>
+          <w:sz w:val="20"/>
+          <w:lang w:eastAsia="hu-HU"/>
+        </w:rPr>
+        <w:t>setContentView</w:t>
+      </w:r>
+      <w:proofErr w:type="spellEnd"/>
+      <w:r>
+        <w:rPr>
+          <w:rFonts w:ascii="Consolas" w:eastAsia="Times New Roman" w:hAnsi="Consolas" w:cs="Courier New"/>
+          <w:color w:val="A9B7C6"/>
+          <w:sz w:val="20"/>
+          <w:lang w:eastAsia="hu-HU"/>
+        </w:rPr>
+        <w:t>(</w:t>
+      </w:r>
+      <w:proofErr w:type="spellStart"/>
+      <w:r>
+        <w:rPr>
+          <w:rFonts w:ascii="Consolas" w:eastAsia="Times New Roman" w:hAnsi="Consolas" w:cs="Courier New"/>
+          <w:color w:val="A9B7C6"/>
+          <w:sz w:val="20"/>
+          <w:lang w:eastAsia="hu-HU"/>
+        </w:rPr>
+        <w:t>R.layout.</w:t>
+      </w:r>
+      <w:r>
+        <w:rPr>
+          <w:rFonts w:ascii="Consolas" w:eastAsia="Times New Roman" w:hAnsi="Consolas" w:cs="Courier New"/>
+          <w:i/>
+          <w:iCs/>
+          <w:color w:val="9876AA"/>
+          <w:sz w:val="20"/>
+          <w:lang w:eastAsia="hu-HU"/>
+        </w:rPr>
+        <w:t>activity_main</w:t>
+      </w:r>
+      <w:proofErr w:type="spellEnd"/>
+      <w:r>
+        <w:rPr>
+          <w:rFonts w:ascii="Consolas" w:eastAsia="Times New Roman" w:hAnsi="Consolas" w:cs="Courier New"/>
+          <w:color w:val="A9B7C6"/>
+          <w:sz w:val="20"/>
+          <w:lang w:eastAsia="hu-HU"/>
+        </w:rPr>
+        <w:t>)</w:t>
+      </w:r>
+      <w:r>
+        <w:rPr>
+          <w:rFonts w:ascii="Consolas" w:eastAsia="Times New Roman" w:hAnsi="Consolas" w:cs="Courier New"/>
+          <w:color w:val="CC7832"/>
+          <w:sz w:val="20"/>
+          <w:lang w:eastAsia="hu-HU"/>
+        </w:rPr>
+        <w:t>;</w:t>
+      </w:r>
+      <w:r>
+        <w:rPr>
+          <w:rFonts w:ascii="Consolas" w:eastAsia="Times New Roman" w:hAnsi="Consolas" w:cs="Courier New"/>
+          <w:color w:val="CC7832"/>
+          <w:sz w:val="20"/>
+          <w:lang w:eastAsia="hu-HU"/>
+        </w:rPr>
+        <w:br/>
+      </w:r>
+      <w:r>
+        <w:rPr>
+          <w:rFonts w:ascii="Consolas" w:eastAsia="Times New Roman" w:hAnsi="Consolas" w:cs="Courier New"/>
+          <w:color w:val="CC7832"/>
+          <w:sz w:val="20"/>
+          <w:lang w:eastAsia="hu-HU"/>
+        </w:rPr>
+        <w:br/>
+        <w:t xml:space="preserve">    </w:t>
+      </w:r>
+      <w:proofErr w:type="spellStart"/>
+      <w:r>
+        <w:rPr>
+          <w:rFonts w:ascii="Consolas" w:eastAsia="Times New Roman" w:hAnsi="Consolas" w:cs="Courier New"/>
+          <w:color w:val="A9B7C6"/>
+          <w:sz w:val="20"/>
+          <w:lang w:eastAsia="hu-HU"/>
+        </w:rPr>
+        <w:t>AppData.</w:t>
+      </w:r>
+      <w:r>
+        <w:rPr>
+          <w:rFonts w:ascii="Consolas" w:eastAsia="Times New Roman" w:hAnsi="Consolas" w:cs="Courier New"/>
+          <w:i/>
+          <w:iCs/>
+          <w:color w:val="A9B7C6"/>
+          <w:sz w:val="20"/>
+          <w:lang w:eastAsia="hu-HU"/>
+        </w:rPr>
+        <w:t>setup</w:t>
+      </w:r>
+      <w:proofErr w:type="spellEnd"/>
+      <w:r>
+        <w:rPr>
+          <w:rFonts w:ascii="Consolas" w:eastAsia="Times New Roman" w:hAnsi="Consolas" w:cs="Courier New"/>
+          <w:color w:val="A9B7C6"/>
+          <w:sz w:val="20"/>
+          <w:lang w:eastAsia="hu-HU"/>
+        </w:rPr>
+        <w:t>(</w:t>
+      </w:r>
+      <w:r>
+        <w:rPr>
+          <w:rFonts w:ascii="Consolas" w:eastAsia="Times New Roman" w:hAnsi="Consolas" w:cs="Courier New"/>
+          <w:color w:val="CC7832"/>
+          <w:sz w:val="20"/>
+          <w:lang w:eastAsia="hu-HU"/>
+        </w:rPr>
+        <w:t>this</w:t>
+      </w:r>
+      <w:r>
+        <w:rPr>
+          <w:rFonts w:ascii="Consolas" w:eastAsia="Times New Roman" w:hAnsi="Consolas" w:cs="Courier New"/>
+          <w:color w:val="A9B7C6"/>
+          <w:sz w:val="20"/>
+          <w:lang w:eastAsia="hu-HU"/>
+        </w:rPr>
+        <w:t>)</w:t>
+      </w:r>
+      <w:r>
+        <w:rPr>
+          <w:rFonts w:ascii="Consolas" w:eastAsia="Times New Roman" w:hAnsi="Consolas" w:cs="Courier New"/>
+          <w:color w:val="CC7832"/>
+          <w:sz w:val="20"/>
+          <w:lang w:eastAsia="hu-HU"/>
+        </w:rPr>
+        <w:t>;</w:t>
+      </w:r>
+      <w:r>
+        <w:rPr>
+          <w:rFonts w:ascii="Consolas" w:eastAsia="Times New Roman" w:hAnsi="Consolas" w:cs="Courier New"/>
+          <w:color w:val="CC7832"/>
+          <w:sz w:val="20"/>
+          <w:lang w:eastAsia="hu-HU"/>
+        </w:rPr>
+        <w:br/>
+      </w:r>
+      <w:r>
+        <w:rPr>
+          <w:rFonts w:ascii="Consolas" w:eastAsia="Times New Roman" w:hAnsi="Consolas" w:cs="Courier New"/>
+          <w:color w:val="CC7832"/>
+          <w:sz w:val="20"/>
+          <w:lang w:eastAsia="hu-HU"/>
+        </w:rPr>
+        <w:br/>
+        <w:t xml:space="preserve">    </w:t>
+      </w:r>
+      <w:r>
+        <w:rPr>
+          <w:rFonts w:ascii="Consolas" w:eastAsia="Times New Roman" w:hAnsi="Consolas" w:cs="Courier New"/>
+          <w:color w:val="808080"/>
+          <w:sz w:val="20"/>
+          <w:lang w:eastAsia="hu-HU"/>
+        </w:rPr>
+        <w:t>//Bottom Navigation Bar</w:t>
+      </w:r>
+      <w:r>
+        <w:rPr>
+          <w:rFonts w:ascii="Consolas" w:eastAsia="Times New Roman" w:hAnsi="Consolas" w:cs="Courier New"/>
+          <w:color w:val="808080"/>
+          <w:sz w:val="20"/>
+          <w:lang w:eastAsia="hu-HU"/>
+        </w:rPr>
+        <w:br/>
+        <w:t xml:space="preserve">    </w:t>
+      </w:r>
+      <w:proofErr w:type="spellStart"/>
+      <w:r>
+        <w:rPr>
+          <w:rFonts w:ascii="Consolas" w:eastAsia="Times New Roman" w:hAnsi="Consolas" w:cs="Courier New"/>
+          <w:color w:val="9876AA"/>
+          <w:sz w:val="20"/>
+          <w:lang w:eastAsia="hu-HU"/>
+        </w:rPr>
+        <w:t>bottomNavigationView</w:t>
+      </w:r>
+      <w:proofErr w:type="spellEnd"/>
+      <w:r>
+        <w:rPr>
+          <w:rFonts w:ascii="Consolas" w:eastAsia="Times New Roman" w:hAnsi="Consolas" w:cs="Courier New"/>
+          <w:color w:val="9876AA"/>
+          <w:sz w:val="20"/>
+          <w:lang w:eastAsia="hu-HU"/>
+        </w:rPr>
+        <w:t xml:space="preserve"> </w:t>
+      </w:r>
+      <w:r>
+        <w:rPr>
+          <w:rFonts w:ascii="Consolas" w:eastAsia="Times New Roman" w:hAnsi="Consolas" w:cs="Courier New"/>
+          <w:color w:val="A9B7C6"/>
+          <w:sz w:val="20"/>
+          <w:lang w:eastAsia="hu-HU"/>
+        </w:rPr>
+        <w:t>= (</w:t>
+      </w:r>
+      <w:proofErr w:type="spellStart"/>
+      <w:r>
+        <w:rPr>
+          <w:rFonts w:ascii="Consolas" w:eastAsia="Times New Roman" w:hAnsi="Consolas" w:cs="Courier New"/>
+          <w:color w:val="A9B7C6"/>
+          <w:sz w:val="20"/>
+          <w:lang w:eastAsia="hu-HU"/>
+        </w:rPr>
+        <w:t>BottomNavigationView</w:t>
+      </w:r>
+      <w:proofErr w:type="spellEnd"/>
+      <w:r>
+        <w:rPr>
+          <w:rFonts w:ascii="Consolas" w:eastAsia="Times New Roman" w:hAnsi="Consolas" w:cs="Courier New"/>
+          <w:color w:val="A9B7C6"/>
+          <w:sz w:val="20"/>
+          <w:lang w:eastAsia="hu-HU"/>
+        </w:rPr>
+        <w:t xml:space="preserve">) </w:t>
+      </w:r>
+      <w:proofErr w:type="spellStart"/>
+      <w:r>
+        <w:rPr>
+          <w:rFonts w:ascii="Consolas" w:eastAsia="Times New Roman" w:hAnsi="Consolas" w:cs="Courier New"/>
+          <w:color w:val="A9B7C6"/>
+          <w:sz w:val="20"/>
+          <w:lang w:eastAsia="hu-HU"/>
+        </w:rPr>
+        <w:t>findViewById</w:t>
+      </w:r>
+      <w:proofErr w:type="spellEnd"/>
+      <w:r>
+        <w:rPr>
+          <w:rFonts w:ascii="Consolas" w:eastAsia="Times New Roman" w:hAnsi="Consolas" w:cs="Courier New"/>
+          <w:color w:val="A9B7C6"/>
+          <w:sz w:val="20"/>
+          <w:lang w:eastAsia="hu-HU"/>
+        </w:rPr>
+        <w:t>(</w:t>
+      </w:r>
+      <w:proofErr w:type="spellStart"/>
+      <w:r>
+        <w:rPr>
+          <w:rFonts w:ascii="Consolas" w:eastAsia="Times New Roman" w:hAnsi="Consolas" w:cs="Courier New"/>
+          <w:color w:val="A9B7C6"/>
+          <w:sz w:val="20"/>
+          <w:lang w:eastAsia="hu-HU"/>
+        </w:rPr>
+        <w:t>R.id.</w:t>
+      </w:r>
+      <w:r>
+        <w:rPr>
+          <w:rFonts w:ascii="Consolas" w:eastAsia="Times New Roman" w:hAnsi="Consolas" w:cs="Courier New"/>
+          <w:i/>
+          <w:iCs/>
+          <w:color w:val="9876AA"/>
+          <w:sz w:val="20"/>
+          <w:lang w:eastAsia="hu-HU"/>
+        </w:rPr>
+        <w:t>bottomNavigationView</w:t>
+      </w:r>
+      <w:proofErr w:type="spellEnd"/>
+      <w:r>
+        <w:rPr>
+          <w:rFonts w:ascii="Consolas" w:eastAsia="Times New Roman" w:hAnsi="Consolas" w:cs="Courier New"/>
+          <w:color w:val="A9B7C6"/>
+          <w:sz w:val="20"/>
+          <w:lang w:eastAsia="hu-HU"/>
+        </w:rPr>
+        <w:t>)</w:t>
+      </w:r>
+      <w:r>
+        <w:rPr>
+          <w:rFonts w:ascii="Consolas" w:eastAsia="Times New Roman" w:hAnsi="Consolas" w:cs="Courier New"/>
+          <w:color w:val="CC7832"/>
+          <w:sz w:val="20"/>
+          <w:lang w:eastAsia="hu-HU"/>
+        </w:rPr>
+        <w:t>;</w:t>
+      </w:r>
+      <w:r>
+        <w:rPr>
+          <w:rFonts w:ascii="Consolas" w:eastAsia="Times New Roman" w:hAnsi="Consolas" w:cs="Courier New"/>
+          <w:color w:val="808080"/>
+          <w:sz w:val="20"/>
+          <w:lang w:eastAsia="hu-HU"/>
+        </w:rPr>
+        <w:br/>
+        <w:t xml:space="preserve">    </w:t>
+      </w:r>
+      <w:proofErr w:type="spellStart"/>
+      <w:r>
+        <w:rPr>
+          <w:rFonts w:ascii="Consolas" w:eastAsia="Times New Roman" w:hAnsi="Consolas" w:cs="Courier New"/>
+          <w:color w:val="9876AA"/>
+          <w:sz w:val="20"/>
+          <w:lang w:eastAsia="hu-HU"/>
+        </w:rPr>
+        <w:t>bottomNavigationView</w:t>
+      </w:r>
+      <w:r>
+        <w:rPr>
+          <w:rFonts w:ascii="Consolas" w:eastAsia="Times New Roman" w:hAnsi="Consolas" w:cs="Courier New"/>
+          <w:color w:val="A9B7C6"/>
+          <w:sz w:val="20"/>
+          <w:lang w:eastAsia="hu-HU"/>
+        </w:rPr>
+        <w:t>.setVisibility</w:t>
+      </w:r>
+      <w:proofErr w:type="spellEnd"/>
+      <w:r>
+        <w:rPr>
+          <w:rFonts w:ascii="Consolas" w:eastAsia="Times New Roman" w:hAnsi="Consolas" w:cs="Courier New"/>
+          <w:color w:val="A9B7C6"/>
+          <w:sz w:val="20"/>
+          <w:lang w:eastAsia="hu-HU"/>
+        </w:rPr>
+        <w:t>(</w:t>
+      </w:r>
+      <w:proofErr w:type="spellStart"/>
+      <w:r>
+        <w:rPr>
+          <w:rFonts w:ascii="Consolas" w:eastAsia="Times New Roman" w:hAnsi="Consolas" w:cs="Courier New"/>
+          <w:color w:val="A9B7C6"/>
+          <w:sz w:val="20"/>
+          <w:lang w:eastAsia="hu-HU"/>
+        </w:rPr>
+        <w:t>View.</w:t>
+      </w:r>
+      <w:r>
+        <w:rPr>
+          <w:rFonts w:ascii="Consolas" w:eastAsia="Times New Roman" w:hAnsi="Consolas" w:cs="Courier New"/>
+          <w:i/>
+          <w:iCs/>
+          <w:color w:val="9876AA"/>
+          <w:sz w:val="20"/>
+          <w:lang w:eastAsia="hu-HU"/>
+        </w:rPr>
+        <w:t>INVISIBLE</w:t>
+      </w:r>
+      <w:proofErr w:type="spellEnd"/>
+      <w:r>
+        <w:rPr>
+          <w:rFonts w:ascii="Consolas" w:eastAsia="Times New Roman" w:hAnsi="Consolas" w:cs="Courier New"/>
+          <w:color w:val="A9B7C6"/>
+          <w:sz w:val="20"/>
+          <w:lang w:eastAsia="hu-HU"/>
+        </w:rPr>
+        <w:t>)</w:t>
+      </w:r>
+      <w:r>
+        <w:rPr>
+          <w:rFonts w:ascii="Consolas" w:eastAsia="Times New Roman" w:hAnsi="Consolas" w:cs="Courier New"/>
+          <w:color w:val="CC7832"/>
+          <w:sz w:val="20"/>
+          <w:lang w:eastAsia="hu-HU"/>
+        </w:rPr>
+        <w:t xml:space="preserve">; </w:t>
+      </w:r>
+      <w:r>
+        <w:rPr>
+          <w:rFonts w:ascii="Consolas" w:eastAsia="Times New Roman" w:hAnsi="Consolas" w:cs="Courier New"/>
+          <w:color w:val="808080"/>
+          <w:sz w:val="20"/>
+          <w:lang w:eastAsia="hu-HU"/>
+        </w:rPr>
+        <w:t>//To not see navigation bar on Sign In menu</w:t>
+      </w:r>
+      <w:r>
+        <w:rPr>
+          <w:rFonts w:ascii="Consolas" w:eastAsia="Times New Roman" w:hAnsi="Consolas" w:cs="Courier New"/>
+          <w:color w:val="808080"/>
+          <w:sz w:val="20"/>
+          <w:lang w:eastAsia="hu-HU"/>
+        </w:rPr>
+        <w:br/>
+      </w:r>
+      <w:r>
+        <w:rPr>
+          <w:rFonts w:ascii="Consolas" w:eastAsia="Times New Roman" w:hAnsi="Consolas" w:cs="Courier New"/>
+          <w:color w:val="808080"/>
+          <w:sz w:val="20"/>
+          <w:lang w:eastAsia="hu-HU"/>
+        </w:rPr>
+        <w:br/>
+        <w:t xml:space="preserve">    </w:t>
+      </w:r>
+      <w:proofErr w:type="spellStart"/>
+      <w:r>
+        <w:rPr>
+          <w:rFonts w:ascii="Consolas" w:eastAsia="Times New Roman" w:hAnsi="Consolas" w:cs="Courier New"/>
+          <w:color w:val="A9B7C6"/>
+          <w:sz w:val="20"/>
+          <w:lang w:eastAsia="hu-HU"/>
+        </w:rPr>
+        <w:t>AppBarConfiguration</w:t>
+      </w:r>
+      <w:proofErr w:type="spellEnd"/>
+      <w:r>
+        <w:rPr>
+          <w:rFonts w:ascii="Consolas" w:eastAsia="Times New Roman" w:hAnsi="Consolas" w:cs="Courier New"/>
+          <w:color w:val="A9B7C6"/>
+          <w:sz w:val="20"/>
+          <w:lang w:eastAsia="hu-HU"/>
+        </w:rPr>
+        <w:t xml:space="preserve"> </w:t>
+      </w:r>
+      <w:proofErr w:type="spellStart"/>
+      <w:r>
+        <w:rPr>
+          <w:rFonts w:ascii="Consolas" w:eastAsia="Times New Roman" w:hAnsi="Consolas" w:cs="Courier New"/>
+          <w:color w:val="A9B7C6"/>
+          <w:sz w:val="20"/>
+          <w:lang w:eastAsia="hu-HU"/>
+        </w:rPr>
+        <w:t>appBarConfiguration</w:t>
+      </w:r>
+      <w:proofErr w:type="spellEnd"/>
+      <w:r>
+        <w:rPr>
+          <w:rFonts w:ascii="Consolas" w:eastAsia="Times New Roman" w:hAnsi="Consolas" w:cs="Courier New"/>
+          <w:color w:val="A9B7C6"/>
+          <w:sz w:val="20"/>
+          <w:lang w:eastAsia="hu-HU"/>
+        </w:rPr>
+        <w:t xml:space="preserve"> = </w:t>
+      </w:r>
+      <w:r>
+        <w:rPr>
+          <w:rFonts w:ascii="Consolas" w:eastAsia="Times New Roman" w:hAnsi="Consolas" w:cs="Courier New"/>
+          <w:color w:val="CC7832"/>
+          <w:sz w:val="20"/>
+          <w:lang w:eastAsia="hu-HU"/>
+        </w:rPr>
+        <w:t xml:space="preserve">new </w:t>
+      </w:r>
+      <w:proofErr w:type="spellStart"/>
+      <w:r>
+        <w:rPr>
+          <w:rFonts w:ascii="Consolas" w:eastAsia="Times New Roman" w:hAnsi="Consolas" w:cs="Courier New"/>
+          <w:color w:val="A9B7C6"/>
+          <w:sz w:val="20"/>
+          <w:lang w:eastAsia="hu-HU"/>
+        </w:rPr>
+        <w:t>AppBarConfiguration.Builder</w:t>
+      </w:r>
+      <w:proofErr w:type="spellEnd"/>
+      <w:r>
+        <w:rPr>
+          <w:rFonts w:ascii="Consolas" w:eastAsia="Times New Roman" w:hAnsi="Consolas" w:cs="Courier New"/>
+          <w:color w:val="A9B7C6"/>
+          <w:sz w:val="20"/>
+          <w:lang w:eastAsia="hu-HU"/>
+        </w:rPr>
+        <w:t>(</w:t>
+      </w:r>
+      <w:proofErr w:type="spellStart"/>
+      <w:r>
+        <w:rPr>
+          <w:rFonts w:ascii="Consolas" w:eastAsia="Times New Roman" w:hAnsi="Consolas" w:cs="Courier New"/>
+          <w:color w:val="A9B7C6"/>
+          <w:sz w:val="20"/>
+          <w:lang w:eastAsia="hu-HU"/>
+        </w:rPr>
+        <w:t>R.id.</w:t>
+      </w:r>
+      <w:r>
+        <w:rPr>
+          <w:rFonts w:ascii="Consolas" w:eastAsia="Times New Roman" w:hAnsi="Consolas" w:cs="Courier New"/>
+          <w:i/>
+          <w:iCs/>
+          <w:color w:val="9876AA"/>
+          <w:sz w:val="20"/>
+          <w:lang w:eastAsia="hu-HU"/>
+        </w:rPr>
+        <w:t>item_home</w:t>
+      </w:r>
+      <w:proofErr w:type="spellEnd"/>
+      <w:r>
+        <w:rPr>
+          <w:rFonts w:ascii="Consolas" w:eastAsia="Times New Roman" w:hAnsi="Consolas" w:cs="Courier New"/>
+          <w:color w:val="CC7832"/>
+          <w:sz w:val="20"/>
+          <w:lang w:eastAsia="hu-HU"/>
+        </w:rPr>
+        <w:t xml:space="preserve">, </w:t>
+      </w:r>
+      <w:proofErr w:type="spellStart"/>
+      <w:r>
+        <w:rPr>
+          <w:rFonts w:ascii="Consolas" w:eastAsia="Times New Roman" w:hAnsi="Consolas" w:cs="Courier New"/>
+          <w:color w:val="A9B7C6"/>
+          <w:sz w:val="20"/>
+          <w:lang w:eastAsia="hu-HU"/>
+        </w:rPr>
+        <w:t>R.id.</w:t>
+      </w:r>
+      <w:r>
+        <w:rPr>
+          <w:rFonts w:ascii="Consolas" w:eastAsia="Times New Roman" w:hAnsi="Consolas" w:cs="Courier New"/>
+          <w:i/>
+          <w:iCs/>
+          <w:color w:val="9876AA"/>
+          <w:sz w:val="20"/>
+          <w:lang w:eastAsia="hu-HU"/>
+        </w:rPr>
+        <w:t>dashboard</w:t>
+      </w:r>
+      <w:proofErr w:type="spellEnd"/>
+      <w:r>
+        <w:rPr>
+          <w:rFonts w:ascii="Consolas" w:eastAsia="Times New Roman" w:hAnsi="Consolas" w:cs="Courier New"/>
+          <w:color w:val="CC7832"/>
+          <w:sz w:val="20"/>
+          <w:lang w:eastAsia="hu-HU"/>
+        </w:rPr>
+        <w:t xml:space="preserve">, </w:t>
+      </w:r>
+      <w:proofErr w:type="spellStart"/>
+      <w:r>
+        <w:rPr>
+          <w:rFonts w:ascii="Consolas" w:eastAsia="Times New Roman" w:hAnsi="Consolas" w:cs="Courier New"/>
+          <w:color w:val="A9B7C6"/>
+          <w:sz w:val="20"/>
+          <w:lang w:eastAsia="hu-HU"/>
+        </w:rPr>
+        <w:t>R.id.</w:t>
+      </w:r>
+      <w:r>
+        <w:rPr>
+          <w:rFonts w:ascii="Consolas" w:eastAsia="Times New Roman" w:hAnsi="Consolas" w:cs="Courier New"/>
+          <w:i/>
+          <w:iCs/>
+          <w:color w:val="9876AA"/>
+          <w:sz w:val="20"/>
+          <w:lang w:eastAsia="hu-HU"/>
+        </w:rPr>
+        <w:t>item_settings</w:t>
+      </w:r>
+      <w:proofErr w:type="spellEnd"/>
+      <w:r>
+        <w:rPr>
+          <w:rFonts w:ascii="Consolas" w:eastAsia="Times New Roman" w:hAnsi="Consolas" w:cs="Courier New"/>
+          <w:color w:val="A9B7C6"/>
+          <w:sz w:val="20"/>
+          <w:lang w:eastAsia="hu-HU"/>
+        </w:rPr>
+        <w:t>).build()</w:t>
+      </w:r>
+      <w:r>
+        <w:rPr>
+          <w:rFonts w:ascii="Consolas" w:eastAsia="Times New Roman" w:hAnsi="Consolas" w:cs="Courier New"/>
+          <w:color w:val="CC7832"/>
+          <w:sz w:val="20"/>
+          <w:lang w:eastAsia="hu-HU"/>
+        </w:rPr>
+        <w:t>;</w:t>
+      </w:r>
+      <w:r>
+        <w:rPr>
+          <w:rFonts w:ascii="Consolas" w:eastAsia="Times New Roman" w:hAnsi="Consolas" w:cs="Courier New"/>
+          <w:color w:val="CC7832"/>
+          <w:sz w:val="20"/>
+          <w:lang w:eastAsia="hu-HU"/>
+        </w:rPr>
+        <w:br/>
+        <w:t xml:space="preserve">    </w:t>
+      </w:r>
+      <w:r>
+        <w:rPr>
+          <w:rFonts w:ascii="Consolas" w:eastAsia="Times New Roman" w:hAnsi="Consolas" w:cs="Courier New"/>
+          <w:color w:val="808080"/>
+          <w:sz w:val="20"/>
+          <w:lang w:eastAsia="hu-HU"/>
+        </w:rPr>
+        <w:t xml:space="preserve">    </w:t>
+      </w:r>
+      <w:proofErr w:type="spellStart"/>
+      <w:r>
+        <w:rPr>
+          <w:rFonts w:ascii="Consolas" w:eastAsia="Times New Roman" w:hAnsi="Consolas" w:cs="Courier New"/>
+          <w:color w:val="A9B7C6"/>
+          <w:sz w:val="20"/>
+          <w:lang w:eastAsia="hu-HU"/>
+        </w:rPr>
+        <w:t>NavController</w:t>
+      </w:r>
+      <w:proofErr w:type="spellEnd"/>
+      <w:r>
+        <w:rPr>
+          <w:rFonts w:ascii="Consolas" w:eastAsia="Times New Roman" w:hAnsi="Consolas" w:cs="Courier New"/>
+          <w:color w:val="A9B7C6"/>
+          <w:sz w:val="20"/>
+          <w:lang w:eastAsia="hu-HU"/>
+        </w:rPr>
+        <w:t xml:space="preserve"> </w:t>
+      </w:r>
+      <w:proofErr w:type="spellStart"/>
+      <w:r>
+        <w:rPr>
+          <w:rFonts w:ascii="Consolas" w:eastAsia="Times New Roman" w:hAnsi="Consolas" w:cs="Courier New"/>
+          <w:color w:val="A9B7C6"/>
+          <w:sz w:val="20"/>
+          <w:lang w:eastAsia="hu-HU"/>
+        </w:rPr>
+        <w:t>navController</w:t>
+      </w:r>
+      <w:proofErr w:type="spellEnd"/>
+      <w:r>
+        <w:rPr>
+          <w:rFonts w:ascii="Consolas" w:eastAsia="Times New Roman" w:hAnsi="Consolas" w:cs="Courier New"/>
+          <w:color w:val="A9B7C6"/>
+          <w:sz w:val="20"/>
+          <w:lang w:eastAsia="hu-HU"/>
+        </w:rPr>
+        <w:t xml:space="preserve"> = </w:t>
+      </w:r>
+      <w:proofErr w:type="spellStart"/>
+      <w:r>
+        <w:rPr>
+          <w:rFonts w:ascii="Consolas" w:eastAsia="Times New Roman" w:hAnsi="Consolas" w:cs="Courier New"/>
+          <w:color w:val="A9B7C6"/>
+          <w:sz w:val="20"/>
+          <w:lang w:eastAsia="hu-HU"/>
+        </w:rPr>
+        <w:t>Navigation.</w:t>
+      </w:r>
+      <w:r>
+        <w:rPr>
+          <w:rFonts w:ascii="Consolas" w:eastAsia="Times New Roman" w:hAnsi="Consolas" w:cs="Courier New"/>
+          <w:i/>
+          <w:iCs/>
+          <w:color w:val="A9B7C6"/>
+          <w:sz w:val="20"/>
+          <w:lang w:eastAsia="hu-HU"/>
+        </w:rPr>
+        <w:t>findNavController</w:t>
+      </w:r>
+      <w:proofErr w:type="spellEnd"/>
+      <w:r>
+        <w:rPr>
+          <w:rFonts w:ascii="Consolas" w:eastAsia="Times New Roman" w:hAnsi="Consolas" w:cs="Courier New"/>
+          <w:color w:val="A9B7C6"/>
+          <w:sz w:val="20"/>
+          <w:lang w:eastAsia="hu-HU"/>
+        </w:rPr>
+        <w:t>(</w:t>
+      </w:r>
+      <w:r>
+        <w:rPr>
+          <w:rFonts w:ascii="Consolas" w:eastAsia="Times New Roman" w:hAnsi="Consolas" w:cs="Courier New"/>
+          <w:color w:val="CC7832"/>
+          <w:sz w:val="20"/>
+          <w:lang w:eastAsia="hu-HU"/>
+        </w:rPr>
+        <w:t xml:space="preserve">this, </w:t>
+      </w:r>
+      <w:proofErr w:type="spellStart"/>
+      <w:r>
+        <w:rPr>
+          <w:rFonts w:ascii="Consolas" w:eastAsia="Times New Roman" w:hAnsi="Consolas" w:cs="Courier New"/>
+          <w:color w:val="A9B7C6"/>
+          <w:sz w:val="20"/>
+          <w:lang w:eastAsia="hu-HU"/>
+        </w:rPr>
+        <w:t>R.id.</w:t>
+      </w:r>
+      <w:r>
+        <w:rPr>
+          <w:rFonts w:ascii="Consolas" w:eastAsia="Times New Roman" w:hAnsi="Consolas" w:cs="Courier New"/>
+          <w:i/>
+          <w:iCs/>
+          <w:color w:val="9876AA"/>
+          <w:sz w:val="20"/>
+          <w:lang w:eastAsia="hu-HU"/>
+        </w:rPr>
+        <w:t>fragmentbox</w:t>
+      </w:r>
+      <w:proofErr w:type="spellEnd"/>
+      <w:r>
+        <w:rPr>
+          <w:rFonts w:ascii="Consolas" w:eastAsia="Times New Roman" w:hAnsi="Consolas" w:cs="Courier New"/>
+          <w:color w:val="A9B7C6"/>
+          <w:sz w:val="20"/>
+          <w:lang w:eastAsia="hu-HU"/>
+        </w:rPr>
+        <w:t>)</w:t>
+      </w:r>
+      <w:r>
+        <w:rPr>
+          <w:rFonts w:ascii="Consolas" w:eastAsia="Times New Roman" w:hAnsi="Consolas" w:cs="Courier New"/>
+          <w:color w:val="CC7832"/>
+          <w:sz w:val="20"/>
+          <w:lang w:eastAsia="hu-HU"/>
+        </w:rPr>
+        <w:t>;</w:t>
+      </w:r>
+      <w:r>
+        <w:rPr>
+          <w:rFonts w:ascii="Consolas" w:eastAsia="Times New Roman" w:hAnsi="Consolas" w:cs="Courier New"/>
+          <w:color w:val="CC7832"/>
+          <w:sz w:val="20"/>
+          <w:lang w:eastAsia="hu-HU"/>
+        </w:rPr>
+        <w:br/>
+      </w:r>
+      <w:r>
+        <w:rPr>
+          <w:rFonts w:ascii="Consolas" w:eastAsia="Times New Roman" w:hAnsi="Consolas" w:cs="Courier New"/>
+          <w:color w:val="CC7832"/>
+          <w:sz w:val="20"/>
+          <w:lang w:eastAsia="hu-HU"/>
+        </w:rPr>
+        <w:lastRenderedPageBreak/>
+        <w:t xml:space="preserve">    </w:t>
+      </w:r>
+      <w:proofErr w:type="spellStart"/>
+      <w:r>
+        <w:rPr>
+          <w:rFonts w:ascii="Consolas" w:eastAsia="Times New Roman" w:hAnsi="Consolas" w:cs="Courier New"/>
+          <w:color w:val="A9B7C6"/>
+          <w:sz w:val="20"/>
+          <w:lang w:eastAsia="hu-HU"/>
+        </w:rPr>
+        <w:t>NavigationUI.</w:t>
+      </w:r>
+      <w:r>
+        <w:rPr>
+          <w:rFonts w:ascii="Consolas" w:eastAsia="Times New Roman" w:hAnsi="Consolas" w:cs="Courier New"/>
+          <w:i/>
+          <w:iCs/>
+          <w:color w:val="A9B7C6"/>
+          <w:sz w:val="20"/>
+          <w:lang w:eastAsia="hu-HU"/>
+        </w:rPr>
+        <w:t>setupActionBarWithNavController</w:t>
+      </w:r>
+      <w:proofErr w:type="spellEnd"/>
+      <w:r>
+        <w:rPr>
+          <w:rFonts w:ascii="Consolas" w:eastAsia="Times New Roman" w:hAnsi="Consolas" w:cs="Courier New"/>
+          <w:color w:val="A9B7C6"/>
+          <w:sz w:val="20"/>
+          <w:lang w:eastAsia="hu-HU"/>
+        </w:rPr>
+        <w:t>(</w:t>
+      </w:r>
+      <w:r>
+        <w:rPr>
+          <w:rFonts w:ascii="Consolas" w:eastAsia="Times New Roman" w:hAnsi="Consolas" w:cs="Courier New"/>
+          <w:color w:val="CC7832"/>
+          <w:sz w:val="20"/>
+          <w:lang w:eastAsia="hu-HU"/>
+        </w:rPr>
+        <w:t xml:space="preserve">this, </w:t>
+      </w:r>
+      <w:proofErr w:type="spellStart"/>
+      <w:r>
+        <w:rPr>
+          <w:rFonts w:ascii="Consolas" w:eastAsia="Times New Roman" w:hAnsi="Consolas" w:cs="Courier New"/>
+          <w:color w:val="A9B7C6"/>
+          <w:sz w:val="20"/>
+          <w:lang w:eastAsia="hu-HU"/>
+        </w:rPr>
+        <w:t>navController</w:t>
+      </w:r>
+      <w:proofErr w:type="spellEnd"/>
+      <w:r>
+        <w:rPr>
+          <w:rFonts w:ascii="Consolas" w:eastAsia="Times New Roman" w:hAnsi="Consolas" w:cs="Courier New"/>
+          <w:color w:val="CC7832"/>
+          <w:sz w:val="20"/>
+          <w:lang w:eastAsia="hu-HU"/>
+        </w:rPr>
+        <w:t xml:space="preserve">, </w:t>
+      </w:r>
+      <w:proofErr w:type="spellStart"/>
+      <w:r>
+        <w:rPr>
+          <w:rFonts w:ascii="Consolas" w:eastAsia="Times New Roman" w:hAnsi="Consolas" w:cs="Courier New"/>
+          <w:color w:val="A9B7C6"/>
+          <w:sz w:val="20"/>
+          <w:lang w:eastAsia="hu-HU"/>
+        </w:rPr>
+        <w:t>appBarConfiguration</w:t>
+      </w:r>
+      <w:proofErr w:type="spellEnd"/>
+      <w:r>
+        <w:rPr>
+          <w:rFonts w:ascii="Consolas" w:eastAsia="Times New Roman" w:hAnsi="Consolas" w:cs="Courier New"/>
+          <w:color w:val="A9B7C6"/>
+          <w:sz w:val="20"/>
+          <w:lang w:eastAsia="hu-HU"/>
+        </w:rPr>
+        <w:t>)</w:t>
+      </w:r>
+      <w:r>
+        <w:rPr>
+          <w:rFonts w:ascii="Consolas" w:eastAsia="Times New Roman" w:hAnsi="Consolas" w:cs="Courier New"/>
+          <w:color w:val="CC7832"/>
+          <w:sz w:val="20"/>
+          <w:lang w:eastAsia="hu-HU"/>
+        </w:rPr>
+        <w:t>;</w:t>
+      </w:r>
+      <w:r>
+        <w:rPr>
+          <w:rFonts w:ascii="Consolas" w:eastAsia="Times New Roman" w:hAnsi="Consolas" w:cs="Courier New"/>
+          <w:color w:val="CC7832"/>
+          <w:sz w:val="20"/>
+          <w:lang w:eastAsia="hu-HU"/>
+        </w:rPr>
+        <w:br/>
+        <w:t xml:space="preserve">    </w:t>
+      </w:r>
+      <w:proofErr w:type="spellStart"/>
+      <w:r>
+        <w:rPr>
+          <w:rFonts w:ascii="Consolas" w:eastAsia="Times New Roman" w:hAnsi="Consolas" w:cs="Courier New"/>
+          <w:color w:val="A9B7C6"/>
+          <w:sz w:val="20"/>
+          <w:lang w:eastAsia="hu-HU"/>
+        </w:rPr>
+        <w:t>NavigationUI.</w:t>
+      </w:r>
+      <w:r>
+        <w:rPr>
+          <w:rFonts w:ascii="Consolas" w:eastAsia="Times New Roman" w:hAnsi="Consolas" w:cs="Courier New"/>
+          <w:i/>
+          <w:iCs/>
+          <w:color w:val="A9B7C6"/>
+          <w:sz w:val="20"/>
+          <w:lang w:eastAsia="hu-HU"/>
+        </w:rPr>
+        <w:t>setupWithNavController</w:t>
+      </w:r>
+      <w:proofErr w:type="spellEnd"/>
+      <w:r>
+        <w:rPr>
+          <w:rFonts w:ascii="Consolas" w:eastAsia="Times New Roman" w:hAnsi="Consolas" w:cs="Courier New"/>
+          <w:color w:val="A9B7C6"/>
+          <w:sz w:val="20"/>
+          <w:lang w:eastAsia="hu-HU"/>
+        </w:rPr>
+        <w:t>(</w:t>
+      </w:r>
+      <w:proofErr w:type="spellStart"/>
+      <w:r>
+        <w:rPr>
+          <w:rFonts w:ascii="Consolas" w:eastAsia="Times New Roman" w:hAnsi="Consolas" w:cs="Courier New"/>
+          <w:color w:val="9876AA"/>
+          <w:sz w:val="20"/>
+          <w:lang w:eastAsia="hu-HU"/>
+        </w:rPr>
+        <w:t>bottomNavigationView</w:t>
+      </w:r>
+      <w:proofErr w:type="spellEnd"/>
+      <w:r>
+        <w:rPr>
+          <w:rFonts w:ascii="Consolas" w:eastAsia="Times New Roman" w:hAnsi="Consolas" w:cs="Courier New"/>
+          <w:color w:val="CC7832"/>
+          <w:sz w:val="20"/>
+          <w:lang w:eastAsia="hu-HU"/>
+        </w:rPr>
+        <w:t xml:space="preserve">, </w:t>
+      </w:r>
+      <w:proofErr w:type="spellStart"/>
+      <w:r>
+        <w:rPr>
+          <w:rFonts w:ascii="Consolas" w:eastAsia="Times New Roman" w:hAnsi="Consolas" w:cs="Courier New"/>
+          <w:color w:val="A9B7C6"/>
+          <w:sz w:val="20"/>
+          <w:lang w:eastAsia="hu-HU"/>
+        </w:rPr>
+        <w:t>navController</w:t>
+      </w:r>
+      <w:proofErr w:type="spellEnd"/>
+      <w:r>
+        <w:rPr>
+          <w:rFonts w:ascii="Consolas" w:eastAsia="Times New Roman" w:hAnsi="Consolas" w:cs="Courier New"/>
+          <w:color w:val="A9B7C6"/>
+          <w:sz w:val="20"/>
+          <w:lang w:eastAsia="hu-HU"/>
+        </w:rPr>
+        <w:t>)</w:t>
+      </w:r>
+      <w:r>
+        <w:rPr>
+          <w:rFonts w:ascii="Consolas" w:eastAsia="Times New Roman" w:hAnsi="Consolas" w:cs="Courier New"/>
+          <w:color w:val="CC7832"/>
+          <w:sz w:val="20"/>
+          <w:lang w:eastAsia="hu-HU"/>
+        </w:rPr>
+        <w:t>;</w:t>
+      </w:r>
+      <w:r>
+        <w:rPr>
+          <w:rFonts w:ascii="Consolas" w:eastAsia="Times New Roman" w:hAnsi="Consolas" w:cs="Courier New"/>
+          <w:color w:val="CC7832"/>
+          <w:sz w:val="20"/>
+          <w:lang w:eastAsia="hu-HU"/>
+        </w:rPr>
+        <w:br/>
+        <w:t xml:space="preserve">    </w:t>
+      </w:r>
+      <w:proofErr w:type="spellStart"/>
+      <w:r>
+        <w:rPr>
+          <w:rFonts w:ascii="Consolas" w:eastAsia="Times New Roman" w:hAnsi="Consolas" w:cs="Courier New"/>
+          <w:color w:val="A9B7C6"/>
+          <w:sz w:val="20"/>
+          <w:lang w:eastAsia="hu-HU"/>
+        </w:rPr>
+        <w:t>getSupportActionBar</w:t>
+      </w:r>
+      <w:proofErr w:type="spellEnd"/>
+      <w:r>
+        <w:rPr>
+          <w:rFonts w:ascii="Consolas" w:eastAsia="Times New Roman" w:hAnsi="Consolas" w:cs="Courier New"/>
+          <w:color w:val="A9B7C6"/>
+          <w:sz w:val="20"/>
+          <w:lang w:eastAsia="hu-HU"/>
+        </w:rPr>
+        <w:t>().</w:t>
+      </w:r>
+      <w:proofErr w:type="spellStart"/>
+      <w:r>
+        <w:rPr>
+          <w:rFonts w:ascii="Consolas" w:eastAsia="Times New Roman" w:hAnsi="Consolas" w:cs="Courier New"/>
+          <w:color w:val="A9B7C6"/>
+          <w:sz w:val="20"/>
+          <w:lang w:eastAsia="hu-HU"/>
+        </w:rPr>
+        <w:t>setDisplayHomeAsUpEnabled</w:t>
+      </w:r>
+      <w:proofErr w:type="spellEnd"/>
+      <w:r>
+        <w:rPr>
+          <w:rFonts w:ascii="Consolas" w:eastAsia="Times New Roman" w:hAnsi="Consolas" w:cs="Courier New"/>
+          <w:color w:val="A9B7C6"/>
+          <w:sz w:val="20"/>
+          <w:lang w:eastAsia="hu-HU"/>
+        </w:rPr>
+        <w:t>(</w:t>
+      </w:r>
+      <w:r>
+        <w:rPr>
+          <w:rFonts w:ascii="Consolas" w:eastAsia="Times New Roman" w:hAnsi="Consolas" w:cs="Courier New"/>
+          <w:color w:val="CC7832"/>
+          <w:sz w:val="20"/>
+          <w:lang w:eastAsia="hu-HU"/>
+        </w:rPr>
+        <w:t>true</w:t>
+      </w:r>
+      <w:r>
+        <w:rPr>
+          <w:rFonts w:ascii="Consolas" w:eastAsia="Times New Roman" w:hAnsi="Consolas" w:cs="Courier New"/>
+          <w:color w:val="A9B7C6"/>
+          <w:sz w:val="20"/>
+          <w:lang w:eastAsia="hu-HU"/>
+        </w:rPr>
+        <w:t>)</w:t>
+      </w:r>
+      <w:r>
+        <w:rPr>
+          <w:rFonts w:ascii="Consolas" w:eastAsia="Times New Roman" w:hAnsi="Consolas" w:cs="Courier New"/>
+          <w:color w:val="CC7832"/>
+          <w:sz w:val="20"/>
+          <w:lang w:eastAsia="hu-HU"/>
+        </w:rPr>
+        <w:t>;</w:t>
+      </w:r>
+      <w:r>
+        <w:rPr>
+          <w:rFonts w:ascii="Consolas" w:eastAsia="Times New Roman" w:hAnsi="Consolas" w:cs="Courier New"/>
+          <w:color w:val="CC7832"/>
+          <w:sz w:val="20"/>
+          <w:lang w:eastAsia="hu-HU"/>
+        </w:rPr>
+        <w:br/>
+        <w:t xml:space="preserve">    </w:t>
+      </w:r>
+      <w:r>
+        <w:rPr>
+          <w:rFonts w:ascii="Consolas" w:eastAsia="Times New Roman" w:hAnsi="Consolas" w:cs="Courier New"/>
+          <w:color w:val="A9B7C6"/>
+          <w:sz w:val="20"/>
+          <w:lang w:eastAsia="hu-HU"/>
+        </w:rPr>
+        <w:t>}</w:t>
+      </w:r>
+    </w:p>
+    <w:p>
+      <w:pPr>
+        <w:pStyle w:val="Szvegtrzs"/>
+        <w:rPr>
+          <w:rFonts w:ascii="Arial" w:hAnsi="Arial" w:cs="Arial"/>
+          <w:sz w:val="22"/>
+          <w:szCs w:val="22"/>
+          <w:lang w:val="en-GB"/>
+        </w:rPr>
+      </w:pPr>
+    </w:p>
+    <w:p>
+      <w:pPr>
+        <w:pStyle w:val="Szvegtrzs"/>
+        <w:rPr>
+          <w:rFonts w:ascii="Arial" w:hAnsi="Arial" w:cs="Arial"/>
+          <w:sz w:val="22"/>
+          <w:szCs w:val="22"/>
+          <w:lang w:val="en-GB"/>
+        </w:rPr>
+      </w:pPr>
+      <w:r>
+        <w:rPr>
+          <w:rFonts w:ascii="Arial" w:hAnsi="Arial" w:cs="Arial"/>
+          <w:sz w:val="22"/>
+          <w:szCs w:val="22"/>
+          <w:lang w:val="en-GB"/>
+        </w:rPr>
+        <w:t xml:space="preserve">After this, the SignIn fragment is loaded. Fragments were used in the implementation to facilitate modularity, as recommended. </w:t>
+      </w:r>
+      <w:r>
+        <w:rPr>
+          <w:rFonts w:ascii="Arial" w:hAnsi="Arial" w:cs="Arial"/>
+          <w:sz w:val="22"/>
+          <w:szCs w:val="22"/>
+          <w:lang w:val="en-GB"/>
+        </w:rPr>
+        <w:t>This fragment is used for the sole purpose of ensuring security. This is done by only enabling system access if the system was able to authenticate the user.</w:t>
+      </w:r>
+    </w:p>
+    <w:p>
+      <w:pPr>
+        <w:pStyle w:val="Szvegtrzs"/>
+        <w:rPr>
+          <w:rFonts w:ascii="Arial" w:hAnsi="Arial" w:cs="Arial"/>
+          <w:sz w:val="22"/>
+          <w:szCs w:val="22"/>
+          <w:lang w:val="en-GB"/>
+        </w:rPr>
+      </w:pPr>
+    </w:p>
+    <w:p>
+      <w:pPr>
+        <w:pStyle w:val="HTML-kntformzott"/>
+        <w:shd w:val="clear" w:color="auto" w:fill="2B2B2B"/>
+        <w:rPr>
+          <w:rFonts w:ascii="Consolas" w:hAnsi="Consolas"/>
+          <w:color w:val="A9B7C6"/>
+        </w:rPr>
+      </w:pPr>
+      <w:proofErr w:type="spellStart"/>
+      <w:r>
+        <w:rPr>
+          <w:rFonts w:ascii="Consolas" w:hAnsi="Consolas"/>
+          <w:color w:val="A9B7C6"/>
+        </w:rPr>
+        <w:t>button.setOnClickListener</w:t>
+      </w:r>
+      <w:proofErr w:type="spellEnd"/>
+      <w:r>
+        <w:rPr>
+          <w:rFonts w:ascii="Consolas" w:hAnsi="Consolas"/>
+          <w:color w:val="A9B7C6"/>
+        </w:rPr>
+        <w:t>(v -&gt; {</w:t>
+      </w:r>
+      <w:r>
+        <w:rPr>
+          <w:rFonts w:ascii="Consolas" w:hAnsi="Consolas"/>
+          <w:color w:val="A9B7C6"/>
+        </w:rPr>
+        <w:br/>
+        <w:t xml:space="preserve">    </w:t>
+      </w:r>
+      <w:proofErr w:type="spellStart"/>
+      <w:r>
+        <w:rPr>
+          <w:rFonts w:ascii="Consolas" w:hAnsi="Consolas"/>
+          <w:color w:val="9876AA"/>
+        </w:rPr>
+        <w:t>signInViewModel</w:t>
+      </w:r>
+      <w:r>
+        <w:rPr>
+          <w:rFonts w:ascii="Consolas" w:hAnsi="Consolas"/>
+          <w:color w:val="A9B7C6"/>
+        </w:rPr>
+        <w:t>.getUser</w:t>
+      </w:r>
+      <w:proofErr w:type="spellEnd"/>
+      <w:r>
+        <w:rPr>
+          <w:rFonts w:ascii="Consolas" w:hAnsi="Consolas"/>
+          <w:color w:val="A9B7C6"/>
+        </w:rPr>
+        <w:t>().</w:t>
+      </w:r>
+      <w:proofErr w:type="spellStart"/>
+      <w:r>
+        <w:rPr>
+          <w:rFonts w:ascii="Consolas" w:hAnsi="Consolas"/>
+          <w:color w:val="A9B7C6"/>
+        </w:rPr>
+        <w:t>getValue</w:t>
+      </w:r>
+      <w:proofErr w:type="spellEnd"/>
+      <w:r>
+        <w:rPr>
+          <w:rFonts w:ascii="Consolas" w:hAnsi="Consolas"/>
+          <w:color w:val="A9B7C6"/>
+        </w:rPr>
+        <w:t>().</w:t>
+      </w:r>
+      <w:proofErr w:type="spellStart"/>
+      <w:r>
+        <w:rPr>
+          <w:rFonts w:ascii="Consolas" w:hAnsi="Consolas"/>
+          <w:color w:val="A9B7C6"/>
+        </w:rPr>
+        <w:t>setUsername</w:t>
+      </w:r>
+      <w:proofErr w:type="spellEnd"/>
+      <w:r>
+        <w:rPr>
+          <w:rFonts w:ascii="Consolas" w:hAnsi="Consolas"/>
+          <w:color w:val="A9B7C6"/>
+        </w:rPr>
+        <w:t>(((</w:t>
+      </w:r>
+      <w:proofErr w:type="spellStart"/>
+      <w:r>
+        <w:rPr>
+          <w:rFonts w:ascii="Consolas" w:hAnsi="Consolas"/>
+          <w:color w:val="A9B7C6"/>
+        </w:rPr>
+        <w:t>EditText</w:t>
+      </w:r>
+      <w:proofErr w:type="spellEnd"/>
+      <w:r>
+        <w:rPr>
+          <w:rFonts w:ascii="Consolas" w:hAnsi="Consolas"/>
+          <w:color w:val="A9B7C6"/>
+        </w:rPr>
+        <w:t xml:space="preserve">) </w:t>
+      </w:r>
+      <w:r>
+        <w:rPr>
+          <w:rFonts w:ascii="Consolas" w:hAnsi="Consolas"/>
+          <w:color w:val="B389C5"/>
+        </w:rPr>
+        <w:t>view</w:t>
+      </w:r>
+      <w:r>
+        <w:rPr>
+          <w:rFonts w:ascii="Consolas" w:hAnsi="Consolas"/>
+          <w:color w:val="A9B7C6"/>
+        </w:rPr>
+        <w:t>.findViewById(R.id.</w:t>
+      </w:r>
+      <w:r>
+        <w:rPr>
+          <w:rFonts w:ascii="Consolas" w:hAnsi="Consolas"/>
+          <w:i/>
+          <w:iCs/>
+          <w:color w:val="9876AA"/>
+        </w:rPr>
+        <w:t>editTextTextPersonName</w:t>
+      </w:r>
+      <w:r>
+        <w:rPr>
+          <w:rFonts w:ascii="Consolas" w:hAnsi="Consolas"/>
+          <w:color w:val="A9B7C6"/>
+        </w:rPr>
+        <w:t>)).getText().toString())</w:t>
+      </w:r>
+      <w:r>
+        <w:rPr>
+          <w:rFonts w:ascii="Consolas" w:hAnsi="Consolas"/>
+          <w:color w:val="CC7832"/>
+        </w:rPr>
+        <w:t>;</w:t>
+      </w:r>
+      <w:r>
+        <w:rPr>
+          <w:rFonts w:ascii="Consolas" w:hAnsi="Consolas"/>
+          <w:color w:val="CC7832"/>
+        </w:rPr>
+        <w:br/>
+        <w:t xml:space="preserve">    </w:t>
+      </w:r>
+      <w:proofErr w:type="spellStart"/>
+      <w:r>
+        <w:rPr>
+          <w:rFonts w:ascii="Consolas" w:hAnsi="Consolas"/>
+          <w:color w:val="9876AA"/>
+        </w:rPr>
+        <w:t>signInViewModel</w:t>
+      </w:r>
+      <w:r>
+        <w:rPr>
+          <w:rFonts w:ascii="Consolas" w:hAnsi="Consolas"/>
+          <w:color w:val="A9B7C6"/>
+        </w:rPr>
+        <w:t>.getUser</w:t>
+      </w:r>
+      <w:proofErr w:type="spellEnd"/>
+      <w:r>
+        <w:rPr>
+          <w:rFonts w:ascii="Consolas" w:hAnsi="Consolas"/>
+          <w:color w:val="A9B7C6"/>
+        </w:rPr>
+        <w:t>().</w:t>
+      </w:r>
+      <w:proofErr w:type="spellStart"/>
+      <w:r>
+        <w:rPr>
+          <w:rFonts w:ascii="Consolas" w:hAnsi="Consolas"/>
+          <w:color w:val="A9B7C6"/>
+        </w:rPr>
+        <w:t>getValue</w:t>
+      </w:r>
+      <w:proofErr w:type="spellEnd"/>
+      <w:r>
+        <w:rPr>
+          <w:rFonts w:ascii="Consolas" w:hAnsi="Consolas"/>
+          <w:color w:val="A9B7C6"/>
+        </w:rPr>
+        <w:t>().</w:t>
+      </w:r>
+      <w:proofErr w:type="spellStart"/>
+      <w:r>
+        <w:rPr>
+          <w:rFonts w:ascii="Consolas" w:hAnsi="Consolas"/>
+          <w:color w:val="A9B7C6"/>
+        </w:rPr>
+        <w:t>setPassword</w:t>
+      </w:r>
+      <w:proofErr w:type="spellEnd"/>
+      <w:r>
+        <w:rPr>
+          <w:rFonts w:ascii="Consolas" w:hAnsi="Consolas"/>
+          <w:color w:val="A9B7C6"/>
+        </w:rPr>
+        <w:t>(((</w:t>
+      </w:r>
+      <w:proofErr w:type="spellStart"/>
+      <w:r>
+        <w:rPr>
+          <w:rFonts w:ascii="Consolas" w:hAnsi="Consolas"/>
+          <w:color w:val="A9B7C6"/>
+        </w:rPr>
+        <w:t>EditText</w:t>
+      </w:r>
+      <w:proofErr w:type="spellEnd"/>
+      <w:r>
+        <w:rPr>
+          <w:rFonts w:ascii="Consolas" w:hAnsi="Consolas"/>
+          <w:color w:val="A9B7C6"/>
+        </w:rPr>
+        <w:t xml:space="preserve">) </w:t>
+      </w:r>
+      <w:r>
+        <w:rPr>
+          <w:rFonts w:ascii="Consolas" w:hAnsi="Consolas"/>
+          <w:color w:val="B389C5"/>
+        </w:rPr>
+        <w:t>view</w:t>
+      </w:r>
+      <w:r>
+        <w:rPr>
+          <w:rFonts w:ascii="Consolas" w:hAnsi="Consolas"/>
+          <w:color w:val="A9B7C6"/>
+        </w:rPr>
+        <w:t>.findViewById(R.id.</w:t>
+      </w:r>
+      <w:r>
+        <w:rPr>
+          <w:rFonts w:ascii="Consolas" w:hAnsi="Consolas"/>
+          <w:i/>
+          <w:iCs/>
+          <w:color w:val="9876AA"/>
+        </w:rPr>
+        <w:t>editTextTextPersonName2</w:t>
+      </w:r>
+      <w:r>
+        <w:rPr>
+          <w:rFonts w:ascii="Consolas" w:hAnsi="Consolas"/>
+          <w:color w:val="A9B7C6"/>
+        </w:rPr>
+        <w:t>)).getText().toString())</w:t>
+      </w:r>
+      <w:r>
+        <w:rPr>
+          <w:rFonts w:ascii="Consolas" w:hAnsi="Consolas"/>
+          <w:color w:val="CC7832"/>
+        </w:rPr>
+        <w:t>;</w:t>
+      </w:r>
+      <w:r>
+        <w:rPr>
+          <w:rFonts w:ascii="Consolas" w:hAnsi="Consolas"/>
+          <w:color w:val="CC7832"/>
+        </w:rPr>
+        <w:br/>
+        <w:t xml:space="preserve">    </w:t>
+      </w:r>
+      <w:proofErr w:type="spellStart"/>
+      <w:r>
+        <w:rPr>
+          <w:rFonts w:ascii="Consolas" w:hAnsi="Consolas"/>
+          <w:color w:val="9876AA"/>
+        </w:rPr>
+        <w:t>signInViewModel</w:t>
+      </w:r>
+      <w:r>
+        <w:rPr>
+          <w:rFonts w:ascii="Consolas" w:hAnsi="Consolas"/>
+          <w:color w:val="A9B7C6"/>
+        </w:rPr>
+        <w:t>.SignIn</w:t>
+      </w:r>
+      <w:proofErr w:type="spellEnd"/>
+      <w:r>
+        <w:rPr>
+          <w:rFonts w:ascii="Consolas" w:hAnsi="Consolas"/>
+          <w:color w:val="A9B7C6"/>
+        </w:rPr>
+        <w:t>()</w:t>
+      </w:r>
+      <w:r>
+        <w:rPr>
+          <w:rFonts w:ascii="Consolas" w:hAnsi="Consolas"/>
+          <w:color w:val="CC7832"/>
+        </w:rPr>
+        <w:t>;</w:t>
+      </w:r>
+      <w:r>
+        <w:rPr>
+          <w:rFonts w:ascii="Consolas" w:hAnsi="Consolas"/>
+          <w:color w:val="CC7832"/>
+        </w:rPr>
+        <w:br/>
+        <w:t xml:space="preserve">    </w:t>
+      </w:r>
+      <w:proofErr w:type="spellStart"/>
+      <w:r>
+        <w:rPr>
+          <w:rFonts w:ascii="Consolas" w:hAnsi="Consolas"/>
+          <w:color w:val="CC7832"/>
+        </w:rPr>
+        <w:t>final</w:t>
+      </w:r>
+      <w:proofErr w:type="spellEnd"/>
+      <w:r>
+        <w:rPr>
+          <w:rFonts w:ascii="Consolas" w:hAnsi="Consolas"/>
+          <w:color w:val="CC7832"/>
+        </w:rPr>
+        <w:t xml:space="preserve"> </w:t>
+      </w:r>
+      <w:proofErr w:type="spellStart"/>
+      <w:r>
+        <w:rPr>
+          <w:rFonts w:ascii="Consolas" w:hAnsi="Consolas"/>
+          <w:color w:val="A9B7C6"/>
+        </w:rPr>
+        <w:t>Observer</w:t>
+      </w:r>
+      <w:proofErr w:type="spellEnd"/>
+      <w:r>
+        <w:rPr>
+          <w:rFonts w:ascii="Consolas" w:hAnsi="Consolas"/>
+          <w:color w:val="A9B7C6"/>
+        </w:rPr>
+        <w:t xml:space="preserve">&lt;Boolean&gt; </w:t>
+      </w:r>
+      <w:proofErr w:type="spellStart"/>
+      <w:r>
+        <w:rPr>
+          <w:rFonts w:ascii="Consolas" w:hAnsi="Consolas"/>
+          <w:color w:val="A9B7C6"/>
+        </w:rPr>
+        <w:t>observer</w:t>
+      </w:r>
+      <w:proofErr w:type="spellEnd"/>
+      <w:r>
+        <w:rPr>
+          <w:rFonts w:ascii="Consolas" w:hAnsi="Consolas"/>
+          <w:color w:val="A9B7C6"/>
+        </w:rPr>
+        <w:t xml:space="preserve"> = </w:t>
+      </w:r>
+      <w:proofErr w:type="spellStart"/>
+      <w:r>
+        <w:rPr>
+          <w:rFonts w:ascii="Consolas" w:hAnsi="Consolas"/>
+          <w:color w:val="A9B7C6"/>
+        </w:rPr>
+        <w:t>aBoolean</w:t>
+      </w:r>
+      <w:proofErr w:type="spellEnd"/>
+      <w:r>
+        <w:rPr>
+          <w:rFonts w:ascii="Consolas" w:hAnsi="Consolas"/>
+          <w:color w:val="A9B7C6"/>
+        </w:rPr>
+        <w:t xml:space="preserve"> -&gt; {</w:t>
+      </w:r>
+      <w:r>
+        <w:rPr>
+          <w:rFonts w:ascii="Consolas" w:hAnsi="Consolas"/>
+          <w:color w:val="A9B7C6"/>
+        </w:rPr>
+        <w:br/>
+        <w:t xml:space="preserve">        </w:t>
+      </w:r>
+      <w:proofErr w:type="spellStart"/>
+      <w:r>
+        <w:rPr>
+          <w:rFonts w:ascii="Consolas" w:hAnsi="Consolas"/>
+          <w:color w:val="CC7832"/>
+        </w:rPr>
+        <w:t>if</w:t>
+      </w:r>
+      <w:proofErr w:type="spellEnd"/>
+      <w:r>
+        <w:rPr>
+          <w:rFonts w:ascii="Consolas" w:hAnsi="Consolas"/>
+          <w:color w:val="A9B7C6"/>
+        </w:rPr>
+        <w:t>(</w:t>
+      </w:r>
+      <w:proofErr w:type="spellStart"/>
+      <w:r>
+        <w:rPr>
+          <w:rFonts w:ascii="Consolas" w:hAnsi="Consolas"/>
+          <w:color w:val="A9B7C6"/>
+        </w:rPr>
+        <w:t>aBoolean</w:t>
+      </w:r>
+      <w:proofErr w:type="spellEnd"/>
+      <w:r>
+        <w:rPr>
+          <w:rFonts w:ascii="Consolas" w:hAnsi="Consolas"/>
+          <w:color w:val="A9B7C6"/>
+        </w:rPr>
+        <w:t>) {</w:t>
+      </w:r>
+      <w:r>
+        <w:rPr>
+          <w:rFonts w:ascii="Consolas" w:hAnsi="Consolas"/>
+          <w:color w:val="A9B7C6"/>
+        </w:rPr>
+        <w:br/>
+        <w:t xml:space="preserve">            </w:t>
+      </w:r>
+      <w:proofErr w:type="spellStart"/>
+      <w:r>
+        <w:rPr>
+          <w:rFonts w:ascii="Consolas" w:hAnsi="Consolas"/>
+          <w:color w:val="A9B7C6"/>
+        </w:rPr>
+        <w:t>System.</w:t>
+      </w:r>
+      <w:r>
+        <w:rPr>
+          <w:rFonts w:ascii="Consolas" w:hAnsi="Consolas"/>
+          <w:i/>
+          <w:iCs/>
+          <w:color w:val="9876AA"/>
+        </w:rPr>
+        <w:t>out</w:t>
+      </w:r>
+      <w:r>
+        <w:rPr>
+          <w:rFonts w:ascii="Consolas" w:hAnsi="Consolas"/>
+          <w:color w:val="A9B7C6"/>
+        </w:rPr>
+        <w:t>.println</w:t>
+      </w:r>
+      <w:proofErr w:type="spellEnd"/>
+      <w:r>
+        <w:rPr>
+          <w:rFonts w:ascii="Consolas" w:hAnsi="Consolas"/>
+          <w:color w:val="A9B7C6"/>
+        </w:rPr>
+        <w:t>(</w:t>
+      </w:r>
+      <w:r>
+        <w:rPr>
+          <w:rFonts w:ascii="Consolas" w:hAnsi="Consolas"/>
+          <w:color w:val="6A8759"/>
+        </w:rPr>
+        <w:t>"</w:t>
+      </w:r>
+      <w:proofErr w:type="spellStart"/>
+      <w:r>
+        <w:rPr>
+          <w:rFonts w:ascii="Consolas" w:hAnsi="Consolas"/>
+          <w:color w:val="6A8759"/>
+        </w:rPr>
+        <w:t>Observer</w:t>
+      </w:r>
+      <w:proofErr w:type="spellEnd"/>
+      <w:r>
+        <w:rPr>
+          <w:rFonts w:ascii="Consolas" w:hAnsi="Consolas"/>
+          <w:color w:val="6A8759"/>
+        </w:rPr>
+        <w:t>"</w:t>
+      </w:r>
+      <w:r>
+        <w:rPr>
+          <w:rFonts w:ascii="Consolas" w:hAnsi="Consolas"/>
+          <w:color w:val="A9B7C6"/>
+        </w:rPr>
+        <w:t>)</w:t>
+      </w:r>
+      <w:r>
+        <w:rPr>
+          <w:rFonts w:ascii="Consolas" w:hAnsi="Consolas"/>
+          <w:color w:val="CC7832"/>
+        </w:rPr>
+        <w:t>;</w:t>
+      </w:r>
+      <w:r>
+        <w:rPr>
+          <w:rFonts w:ascii="Consolas" w:hAnsi="Consolas"/>
+          <w:color w:val="CC7832"/>
+        </w:rPr>
+        <w:br/>
+        <w:t xml:space="preserve">            </w:t>
+      </w:r>
+      <w:r>
+        <w:rPr>
+          <w:rFonts w:ascii="Consolas" w:hAnsi="Consolas"/>
+          <w:color w:val="A9B7C6"/>
+        </w:rPr>
+        <w:t>LocalPersistence.</w:t>
+      </w:r>
+      <w:r>
+        <w:rPr>
+          <w:rFonts w:ascii="Consolas" w:hAnsi="Consolas"/>
+          <w:i/>
+          <w:iCs/>
+          <w:color w:val="A9B7C6"/>
+        </w:rPr>
+        <w:t>getDatabaseInstance</w:t>
+      </w:r>
+      <w:r>
+        <w:rPr>
+          <w:rFonts w:ascii="Consolas" w:hAnsi="Consolas"/>
+          <w:color w:val="A9B7C6"/>
+        </w:rPr>
+        <w:t>(getActivity().getApplicationContext())</w:t>
+      </w:r>
+      <w:r>
+        <w:rPr>
+          <w:rFonts w:ascii="Consolas" w:hAnsi="Consolas"/>
+          <w:color w:val="CC7832"/>
+        </w:rPr>
+        <w:t>;</w:t>
+      </w:r>
+      <w:r>
+        <w:rPr>
+          <w:rFonts w:ascii="Consolas" w:hAnsi="Consolas"/>
+          <w:color w:val="CC7832"/>
+        </w:rPr>
+        <w:br/>
+        <w:t xml:space="preserve">            </w:t>
+      </w:r>
+      <w:proofErr w:type="spellStart"/>
+      <w:r>
+        <w:rPr>
+          <w:rFonts w:ascii="Consolas" w:hAnsi="Consolas"/>
+          <w:color w:val="A9B7C6"/>
+        </w:rPr>
+        <w:t>BottomNavigationView</w:t>
+      </w:r>
+      <w:proofErr w:type="spellEnd"/>
+      <w:r>
+        <w:rPr>
+          <w:rFonts w:ascii="Consolas" w:hAnsi="Consolas"/>
+          <w:color w:val="A9B7C6"/>
+        </w:rPr>
+        <w:t xml:space="preserve"> </w:t>
+      </w:r>
+      <w:proofErr w:type="spellStart"/>
+      <w:r>
+        <w:rPr>
+          <w:rFonts w:ascii="Consolas" w:hAnsi="Consolas"/>
+          <w:color w:val="A9B7C6"/>
+        </w:rPr>
+        <w:t>bottomNavigationView</w:t>
+      </w:r>
+      <w:proofErr w:type="spellEnd"/>
+      <w:r>
+        <w:rPr>
+          <w:rFonts w:ascii="Consolas" w:hAnsi="Consolas"/>
+          <w:color w:val="A9B7C6"/>
+        </w:rPr>
+        <w:t xml:space="preserve"> = </w:t>
+      </w:r>
+      <w:proofErr w:type="spellStart"/>
+      <w:r>
+        <w:rPr>
+          <w:rFonts w:ascii="Consolas" w:hAnsi="Consolas"/>
+          <w:color w:val="B389C5"/>
+        </w:rPr>
+        <w:t>view</w:t>
+      </w:r>
+      <w:r>
+        <w:rPr>
+          <w:rFonts w:ascii="Consolas" w:hAnsi="Consolas"/>
+          <w:color w:val="A9B7C6"/>
+        </w:rPr>
+        <w:t>.getRootView</w:t>
+      </w:r>
+      <w:proofErr w:type="spellEnd"/>
+      <w:r>
+        <w:rPr>
+          <w:rFonts w:ascii="Consolas" w:hAnsi="Consolas"/>
+          <w:color w:val="A9B7C6"/>
+        </w:rPr>
+        <w:t>().</w:t>
+      </w:r>
+      <w:proofErr w:type="spellStart"/>
+      <w:r>
+        <w:rPr>
+          <w:rFonts w:ascii="Consolas" w:hAnsi="Consolas"/>
+          <w:color w:val="A9B7C6"/>
+        </w:rPr>
+        <w:t>findViewById</w:t>
+      </w:r>
+      <w:proofErr w:type="spellEnd"/>
+      <w:r>
+        <w:rPr>
+          <w:rFonts w:ascii="Consolas" w:hAnsi="Consolas"/>
+          <w:color w:val="A9B7C6"/>
+        </w:rPr>
+        <w:t>(</w:t>
+      </w:r>
+      <w:proofErr w:type="spellStart"/>
+      <w:r>
+        <w:rPr>
+          <w:rFonts w:ascii="Consolas" w:hAnsi="Consolas"/>
+          <w:color w:val="A9B7C6"/>
+        </w:rPr>
+        <w:t>R.id.</w:t>
+      </w:r>
+      <w:r>
+        <w:rPr>
+          <w:rFonts w:ascii="Consolas" w:hAnsi="Consolas"/>
+          <w:i/>
+          <w:iCs/>
+          <w:color w:val="9876AA"/>
+        </w:rPr>
+        <w:t>bottomNavigationView</w:t>
+      </w:r>
+      <w:proofErr w:type="spellEnd"/>
+      <w:r>
+        <w:rPr>
+          <w:rFonts w:ascii="Consolas" w:hAnsi="Consolas"/>
+          <w:color w:val="A9B7C6"/>
+        </w:rPr>
+        <w:t>)</w:t>
+      </w:r>
+      <w:r>
+        <w:rPr>
+          <w:rFonts w:ascii="Consolas" w:hAnsi="Consolas"/>
+          <w:color w:val="CC7832"/>
+        </w:rPr>
+        <w:t>;</w:t>
+      </w:r>
+      <w:r>
+        <w:rPr>
+          <w:rFonts w:ascii="Consolas" w:hAnsi="Consolas"/>
+          <w:color w:val="CC7832"/>
+        </w:rPr>
+        <w:br/>
+        <w:t xml:space="preserve">            </w:t>
+      </w:r>
+      <w:proofErr w:type="spellStart"/>
+      <w:r>
+        <w:rPr>
+          <w:rFonts w:ascii="Consolas" w:hAnsi="Consolas"/>
+          <w:color w:val="A9B7C6"/>
+        </w:rPr>
+        <w:t>bottomNavigationView.setVisibility</w:t>
+      </w:r>
+      <w:proofErr w:type="spellEnd"/>
+      <w:r>
+        <w:rPr>
+          <w:rFonts w:ascii="Consolas" w:hAnsi="Consolas"/>
+          <w:color w:val="A9B7C6"/>
+        </w:rPr>
+        <w:t>(</w:t>
+      </w:r>
+      <w:proofErr w:type="spellStart"/>
+      <w:r>
+        <w:rPr>
+          <w:rFonts w:ascii="Consolas" w:hAnsi="Consolas"/>
+          <w:color w:val="A9B7C6"/>
+        </w:rPr>
+        <w:t>View.</w:t>
+      </w:r>
+      <w:r>
+        <w:rPr>
+          <w:rFonts w:ascii="Consolas" w:hAnsi="Consolas"/>
+          <w:i/>
+          <w:iCs/>
+          <w:color w:val="9876AA"/>
+        </w:rPr>
+        <w:t>VISIBLE</w:t>
+      </w:r>
+      <w:proofErr w:type="spellEnd"/>
+      <w:r>
+        <w:rPr>
+          <w:rFonts w:ascii="Consolas" w:hAnsi="Consolas"/>
+          <w:color w:val="A9B7C6"/>
+        </w:rPr>
+        <w:t>)</w:t>
+      </w:r>
+      <w:r>
+        <w:rPr>
+          <w:rFonts w:ascii="Consolas" w:hAnsi="Consolas"/>
+          <w:color w:val="CC7832"/>
+        </w:rPr>
+        <w:t xml:space="preserve">; </w:t>
+      </w:r>
+      <w:r>
+        <w:rPr>
+          <w:rFonts w:ascii="Consolas" w:hAnsi="Consolas"/>
+          <w:color w:val="808080"/>
+        </w:rPr>
+        <w:t>//</w:t>
+      </w:r>
+      <w:proofErr w:type="spellStart"/>
+      <w:r>
+        <w:rPr>
+          <w:rFonts w:ascii="Consolas" w:hAnsi="Consolas"/>
+          <w:color w:val="808080"/>
+        </w:rPr>
+        <w:t>Turns</w:t>
+      </w:r>
+      <w:proofErr w:type="spellEnd"/>
+      <w:r>
+        <w:rPr>
+          <w:rFonts w:ascii="Consolas" w:hAnsi="Consolas"/>
+          <w:color w:val="808080"/>
+        </w:rPr>
+        <w:t xml:space="preserve"> </w:t>
+      </w:r>
+      <w:proofErr w:type="spellStart"/>
+      <w:r>
+        <w:rPr>
+          <w:rFonts w:ascii="Consolas" w:hAnsi="Consolas"/>
+          <w:color w:val="808080"/>
+        </w:rPr>
+        <w:t>on</w:t>
+      </w:r>
+      <w:proofErr w:type="spellEnd"/>
+      <w:r>
+        <w:rPr>
+          <w:rFonts w:ascii="Consolas" w:hAnsi="Consolas"/>
+          <w:color w:val="808080"/>
+        </w:rPr>
+        <w:t xml:space="preserve"> </w:t>
+      </w:r>
+      <w:proofErr w:type="spellStart"/>
+      <w:r>
+        <w:rPr>
+          <w:rFonts w:ascii="Consolas" w:hAnsi="Consolas"/>
+          <w:color w:val="808080"/>
+        </w:rPr>
+        <w:t>Navigation</w:t>
+      </w:r>
+      <w:proofErr w:type="spellEnd"/>
+      <w:r>
+        <w:rPr>
+          <w:rFonts w:ascii="Consolas" w:hAnsi="Consolas"/>
+          <w:color w:val="808080"/>
+        </w:rPr>
+        <w:t xml:space="preserve"> </w:t>
+      </w:r>
+      <w:proofErr w:type="spellStart"/>
+      <w:r>
+        <w:rPr>
+          <w:rFonts w:ascii="Consolas" w:hAnsi="Consolas"/>
+          <w:color w:val="808080"/>
+        </w:rPr>
+        <w:t>view</w:t>
+      </w:r>
+      <w:proofErr w:type="spellEnd"/>
+      <w:r>
+        <w:rPr>
+          <w:rFonts w:ascii="Consolas" w:hAnsi="Consolas"/>
+          <w:color w:val="808080"/>
+        </w:rPr>
+        <w:br/>
+        <w:t xml:space="preserve">            </w:t>
+      </w:r>
+      <w:proofErr w:type="spellStart"/>
+      <w:r>
+        <w:rPr>
+          <w:rFonts w:ascii="Consolas" w:hAnsi="Consolas"/>
+          <w:color w:val="A9B7C6"/>
+        </w:rPr>
+        <w:t>NavController</w:t>
+      </w:r>
+      <w:proofErr w:type="spellEnd"/>
+      <w:r>
+        <w:rPr>
+          <w:rFonts w:ascii="Consolas" w:hAnsi="Consolas"/>
+          <w:color w:val="A9B7C6"/>
+        </w:rPr>
+        <w:t xml:space="preserve"> </w:t>
+      </w:r>
+      <w:proofErr w:type="spellStart"/>
+      <w:r>
+        <w:rPr>
+          <w:rFonts w:ascii="Consolas" w:hAnsi="Consolas"/>
+          <w:color w:val="A9B7C6"/>
+        </w:rPr>
+        <w:t>nav</w:t>
+      </w:r>
+      <w:proofErr w:type="spellEnd"/>
+      <w:r>
+        <w:rPr>
+          <w:rFonts w:ascii="Consolas" w:hAnsi="Consolas"/>
+          <w:color w:val="A9B7C6"/>
+        </w:rPr>
+        <w:t xml:space="preserve"> = </w:t>
+      </w:r>
+      <w:proofErr w:type="spellStart"/>
+      <w:r>
+        <w:rPr>
+          <w:rFonts w:ascii="Consolas" w:hAnsi="Consolas"/>
+          <w:color w:val="A9B7C6"/>
+        </w:rPr>
+        <w:t>Navigation.</w:t>
+      </w:r>
+      <w:r>
+        <w:rPr>
+          <w:rFonts w:ascii="Consolas" w:hAnsi="Consolas"/>
+          <w:i/>
+          <w:iCs/>
+          <w:color w:val="A9B7C6"/>
+        </w:rPr>
+        <w:t>findNavController</w:t>
+      </w:r>
+      <w:proofErr w:type="spellEnd"/>
+      <w:r>
+        <w:rPr>
+          <w:rFonts w:ascii="Consolas" w:hAnsi="Consolas"/>
+          <w:color w:val="A9B7C6"/>
+        </w:rPr>
+        <w:t>(</w:t>
+      </w:r>
+      <w:proofErr w:type="spellStart"/>
+      <w:r>
+        <w:rPr>
+          <w:rFonts w:ascii="Consolas" w:hAnsi="Consolas"/>
+          <w:color w:val="B389C5"/>
+        </w:rPr>
+        <w:t>view</w:t>
+      </w:r>
+      <w:proofErr w:type="spellEnd"/>
+      <w:r>
+        <w:rPr>
+          <w:rFonts w:ascii="Consolas" w:hAnsi="Consolas"/>
+          <w:color w:val="A9B7C6"/>
+        </w:rPr>
+        <w:t>)</w:t>
+      </w:r>
+      <w:r>
+        <w:rPr>
+          <w:rFonts w:ascii="Consolas" w:hAnsi="Consolas"/>
+          <w:color w:val="CC7832"/>
+        </w:rPr>
+        <w:t>;</w:t>
+      </w:r>
+      <w:r>
+        <w:rPr>
+          <w:rFonts w:ascii="Consolas" w:hAnsi="Consolas"/>
+          <w:color w:val="CC7832"/>
+        </w:rPr>
+        <w:br/>
+        <w:t xml:space="preserve">            </w:t>
+      </w:r>
+      <w:proofErr w:type="spellStart"/>
+      <w:r>
+        <w:rPr>
+          <w:rFonts w:ascii="Consolas" w:hAnsi="Consolas"/>
+          <w:color w:val="A9B7C6"/>
+        </w:rPr>
+        <w:t>nav.navigate</w:t>
+      </w:r>
+      <w:proofErr w:type="spellEnd"/>
+      <w:r>
+        <w:rPr>
+          <w:rFonts w:ascii="Consolas" w:hAnsi="Consolas"/>
+          <w:color w:val="A9B7C6"/>
+        </w:rPr>
+        <w:t>(</w:t>
+      </w:r>
+      <w:proofErr w:type="spellStart"/>
+      <w:r>
+        <w:rPr>
+          <w:rFonts w:ascii="Consolas" w:hAnsi="Consolas"/>
+          <w:color w:val="A9B7C6"/>
+        </w:rPr>
+        <w:t>R.id.</w:t>
+      </w:r>
+      <w:r>
+        <w:rPr>
+          <w:rFonts w:ascii="Consolas" w:hAnsi="Consolas"/>
+          <w:i/>
+          <w:iCs/>
+          <w:color w:val="9876AA"/>
+        </w:rPr>
+        <w:t>action_signIn_to_dashboard</w:t>
+      </w:r>
+      <w:proofErr w:type="spellEnd"/>
+      <w:r>
+        <w:rPr>
+          <w:rFonts w:ascii="Consolas" w:hAnsi="Consolas"/>
+          <w:color w:val="A9B7C6"/>
+        </w:rPr>
+        <w:t>)</w:t>
+      </w:r>
+      <w:r>
+        <w:rPr>
+          <w:rFonts w:ascii="Consolas" w:hAnsi="Consolas"/>
+          <w:color w:val="CC7832"/>
+        </w:rPr>
+        <w:t>;</w:t>
+      </w:r>
+      <w:r>
+        <w:rPr>
+          <w:rFonts w:ascii="Consolas" w:hAnsi="Consolas"/>
+          <w:color w:val="CC7832"/>
+        </w:rPr>
+        <w:br/>
+        <w:t xml:space="preserve">        </w:t>
+      </w:r>
+      <w:r>
+        <w:rPr>
+          <w:rFonts w:ascii="Consolas" w:hAnsi="Consolas"/>
+          <w:color w:val="A9B7C6"/>
+        </w:rPr>
+        <w:t>}</w:t>
+      </w:r>
+      <w:r>
+        <w:rPr>
+          <w:rFonts w:ascii="Consolas" w:hAnsi="Consolas"/>
+          <w:color w:val="A9B7C6"/>
+        </w:rPr>
+        <w:br/>
+        <w:t xml:space="preserve">    }</w:t>
+      </w:r>
+      <w:r>
+        <w:rPr>
+          <w:rFonts w:ascii="Consolas" w:hAnsi="Consolas"/>
+          <w:color w:val="CC7832"/>
+        </w:rPr>
+        <w:t>;</w:t>
+      </w:r>
+      <w:r>
+        <w:rPr>
+          <w:rFonts w:ascii="Consolas" w:hAnsi="Consolas"/>
+          <w:color w:val="CC7832"/>
+        </w:rPr>
+        <w:br/>
+        <w:t xml:space="preserve">    </w:t>
+      </w:r>
+      <w:proofErr w:type="spellStart"/>
+      <w:r>
+        <w:rPr>
+          <w:rFonts w:ascii="Consolas" w:hAnsi="Consolas"/>
+          <w:color w:val="9876AA"/>
+        </w:rPr>
+        <w:t>signInViewModel</w:t>
+      </w:r>
+      <w:r>
+        <w:rPr>
+          <w:rFonts w:ascii="Consolas" w:hAnsi="Consolas"/>
+          <w:color w:val="A9B7C6"/>
+        </w:rPr>
+        <w:t>.getSuccess</w:t>
+      </w:r>
+      <w:proofErr w:type="spellEnd"/>
+      <w:r>
+        <w:rPr>
+          <w:rFonts w:ascii="Consolas" w:hAnsi="Consolas"/>
+          <w:color w:val="A9B7C6"/>
+        </w:rPr>
+        <w:t>().</w:t>
+      </w:r>
+      <w:proofErr w:type="spellStart"/>
+      <w:r>
+        <w:rPr>
+          <w:rFonts w:ascii="Consolas" w:hAnsi="Consolas"/>
+          <w:color w:val="A9B7C6"/>
+        </w:rPr>
+        <w:t>observe</w:t>
+      </w:r>
+      <w:proofErr w:type="spellEnd"/>
+      <w:r>
+        <w:rPr>
+          <w:rFonts w:ascii="Consolas" w:hAnsi="Consolas"/>
+          <w:color w:val="A9B7C6"/>
+        </w:rPr>
+        <w:t>(</w:t>
+      </w:r>
+      <w:proofErr w:type="spellStart"/>
+      <w:r>
+        <w:rPr>
+          <w:rFonts w:ascii="Consolas" w:hAnsi="Consolas"/>
+          <w:color w:val="A9B7C6"/>
+        </w:rPr>
+        <w:t>getViewLifecycleOwner</w:t>
+      </w:r>
+      <w:proofErr w:type="spellEnd"/>
+      <w:r>
+        <w:rPr>
+          <w:rFonts w:ascii="Consolas" w:hAnsi="Consolas"/>
+          <w:color w:val="A9B7C6"/>
+        </w:rPr>
+        <w:t>()</w:t>
+      </w:r>
+      <w:r>
+        <w:rPr>
+          <w:rFonts w:ascii="Consolas" w:hAnsi="Consolas"/>
+          <w:color w:val="CC7832"/>
+        </w:rPr>
+        <w:t xml:space="preserve">, </w:t>
+      </w:r>
+      <w:proofErr w:type="spellStart"/>
+      <w:r>
+        <w:rPr>
+          <w:rFonts w:ascii="Consolas" w:hAnsi="Consolas"/>
+          <w:color w:val="A9B7C6"/>
+        </w:rPr>
+        <w:t>observer</w:t>
+      </w:r>
+      <w:proofErr w:type="spellEnd"/>
+      <w:r>
+        <w:rPr>
+          <w:rFonts w:ascii="Consolas" w:hAnsi="Consolas"/>
+          <w:color w:val="A9B7C6"/>
+        </w:rPr>
+        <w:t>)</w:t>
+      </w:r>
+      <w:r>
+        <w:rPr>
+          <w:rFonts w:ascii="Consolas" w:hAnsi="Consolas"/>
+          <w:color w:val="CC7832"/>
+        </w:rPr>
+        <w:t>;</w:t>
+      </w:r>
+      <w:r>
+        <w:rPr>
+          <w:rFonts w:ascii="Consolas" w:hAnsi="Consolas"/>
+          <w:color w:val="CC7832"/>
+        </w:rPr>
+        <w:br/>
+      </w:r>
+      <w:r>
+        <w:rPr>
+          <w:rFonts w:ascii="Consolas" w:hAnsi="Consolas"/>
+          <w:color w:val="A9B7C6"/>
+        </w:rPr>
+        <w:t>})</w:t>
+      </w:r>
+      <w:r>
+        <w:rPr>
+          <w:rFonts w:ascii="Consolas" w:hAnsi="Consolas"/>
+          <w:color w:val="CC7832"/>
+        </w:rPr>
+        <w:t>;</w:t>
+      </w:r>
+    </w:p>
+    <w:p>
+      <w:pPr>
+        <w:pStyle w:val="Szvegtrzs"/>
+        <w:rPr>
+          <w:rFonts w:ascii="Arial" w:hAnsi="Arial" w:cs="Arial"/>
+          <w:sz w:val="22"/>
+          <w:szCs w:val="22"/>
+          <w:lang w:val="hu-HU"/>
+        </w:rPr>
+      </w:pPr>
+    </w:p>
+    <w:p>
+      <w:pPr>
+        <w:pStyle w:val="Szvegtrzs"/>
+        <w:rPr>
+          <w:rFonts w:ascii="Arial" w:hAnsi="Arial" w:cs="Arial"/>
+          <w:sz w:val="22"/>
+          <w:szCs w:val="22"/>
+          <w:lang w:val="en-GB"/>
+        </w:rPr>
+      </w:pPr>
+      <w:r>
+        <w:rPr>
+          <w:rFonts w:ascii="Arial" w:hAnsi="Arial" w:cs="Arial"/>
+          <w:sz w:val="22"/>
+          <w:szCs w:val="22"/>
+          <w:lang w:val="en-GB"/>
+        </w:rPr>
+        <w:t>As seen in the above code, a Boolean variable stored in the viewmodel of this fragment is observed, and if the value of this variable (which is preset to false), is changed to true by the authentication method, the system navigation and access to the Room database are enabled. The application is then navigated to the dashboard, which is the main layout of the app.</w:t>
+      </w:r>
+    </w:p>
+    <w:p>
+      <w:pPr>
+        <w:pStyle w:val="Szvegtrzs"/>
+        <w:rPr>
+          <w:rFonts w:ascii="Arial" w:hAnsi="Arial" w:cs="Arial"/>
+          <w:sz w:val="22"/>
+          <w:szCs w:val="22"/>
+          <w:lang w:val="en-GB"/>
+        </w:rPr>
+      </w:pPr>
+    </w:p>
+    <w:p>
+      <w:pPr>
+        <w:pStyle w:val="Szvegtrzs"/>
+        <w:rPr>
+          <w:rFonts w:ascii="Arial" w:hAnsi="Arial" w:cs="Arial"/>
+          <w:sz w:val="22"/>
+          <w:szCs w:val="22"/>
+          <w:lang w:val="en-GB"/>
+        </w:rPr>
+      </w:pPr>
+      <w:r>
+        <w:rPr>
+          <w:rFonts w:ascii="Arial" w:hAnsi="Arial" w:cs="Arial"/>
+          <w:sz w:val="22"/>
+          <w:szCs w:val="22"/>
+          <w:lang w:val="en-GB"/>
+        </w:rPr>
+        <w:t>(WRITE_DASHBOARD_CODE)</w:t>
+      </w:r>
+    </w:p>
+    <w:p>
+      <w:pPr>
+        <w:pStyle w:val="Szvegtrzs"/>
+        <w:rPr>
+          <w:rFonts w:ascii="Arial" w:hAnsi="Arial" w:cs="Arial"/>
+          <w:sz w:val="22"/>
+          <w:szCs w:val="22"/>
+          <w:lang w:val="en-GB"/>
+        </w:rPr>
+      </w:pPr>
+    </w:p>
+    <w:p>
+      <w:pPr>
+        <w:pStyle w:val="Szvegtrzs"/>
+        <w:rPr>
+          <w:rFonts w:ascii="Arial" w:hAnsi="Arial" w:cs="Arial"/>
+          <w:sz w:val="22"/>
+          <w:szCs w:val="22"/>
+          <w:lang w:val="en-GB"/>
+        </w:rPr>
+      </w:pPr>
+      <w:r>
+        <w:rPr>
+          <w:rFonts w:ascii="Arial" w:hAnsi="Arial" w:cs="Arial"/>
+          <w:sz w:val="22"/>
+          <w:szCs w:val="22"/>
+          <w:lang w:val="en-GB"/>
+        </w:rPr>
+        <w:t xml:space="preserve">The dashboard consists of two main unique parts: a custom table implementation and an option to add elements to this table. These elements all constitute individual mushroom specimens (with the corresponding hardware), and are retrieved from the </w:t>
+      </w:r>
+      <w:r>
+        <w:rPr>
+          <w:rFonts w:ascii="Arial" w:hAnsi="Arial" w:cs="Arial"/>
+          <w:sz w:val="22"/>
+          <w:szCs w:val="22"/>
+          <w:lang w:val="en-GB"/>
+        </w:rPr>
+        <w:lastRenderedPageBreak/>
+        <w:t xml:space="preserve">Web API when this fragment is loaded. This is done to ensure up-to-date information on all specimens, which is a vital component of this system. </w:t>
+      </w:r>
+    </w:p>
+    <w:p>
+      <w:pPr>
+        <w:pStyle w:val="Szvegtrzs"/>
+        <w:rPr>
+          <w:rFonts w:ascii="Arial" w:hAnsi="Arial" w:cs="Arial"/>
+          <w:sz w:val="22"/>
+          <w:szCs w:val="22"/>
+          <w:lang w:val="en-GB"/>
+        </w:rPr>
+      </w:pPr>
+    </w:p>
+    <w:p>
+      <w:pPr>
+        <w:pStyle w:val="Szvegtrzs"/>
+        <w:rPr>
+          <w:rFonts w:ascii="Arial" w:hAnsi="Arial" w:cs="Arial"/>
+          <w:sz w:val="22"/>
+          <w:szCs w:val="22"/>
+          <w:lang w:val="en-GB"/>
+        </w:rPr>
+      </w:pPr>
+      <w:r>
+        <w:rPr>
+          <w:rFonts w:ascii="Arial" w:hAnsi="Arial" w:cs="Arial"/>
+          <w:sz w:val="22"/>
+          <w:szCs w:val="22"/>
+          <w:lang w:val="en-GB"/>
+        </w:rPr>
+        <w:t>(WRITE_VIEWSPECIMEN_CODE)</w:t>
+      </w:r>
+    </w:p>
+    <w:p>
+      <w:pPr>
+        <w:pStyle w:val="Szvegtrzs"/>
+        <w:rPr>
+          <w:rFonts w:ascii="Arial" w:hAnsi="Arial" w:cs="Arial"/>
+          <w:sz w:val="22"/>
+          <w:szCs w:val="22"/>
+          <w:lang w:val="en-GB"/>
+        </w:rPr>
+      </w:pPr>
+    </w:p>
+    <w:p>
+      <w:pPr>
+        <w:pStyle w:val="Szvegtrzs"/>
+        <w:rPr>
+          <w:rFonts w:ascii="Arial" w:hAnsi="Arial" w:cs="Arial"/>
+          <w:sz w:val="22"/>
+          <w:szCs w:val="22"/>
+          <w:lang w:val="en-GB"/>
+        </w:rPr>
+      </w:pPr>
+      <w:r>
+        <w:rPr>
+          <w:rFonts w:ascii="Arial" w:hAnsi="Arial" w:cs="Arial"/>
+          <w:sz w:val="22"/>
+          <w:szCs w:val="22"/>
+          <w:lang w:val="en-GB"/>
+        </w:rPr>
+        <w:t xml:space="preserve">On tapping a mushroom, the navigation transacts to the main informational fragment – the </w:t>
+      </w:r>
+      <w:proofErr w:type="spellStart"/>
+      <w:r>
+        <w:rPr>
+          <w:rFonts w:ascii="Arial" w:hAnsi="Arial" w:cs="Arial"/>
+          <w:sz w:val="22"/>
+          <w:szCs w:val="22"/>
+          <w:lang w:val="en-GB"/>
+        </w:rPr>
+        <w:t>ViewSpecimen</w:t>
+      </w:r>
+      <w:proofErr w:type="spellEnd"/>
+      <w:r>
+        <w:rPr>
+          <w:rFonts w:ascii="Arial" w:hAnsi="Arial" w:cs="Arial"/>
+          <w:sz w:val="22"/>
+          <w:szCs w:val="22"/>
+          <w:lang w:val="en-GB"/>
+        </w:rPr>
+        <w:t xml:space="preserve">. This fragment, acting as a major endpoint for individual specimens, displays sensor data and enables access to other functions relevant to any given specimen. </w:t>
+      </w:r>
+    </w:p>
+    <w:p>
+      <w:pPr>
+        <w:pStyle w:val="Szvegtrzs"/>
+        <w:rPr>
+          <w:rFonts w:ascii="Arial" w:hAnsi="Arial" w:cs="Arial"/>
+          <w:sz w:val="22"/>
+          <w:szCs w:val="22"/>
+          <w:lang w:val="en-GB"/>
+        </w:rPr>
+      </w:pPr>
+    </w:p>
+    <w:p>
+      <w:pPr>
+        <w:pStyle w:val="Szvegtrzs"/>
+        <w:rPr>
+          <w:rFonts w:ascii="Arial" w:hAnsi="Arial" w:cs="Arial"/>
+          <w:sz w:val="22"/>
+          <w:szCs w:val="22"/>
+          <w:lang w:val="en-GB"/>
+        </w:rPr>
+      </w:pPr>
+      <w:r>
+        <w:rPr>
+          <w:rFonts w:ascii="Arial" w:hAnsi="Arial" w:cs="Arial"/>
+          <w:sz w:val="22"/>
+          <w:szCs w:val="22"/>
+          <w:lang w:val="en-GB"/>
+        </w:rPr>
+        <w:t>(WRITE_VISUALIZER_CODE)</w:t>
+      </w:r>
+    </w:p>
+    <w:p>
+      <w:pPr>
+        <w:pStyle w:val="Szvegtrzs"/>
+        <w:rPr>
+          <w:rFonts w:ascii="Arial" w:hAnsi="Arial" w:cs="Arial"/>
+          <w:sz w:val="22"/>
+          <w:szCs w:val="22"/>
+          <w:lang w:val="en-GB"/>
+        </w:rPr>
+      </w:pPr>
+    </w:p>
+    <w:p>
+      <w:pPr>
+        <w:pStyle w:val="Szvegtrzs"/>
+        <w:rPr>
+          <w:rFonts w:ascii="Arial" w:hAnsi="Arial" w:cs="Arial"/>
+          <w:sz w:val="22"/>
+          <w:szCs w:val="22"/>
+          <w:lang w:val="en-GB"/>
+        </w:rPr>
+      </w:pPr>
+      <w:r>
+        <w:rPr>
+          <w:rFonts w:ascii="Arial" w:hAnsi="Arial" w:cs="Arial"/>
+          <w:sz w:val="22"/>
+          <w:szCs w:val="22"/>
+          <w:lang w:val="en-GB"/>
+        </w:rPr>
+        <w:t xml:space="preserve">One of the main achievements in the system is the visualizer, accessed by tapping a datapoint in the </w:t>
+      </w:r>
+      <w:proofErr w:type="spellStart"/>
+      <w:r>
+        <w:rPr>
+          <w:rFonts w:ascii="Arial" w:hAnsi="Arial" w:cs="Arial"/>
+          <w:sz w:val="22"/>
+          <w:szCs w:val="22"/>
+          <w:lang w:val="en-GB"/>
+        </w:rPr>
+        <w:t>ViewSpecimen</w:t>
+      </w:r>
+      <w:proofErr w:type="spellEnd"/>
+      <w:r>
+        <w:rPr>
+          <w:rFonts w:ascii="Arial" w:hAnsi="Arial" w:cs="Arial"/>
+          <w:sz w:val="22"/>
+          <w:szCs w:val="22"/>
+          <w:lang w:val="en-GB"/>
+        </w:rPr>
+        <w:t xml:space="preserve"> fragment for that specimen. This fragment displays current and historic data for this given hardware, with the addition of a graphical interface to enhance user experience. Originally, </w:t>
+      </w:r>
+      <w:proofErr w:type="spellStart"/>
+      <w:r>
+        <w:rPr>
+          <w:rFonts w:ascii="Arial" w:hAnsi="Arial" w:cs="Arial"/>
+          <w:sz w:val="22"/>
+          <w:szCs w:val="22"/>
+          <w:lang w:val="en-GB"/>
+        </w:rPr>
+        <w:t>PowerBI</w:t>
+      </w:r>
+      <w:proofErr w:type="spellEnd"/>
+      <w:r>
+        <w:rPr>
+          <w:rFonts w:ascii="Arial" w:hAnsi="Arial" w:cs="Arial"/>
+          <w:sz w:val="22"/>
+          <w:szCs w:val="22"/>
+          <w:lang w:val="en-GB"/>
+        </w:rPr>
+        <w:t xml:space="preserve"> reports were planned to be used, however, those reports cannot filter by specimen, therefore, a custom visualizer was used, derived from the Anychart library.</w:t>
+      </w:r>
+    </w:p>
+    <w:p>
+      <w:pPr>
+        <w:pStyle w:val="Szvegtrzs"/>
+        <w:rPr>
+          <w:rFonts w:ascii="Arial" w:hAnsi="Arial" w:cs="Arial"/>
+          <w:sz w:val="22"/>
+          <w:szCs w:val="22"/>
+          <w:lang w:val="en-GB"/>
+        </w:rPr>
+      </w:pPr>
+    </w:p>
+    <w:p>
+      <w:pPr>
+        <w:pStyle w:val="Szvegtrzs"/>
+        <w:rPr>
+          <w:rFonts w:ascii="Arial" w:hAnsi="Arial" w:cs="Arial"/>
+          <w:sz w:val="22"/>
+          <w:szCs w:val="22"/>
+          <w:lang w:val="en-GB"/>
+        </w:rPr>
+      </w:pPr>
+      <w:r>
+        <w:rPr>
+          <w:rFonts w:ascii="Arial" w:hAnsi="Arial" w:cs="Arial"/>
+          <w:sz w:val="22"/>
+          <w:szCs w:val="22"/>
+          <w:lang w:val="en-GB"/>
+        </w:rPr>
+        <w:t>(WRITE_INFO_CODE and WRITE_SETTINGS_CODE)</w:t>
+      </w:r>
+    </w:p>
+    <w:p>
+      <w:pPr>
+        <w:pStyle w:val="Szvegtrzs"/>
+        <w:rPr>
+          <w:rFonts w:ascii="Arial" w:hAnsi="Arial" w:cs="Arial"/>
+          <w:sz w:val="22"/>
+          <w:szCs w:val="22"/>
+          <w:lang w:val="en-GB"/>
+        </w:rPr>
+      </w:pPr>
+    </w:p>
+    <w:p>
+      <w:pPr>
+        <w:pStyle w:val="Szvegtrzs"/>
+        <w:rPr>
+          <w:rFonts w:ascii="Arial" w:hAnsi="Arial" w:cs="Arial"/>
+          <w:sz w:val="22"/>
+          <w:szCs w:val="22"/>
+          <w:lang w:val="en-GB"/>
+        </w:rPr>
+      </w:pPr>
+      <w:r>
+        <w:rPr>
+          <w:rFonts w:ascii="Arial" w:hAnsi="Arial" w:cs="Arial"/>
+          <w:sz w:val="22"/>
+          <w:szCs w:val="22"/>
+          <w:lang w:val="en-GB"/>
+        </w:rPr>
+        <w:t>Besides these fragments, there are two other major user interfaces, both accessible from the navigation bar. These are the informational and settings fragments.</w:t>
+      </w:r>
+    </w:p>
+    <w:p>
+      <w:pPr>
+        <w:pStyle w:val="Szvegtrzs"/>
+        <w:rPr>
+          <w:rFonts w:ascii="Arial" w:hAnsi="Arial" w:cs="Arial"/>
+          <w:sz w:val="22"/>
+          <w:szCs w:val="22"/>
+          <w:lang w:val="en-GB"/>
+        </w:rPr>
+      </w:pPr>
+      <w:r>
+        <w:rPr>
+          <w:rFonts w:ascii="Arial" w:hAnsi="Arial" w:cs="Arial"/>
+          <w:sz w:val="22"/>
+          <w:szCs w:val="22"/>
+          <w:lang w:val="en-GB"/>
+        </w:rPr>
+        <w:t>The informational fragment is responsible for providing information on fungiculture to end users</w:t>
+      </w:r>
+      <w:r>
+        <w:rPr>
+          <w:rFonts w:ascii="Arial" w:hAnsi="Arial" w:cs="Arial"/>
+          <w:sz w:val="22"/>
+          <w:szCs w:val="22"/>
+          <w:lang w:val="en-GB"/>
+        </w:rPr>
+        <w:t xml:space="preserve">. This is a display-only fragment, with data added and updated by the system administrator. </w:t>
+      </w:r>
+    </w:p>
+    <w:p>
+      <w:pPr>
+        <w:pStyle w:val="Szvegtrzs"/>
+        <w:rPr>
+          <w:rFonts w:ascii="Arial" w:hAnsi="Arial" w:cs="Arial"/>
+          <w:sz w:val="22"/>
+          <w:szCs w:val="22"/>
+          <w:lang w:val="en-GB"/>
+        </w:rPr>
+      </w:pPr>
+      <w:r>
+        <w:rPr>
+          <w:rFonts w:ascii="Arial" w:hAnsi="Arial" w:cs="Arial"/>
+          <w:sz w:val="22"/>
+          <w:szCs w:val="22"/>
+          <w:lang w:val="en-GB"/>
+        </w:rPr>
+        <w:t xml:space="preserve">The settings fragment is responsible for the execution of certain actions, that would be inappropriately placed in other fragments. </w:t>
+      </w:r>
+    </w:p>
+    <w:p>
+      <w:pPr>
+        <w:pStyle w:val="Szvegtrzs"/>
+        <w:rPr>
+          <w:rFonts w:ascii="Arial" w:hAnsi="Arial" w:cs="Arial"/>
+          <w:sz w:val="22"/>
+          <w:szCs w:val="22"/>
+          <w:lang w:val="en-GB"/>
+        </w:rPr>
+      </w:pPr>
+    </w:p>
+    <w:p>
+      <w:pPr>
+        <w:pStyle w:val="Szvegtrzs"/>
+        <w:rPr>
+          <w:rFonts w:ascii="Arial" w:hAnsi="Arial" w:cs="Arial"/>
+          <w:sz w:val="22"/>
+          <w:szCs w:val="22"/>
+          <w:lang w:val="en-GB"/>
+        </w:rPr>
+      </w:pPr>
+      <w:r>
+        <w:rPr>
+          <w:rFonts w:ascii="Arial" w:hAnsi="Arial" w:cs="Arial"/>
+          <w:sz w:val="22"/>
+          <w:szCs w:val="22"/>
+          <w:lang w:val="en-GB"/>
+        </w:rPr>
+        <w:t>(WRITE_PERSISTENCE_CODE and WRITE_WEB_CODE)</w:t>
+      </w:r>
+    </w:p>
+    <w:p>
+      <w:pPr>
+        <w:pStyle w:val="Szvegtrzs"/>
+        <w:rPr>
+          <w:rFonts w:ascii="Arial" w:hAnsi="Arial" w:cs="Arial"/>
+          <w:sz w:val="22"/>
+          <w:szCs w:val="22"/>
+          <w:lang w:val="en-GB"/>
+        </w:rPr>
+      </w:pPr>
+    </w:p>
+    <w:p>
+      <w:pPr>
+        <w:pStyle w:val="Szvegtrzs"/>
+        <w:rPr>
+          <w:rFonts w:ascii="Arial" w:hAnsi="Arial" w:cs="Arial"/>
+          <w:sz w:val="22"/>
+          <w:szCs w:val="22"/>
+          <w:lang w:val="en-GB"/>
+        </w:rPr>
+      </w:pPr>
+      <w:r>
+        <w:rPr>
+          <w:rFonts w:ascii="Arial" w:hAnsi="Arial" w:cs="Arial"/>
+          <w:sz w:val="22"/>
+          <w:szCs w:val="22"/>
+          <w:lang w:val="en-GB"/>
+        </w:rPr>
+        <w:t xml:space="preserve">These fragments, however, require support. There are two main classes that enable constant access to the data – the WebClient, responsible for the connections to the Web API, and the LocalPersistence, enabling access to the Room SQLite database. These both support the storage and retrieval of the data, to ensure that the most up-to-date information is displayed. </w:t>
+      </w:r>
+    </w:p>
+    <w:p>
+      <w:pPr>
+        <w:pStyle w:val="Szvegtrzs"/>
+        <w:rPr>
+          <w:rFonts w:ascii="Arial" w:hAnsi="Arial" w:cs="Arial"/>
+          <w:sz w:val="22"/>
+          <w:szCs w:val="22"/>
+          <w:lang w:val="en-GB"/>
+        </w:rPr>
+      </w:pPr>
+      <w:r>
+        <w:rPr>
+          <w:rFonts w:ascii="Arial" w:hAnsi="Arial" w:cs="Arial"/>
+          <w:sz w:val="22"/>
+          <w:szCs w:val="22"/>
+          <w:lang w:val="en-GB"/>
+        </w:rPr>
+        <w:t xml:space="preserve">The LocalPersistence is structured as recommended in case of a Room database. It is a Singleton class, with the database instance being retrievable, enabling a common point </w:t>
+      </w:r>
+      <w:r>
+        <w:rPr>
+          <w:rFonts w:ascii="Arial" w:hAnsi="Arial" w:cs="Arial"/>
+          <w:sz w:val="22"/>
+          <w:szCs w:val="22"/>
+          <w:lang w:val="en-GB"/>
+        </w:rPr>
+        <w:lastRenderedPageBreak/>
+        <w:t>of connection to the local database. This is necessary to avoid the readers-writers problem, and to ensure that the database contains information that is only overwritten at appropriate changes.</w:t>
+      </w:r>
+    </w:p>
+    <w:p>
+      <w:pPr>
+        <w:pStyle w:val="Szvegtrzs"/>
+        <w:rPr>
+          <w:rFonts w:ascii="Arial" w:hAnsi="Arial" w:cs="Arial"/>
+          <w:sz w:val="22"/>
+          <w:szCs w:val="22"/>
+          <w:lang w:val="en-GB"/>
+        </w:rPr>
+      </w:pPr>
+      <w:r>
+        <w:rPr>
+          <w:rFonts w:ascii="Arial" w:hAnsi="Arial" w:cs="Arial"/>
+          <w:sz w:val="22"/>
+          <w:szCs w:val="22"/>
+          <w:lang w:val="en-GB"/>
+        </w:rPr>
+        <w:t xml:space="preserve">The WebClient serves as the creator of the Retrofit client, and sets up the interfaces that directly connect to the Web API. These are static, to ensure a global point of access to the API. Security is provided here by a JSON Web Token, or JWT for short, as seen above </w:t>
+      </w:r>
+      <w:r>
+        <w:t xml:space="preserve">(Auth0 Inc., </w:t>
+      </w:r>
+      <w:r>
+        <w:rPr>
+          <w:i/>
+          <w:iCs/>
+        </w:rPr>
+        <w:t>JSON Web Tokens</w:t>
+      </w:r>
+      <w:r>
+        <w:t>)</w:t>
+      </w:r>
+      <w:r>
+        <w:rPr>
+          <w:rFonts w:ascii="Arial" w:hAnsi="Arial" w:cs="Arial"/>
+          <w:sz w:val="22"/>
+          <w:szCs w:val="22"/>
+          <w:lang w:val="en-GB"/>
+        </w:rPr>
+        <w:t xml:space="preserve">. This </w:t>
+      </w:r>
+      <w:r>
+        <w:rPr>
+          <w:rFonts w:ascii="Arial" w:hAnsi="Arial" w:cs="Arial"/>
+          <w:sz w:val="22"/>
+          <w:szCs w:val="22"/>
+          <w:lang w:val="en-GB"/>
+        </w:rPr>
+        <w:t xml:space="preserve">is an open standard (RFC 7519), standardizing a compact, URL-safe means of representing claims. Every such token has three components, separated by a ‘.’ character. The first component, also called a header, encodes (in our case, with the Base64 encoder) the encoding algorithm and the token type of JWT. The second component, the payload, encodes information on such elements as the issuer, the expiration time, and the subject of the claims. The third component is the signature, which verifies the contents of the token and protects against tampering. </w:t>
+      </w:r>
+    </w:p>
+    <w:p>
+      <w:pPr>
+        <w:pStyle w:val="Szvegtrzs"/>
+        <w:rPr>
+          <w:rFonts w:ascii="Arial" w:hAnsi="Arial" w:cs="Arial"/>
+          <w:sz w:val="22"/>
+          <w:szCs w:val="22"/>
+          <w:lang w:val="en-GB"/>
+        </w:rPr>
+      </w:pPr>
+      <w:r>
+        <w:rPr>
+          <w:szCs w:val="22"/>
+          <w:lang w:val="en-GB"/>
         </w:rPr>
         <w:br w:type="page"/>
       </w:r>
@@ -3438,6 +5902,14 @@
     </w:p>
     <w:p>
       <w:pPr>
+        <w:pStyle w:val="Cmsor2"/>
+      </w:pPr>
+      <w:r>
+        <w:t>Android team</w:t>
+      </w:r>
+    </w:p>
+    <w:p>
+      <w:pPr>
         <w:pStyle w:val="Szvegtrzs"/>
         <w:rPr>
           <w:rFonts w:ascii="Arial" w:hAnsi="Arial" w:cs="Arial"/>
@@ -3453,7 +5925,286 @@
           <w:szCs w:val="22"/>
           <w:lang w:val="en-GB"/>
         </w:rPr>
-        <w:t>The purpose of the test section is to document the result of your testing; to verify if the content of the requirements section has been fulfilled. How is the system tested, which strategy has been used; e.g. White Box (Unit Test), Black Box, etc.</w:t>
+        <w:t xml:space="preserve">For the Android team, three types of testing were used: </w:t>
+      </w:r>
+      <w:r>
+        <w:rPr>
+          <w:rFonts w:ascii="Arial" w:hAnsi="Arial" w:cs="Arial"/>
+          <w:sz w:val="22"/>
+          <w:szCs w:val="22"/>
+          <w:lang w:val="en-GB"/>
+        </w:rPr>
+        <w:t>white-box</w:t>
+      </w:r>
+      <w:r>
+        <w:rPr>
+          <w:rFonts w:ascii="Arial" w:hAnsi="Arial" w:cs="Arial"/>
+          <w:sz w:val="22"/>
+          <w:szCs w:val="22"/>
+          <w:lang w:val="en-GB"/>
+        </w:rPr>
+        <w:t xml:space="preserve">, </w:t>
+      </w:r>
+      <w:r>
+        <w:rPr>
+          <w:rFonts w:ascii="Arial" w:hAnsi="Arial" w:cs="Arial"/>
+          <w:sz w:val="22"/>
+          <w:szCs w:val="22"/>
+          <w:lang w:val="en-GB"/>
+        </w:rPr>
+        <w:t>gray-box</w:t>
+      </w:r>
+      <w:r>
+        <w:rPr>
+          <w:rFonts w:ascii="Arial" w:hAnsi="Arial" w:cs="Arial"/>
+          <w:sz w:val="22"/>
+          <w:szCs w:val="22"/>
+          <w:lang w:val="en-GB"/>
+        </w:rPr>
+        <w:t xml:space="preserve"> and </w:t>
+      </w:r>
+      <w:r>
+        <w:rPr>
+          <w:rFonts w:ascii="Arial" w:hAnsi="Arial" w:cs="Arial"/>
+          <w:sz w:val="22"/>
+          <w:szCs w:val="22"/>
+          <w:lang w:val="en-GB"/>
+        </w:rPr>
+        <w:t>black-box</w:t>
+      </w:r>
+      <w:r>
+        <w:rPr>
+          <w:rFonts w:ascii="Arial" w:hAnsi="Arial" w:cs="Arial"/>
+          <w:sz w:val="22"/>
+          <w:szCs w:val="22"/>
+          <w:lang w:val="en-GB"/>
+        </w:rPr>
+        <w:t xml:space="preserve"> testing. </w:t>
+      </w:r>
+    </w:p>
+    <w:p>
+      <w:pPr>
+        <w:pStyle w:val="Szvegtrzs"/>
+        <w:rPr>
+          <w:rFonts w:ascii="Arial" w:hAnsi="Arial" w:cs="Arial"/>
+          <w:sz w:val="22"/>
+          <w:szCs w:val="22"/>
+          <w:lang w:val="en-GB"/>
+        </w:rPr>
+      </w:pPr>
+    </w:p>
+    <w:p>
+      <w:pPr>
+        <w:pStyle w:val="Szvegtrzs"/>
+        <w:rPr>
+          <w:rFonts w:ascii="Arial" w:hAnsi="Arial" w:cs="Arial"/>
+          <w:sz w:val="22"/>
+          <w:szCs w:val="22"/>
+          <w:lang w:val="en-GB"/>
+        </w:rPr>
+      </w:pPr>
+      <w:r>
+        <w:rPr>
+          <w:rFonts w:ascii="Arial" w:hAnsi="Arial" w:cs="Arial"/>
+          <w:sz w:val="22"/>
+          <w:szCs w:val="22"/>
+          <w:lang w:val="en-GB"/>
+        </w:rPr>
+        <w:t xml:space="preserve">During connection development (that is, the development of the code connecting the application and the API), white-box testing was used. This was done to ensure that the connection between the API (developed by the Data team) and the client application (developed by the Android team) matched, and to further verify the feasibility of a common model. This was completed by unit tests written to verify proper connection. </w:t>
+      </w:r>
+    </w:p>
+    <w:p>
+      <w:pPr>
+        <w:pStyle w:val="Szvegtrzs"/>
+        <w:rPr>
+          <w:rFonts w:ascii="Arial" w:hAnsi="Arial" w:cs="Arial"/>
+          <w:sz w:val="22"/>
+          <w:szCs w:val="22"/>
+          <w:lang w:val="en-GB"/>
+        </w:rPr>
+      </w:pPr>
+    </w:p>
+    <w:p>
+      <w:pPr>
+        <w:pStyle w:val="Szvegtrzs"/>
+        <w:rPr>
+          <w:rFonts w:ascii="Arial" w:hAnsi="Arial" w:cs="Arial"/>
+          <w:sz w:val="22"/>
+          <w:szCs w:val="22"/>
+          <w:lang w:val="en-GB"/>
+        </w:rPr>
+      </w:pPr>
+      <w:r>
+        <w:rPr>
+          <w:rFonts w:ascii="Arial" w:hAnsi="Arial" w:cs="Arial"/>
+          <w:sz w:val="22"/>
+          <w:szCs w:val="22"/>
+          <w:lang w:val="en-GB"/>
+        </w:rPr>
+        <w:t xml:space="preserve">Before deployment, </w:t>
+      </w:r>
+      <w:r>
+        <w:rPr>
+          <w:rFonts w:ascii="Arial" w:hAnsi="Arial" w:cs="Arial"/>
+          <w:sz w:val="22"/>
+          <w:szCs w:val="22"/>
+          <w:lang w:val="en-GB"/>
+        </w:rPr>
+        <w:t>gray-bo</w:t>
+      </w:r>
+      <w:r>
+        <w:rPr>
+          <w:rFonts w:ascii="Arial" w:hAnsi="Arial" w:cs="Arial"/>
+          <w:sz w:val="22"/>
+          <w:szCs w:val="22"/>
+          <w:lang w:val="en-GB"/>
+        </w:rPr>
+        <w:t>x</w:t>
+      </w:r>
+      <w:r>
+        <w:rPr>
+          <w:rFonts w:ascii="Arial" w:hAnsi="Arial" w:cs="Arial"/>
+          <w:sz w:val="22"/>
+          <w:szCs w:val="22"/>
+          <w:lang w:val="en-GB"/>
+        </w:rPr>
+        <w:t xml:space="preserve"> testing</w:t>
+      </w:r>
+      <w:r>
+        <w:rPr>
+          <w:rFonts w:ascii="Arial" w:hAnsi="Arial" w:cs="Arial"/>
+          <w:sz w:val="22"/>
+          <w:szCs w:val="22"/>
+          <w:lang w:val="en-GB"/>
+        </w:rPr>
+        <w:t xml:space="preserve"> was used. There the running code was connected to a debugger, and various actions were attempted, to be able to evaluate how the current stack and heap changes, and from those, derive whether the system works as intended. Most of this testing was done to attempt to filter any issues that the system may have, especially in areas that would have been difficult or inappropriate to test otherwise. </w:t>
+      </w:r>
+    </w:p>
+    <w:p>
+      <w:pPr>
+        <w:pStyle w:val="Szvegtrzs"/>
+        <w:rPr>
+          <w:rFonts w:ascii="Arial" w:hAnsi="Arial" w:cs="Arial"/>
+          <w:sz w:val="22"/>
+          <w:szCs w:val="22"/>
+          <w:lang w:val="en-GB"/>
+        </w:rPr>
+      </w:pPr>
+    </w:p>
+    <w:p>
+      <w:pPr>
+        <w:pStyle w:val="Szvegtrzs"/>
+        <w:rPr>
+          <w:rFonts w:ascii="Arial" w:hAnsi="Arial" w:cs="Arial"/>
+          <w:sz w:val="22"/>
+          <w:szCs w:val="22"/>
+          <w:lang w:val="en-GB"/>
+        </w:rPr>
+      </w:pPr>
+      <w:r>
+        <w:rPr>
+          <w:rFonts w:ascii="Arial" w:hAnsi="Arial" w:cs="Arial"/>
+          <w:sz w:val="22"/>
+          <w:szCs w:val="22"/>
+          <w:lang w:val="en-GB"/>
+        </w:rPr>
+        <w:t>During deployment and the final pre-release verification, black-box testing was used. This was performed by group members not belonging to the Android team, and were used to ensure that user inputs cannot interfere with system operations. Another use was to verify</w:t>
+      </w:r>
+      <w:r>
+        <w:rPr>
+          <w:rFonts w:ascii="Arial" w:hAnsi="Arial" w:cs="Arial"/>
+          <w:sz w:val="22"/>
+          <w:szCs w:val="22"/>
+          <w:lang w:val="en-GB"/>
+        </w:rPr>
+        <w:t xml:space="preserve"> whether the Android team’s</w:t>
+      </w:r>
+      <w:r>
+        <w:rPr>
+          <w:rFonts w:ascii="Arial" w:hAnsi="Arial" w:cs="Arial"/>
+          <w:sz w:val="22"/>
+          <w:szCs w:val="22"/>
+          <w:lang w:val="en-GB"/>
+        </w:rPr>
+        <w:t xml:space="preserve"> acceptance and </w:t>
+      </w:r>
+      <w:r>
+        <w:rPr>
+          <w:rFonts w:ascii="Arial" w:hAnsi="Arial" w:cs="Arial"/>
+          <w:sz w:val="22"/>
+          <w:szCs w:val="22"/>
+          <w:lang w:val="en-GB"/>
+        </w:rPr>
+        <w:t>functional</w:t>
+      </w:r>
+      <w:r>
+        <w:rPr>
+          <w:rFonts w:ascii="Arial" w:hAnsi="Arial" w:cs="Arial"/>
+          <w:sz w:val="22"/>
+          <w:szCs w:val="22"/>
+          <w:lang w:val="en-GB"/>
+        </w:rPr>
+        <w:t xml:space="preserve"> testing</w:t>
+      </w:r>
+      <w:r>
+        <w:rPr>
+          <w:rFonts w:ascii="Arial" w:hAnsi="Arial" w:cs="Arial"/>
+          <w:sz w:val="22"/>
+          <w:szCs w:val="22"/>
+          <w:lang w:val="en-GB"/>
+        </w:rPr>
+        <w:t xml:space="preserve"> was correct.</w:t>
+      </w:r>
+    </w:p>
+    <w:p>
+      <w:pPr>
+        <w:pStyle w:val="Szvegtrzs"/>
+        <w:rPr>
+          <w:rFonts w:ascii="Arial" w:hAnsi="Arial" w:cs="Arial"/>
+          <w:sz w:val="22"/>
+          <w:szCs w:val="22"/>
+          <w:lang w:val="en-GB"/>
+        </w:rPr>
+      </w:pPr>
+    </w:p>
+    <w:p>
+      <w:pPr>
+        <w:pStyle w:val="Szvegtrzs"/>
+        <w:rPr>
+          <w:rFonts w:ascii="Arial" w:hAnsi="Arial" w:cs="Arial"/>
+          <w:sz w:val="22"/>
+          <w:szCs w:val="22"/>
+          <w:lang w:val="en-GB"/>
+        </w:rPr>
+      </w:pPr>
+      <w:r>
+        <w:rPr>
+          <w:rFonts w:ascii="Arial" w:hAnsi="Arial" w:cs="Arial"/>
+          <w:sz w:val="22"/>
+          <w:szCs w:val="22"/>
+          <w:lang w:val="en-GB"/>
+        </w:rPr>
+        <w:t xml:space="preserve">The purpose of the test section is to document the result of your testing; to verify if the content of the requirements section has been fulfilled. How is the system tested, which strategy has been used; </w:t>
+      </w:r>
+      <w:proofErr w:type="gramStart"/>
+      <w:r>
+        <w:rPr>
+          <w:rFonts w:ascii="Arial" w:hAnsi="Arial" w:cs="Arial"/>
+          <w:sz w:val="22"/>
+          <w:szCs w:val="22"/>
+          <w:lang w:val="en-GB"/>
+        </w:rPr>
+        <w:t>e.g.</w:t>
+      </w:r>
+      <w:proofErr w:type="gramEnd"/>
+      <w:r>
+        <w:rPr>
+          <w:rFonts w:ascii="Arial" w:hAnsi="Arial" w:cs="Arial"/>
+          <w:sz w:val="22"/>
+          <w:szCs w:val="22"/>
+          <w:lang w:val="en-GB"/>
+        </w:rPr>
+        <w:t xml:space="preserve"> White Box (Unit Test), Black Box, etc.</w:t>
       </w:r>
     </w:p>
     <w:p>
@@ -3621,19 +6372,7 @@
         <w:rPr>
           <w:szCs w:val="22"/>
         </w:rPr>
-        <w:t>The purpose of the results and discussion section is to pres</w:t>
-      </w:r>
-      <w:r>
-        <w:rPr>
-          <w:szCs w:val="22"/>
-        </w:rPr>
-        <w:t>ent the outcome and achieved re</w:t>
-      </w:r>
-      <w:r>
-        <w:rPr>
-          <w:szCs w:val="22"/>
-        </w:rPr>
-        <w:t>sults of the project.</w:t>
+        <w:t>The purpose of the results and discussion section is to present the outcome and achieved results of the project.</w:t>
       </w:r>
     </w:p>
     <w:p>
@@ -3645,28 +6384,18 @@
           <w:bCs/>
           <w:sz w:val="28"/>
           <w:szCs w:val="28"/>
-          <w:lang w:val="en-US"/>
-        </w:rPr>
-      </w:pPr>
-      <w:r>
-        <w:rPr>
-          <w:lang w:val="en-US"/>
-        </w:rPr>
+        </w:rPr>
+      </w:pPr>
+      <w:r>
         <w:br w:type="page"/>
       </w:r>
     </w:p>
     <w:p>
       <w:pPr>
         <w:pStyle w:val="Cmsor1"/>
-        <w:rPr>
-          <w:lang w:val="en-US"/>
-        </w:rPr>
       </w:pPr>
       <w:bookmarkStart w:id="15" w:name="_Toc18659750"/>
       <w:r>
-        <w:rPr>
-          <w:lang w:val="en-US"/>
-        </w:rPr>
         <w:lastRenderedPageBreak/>
         <w:t>Conclusions</w:t>
       </w:r>
@@ -3675,42 +6404,24 @@
     <w:p>
       <w:pPr>
         <w:spacing w:after="160" w:line="259" w:lineRule="auto"/>
-        <w:rPr>
-          <w:lang w:val="en-US"/>
-        </w:rPr>
-      </w:pPr>
-      <w:r>
-        <w:rPr>
-          <w:lang w:val="en-US"/>
-        </w:rPr>
+      </w:pPr>
+      <w:r>
         <w:t>The purpose of the conclusion section is to compile the results from each section in the report. What is the conclusion? Did the project fulfil the requirements? Etc.</w:t>
       </w:r>
     </w:p>
     <w:p>
       <w:pPr>
         <w:spacing w:after="160" w:line="259" w:lineRule="auto"/>
-        <w:rPr>
-          <w:lang w:val="en-US"/>
-        </w:rPr>
-      </w:pPr>
-      <w:r>
-        <w:rPr>
-          <w:lang w:val="en-US"/>
-        </w:rPr>
+      </w:pPr>
+      <w:r>
         <w:t>You can only comment on report contents, no new topics or content can be introduced in this section.</w:t>
       </w:r>
     </w:p>
     <w:p>
       <w:pPr>
         <w:spacing w:after="160" w:line="259" w:lineRule="auto"/>
-        <w:rPr>
-          <w:lang w:val="en-US"/>
-        </w:rPr>
-      </w:pPr>
-      <w:r>
-        <w:rPr>
-          <w:lang w:val="en-US"/>
-        </w:rPr>
+      </w:pPr>
+      <w:r>
         <w:br w:type="page"/>
       </w:r>
     </w:p>
@@ -3730,26 +6441,46 @@
     <w:p>
       <w:pPr>
         <w:pStyle w:val="Szvegtrzs"/>
-        <w:rPr>
-          <w:rFonts w:ascii="Arial" w:hAnsi="Arial" w:cs="Arial"/>
-          <w:sz w:val="22"/>
-          <w:szCs w:val="22"/>
-          <w:lang w:val="en-GB"/>
-        </w:rPr>
-      </w:pPr>
-      <w:r>
-        <w:rPr>
-          <w:rFonts w:ascii="Arial" w:hAnsi="Arial" w:cs="Arial"/>
-          <w:sz w:val="22"/>
-          <w:szCs w:val="22"/>
-          <w:lang w:val="en-GB"/>
-        </w:rPr>
-        <w:t xml:space="preserve">There are many things that the Android group could do. There are additional features, that were either unachievable (due to external and extenuating circumstances, such as not having enough hardware components for certain requirements), or predetermined to not be included in this release. There are, of course, other things besides this that could be improved. </w:t>
+        <w:spacing w:after="0" w:line="360" w:lineRule="auto"/>
+        <w:rPr>
+          <w:rFonts w:ascii="Arial" w:hAnsi="Arial" w:cs="Arial"/>
+          <w:sz w:val="22"/>
+          <w:szCs w:val="22"/>
+          <w:lang w:val="en-GB"/>
+        </w:rPr>
+      </w:pPr>
+      <w:r>
+        <w:rPr>
+          <w:rFonts w:ascii="Arial" w:hAnsi="Arial" w:cs="Arial"/>
+          <w:sz w:val="22"/>
+          <w:szCs w:val="22"/>
+          <w:lang w:val="en-GB"/>
+        </w:rPr>
+        <w:t xml:space="preserve">There are many things that the Android </w:t>
+      </w:r>
+      <w:r>
+        <w:rPr>
+          <w:rFonts w:ascii="Arial" w:hAnsi="Arial" w:cs="Arial"/>
+          <w:sz w:val="22"/>
+          <w:szCs w:val="22"/>
+          <w:lang w:val="en-GB"/>
+        </w:rPr>
+        <w:t>team</w:t>
+      </w:r>
+      <w:r>
+        <w:rPr>
+          <w:rFonts w:ascii="Arial" w:hAnsi="Arial" w:cs="Arial"/>
+          <w:sz w:val="22"/>
+          <w:szCs w:val="22"/>
+          <w:lang w:val="en-GB"/>
+        </w:rPr>
+        <w:t xml:space="preserve"> could do. There are additional features, that were either unachievable (due to external and extenuating circumstances, such as not having enough hardware components for certain requirements), or predetermined to not be included in this release. There are, of course, other things besides this that could be improved. </w:t>
       </w:r>
     </w:p>
     <w:p>
       <w:pPr>
         <w:pStyle w:val="Szvegtrzs"/>
+        <w:spacing w:after="0" w:line="360" w:lineRule="auto"/>
         <w:rPr>
           <w:rFonts w:ascii="Arial" w:hAnsi="Arial" w:cs="Arial"/>
           <w:sz w:val="22"/>
@@ -3833,13 +6564,11 @@
         <w:jc w:val="both"/>
         <w:rPr>
           <w:szCs w:val="22"/>
-          <w:lang w:val="en-US"/>
-        </w:rPr>
-      </w:pPr>
-      <w:r>
-        <w:rPr>
-          <w:szCs w:val="22"/>
-          <w:lang w:val="en-US"/>
+        </w:rPr>
+      </w:pPr>
+      <w:r>
+        <w:rPr>
+          <w:szCs w:val="22"/>
         </w:rPr>
         <w:br w:type="page"/>
       </w:r>
@@ -3847,45 +6576,34 @@
     <w:p>
       <w:pPr>
         <w:pStyle w:val="Cmsor1"/>
-        <w:rPr>
-          <w:lang w:val="en-US"/>
-        </w:rPr>
       </w:pPr>
       <w:bookmarkStart w:id="18" w:name="_Toc18659752"/>
       <w:r>
-        <w:rPr>
-          <w:lang w:val="en-US"/>
-        </w:rPr>
         <w:lastRenderedPageBreak/>
         <w:t>Sources of information</w:t>
       </w:r>
       <w:bookmarkEnd w:id="18"/>
     </w:p>
-    <w:p>
-      <w:pPr>
-        <w:rPr>
-          <w:lang w:val="en-US"/>
-        </w:rPr>
-      </w:pPr>
-    </w:p>
+    <w:p/>
     <w:p>
       <w:pPr>
         <w:pStyle w:val="Szvegtrzs"/>
         <w:rPr>
           <w:rFonts w:ascii="Arial" w:hAnsi="Arial" w:cs="Arial"/>
-          <w:sz w:val="22"/>
-          <w:szCs w:val="22"/>
-          <w:lang w:val="en-GB"/>
-        </w:rPr>
-      </w:pPr>
-      <w:r>
-        <w:rPr>
-          <w:rFonts w:ascii="Arial" w:hAnsi="Arial" w:cs="Arial"/>
           <w:b/>
           <w:sz w:val="22"/>
           <w:szCs w:val="22"/>
           <w:lang w:val="en-GB"/>
         </w:rPr>
+      </w:pPr>
+      <w:r>
+        <w:rPr>
+          <w:rFonts w:ascii="Arial" w:hAnsi="Arial" w:cs="Arial"/>
+          <w:b/>
+          <w:sz w:val="22"/>
+          <w:szCs w:val="22"/>
+          <w:lang w:val="en-GB"/>
+        </w:rPr>
         <w:t xml:space="preserve">Note: Use the standard reference method: Harvard Anglia. A very good reference tool is Mendeley </w:t>
       </w:r>
       <w:r>
@@ -3957,6 +6675,219 @@
         </w:rPr>
         <w:t xml:space="preserve"> ask VIA Library if you need help. </w:t>
       </w:r>
+    </w:p>
+    <w:p>
+      <w:pPr>
+        <w:spacing w:before="100" w:beforeAutospacing="1" w:after="100" w:afterAutospacing="1" w:line="240" w:lineRule="auto"/>
+        <w:ind w:left="567" w:hanging="567"/>
+        <w:rPr>
+          <w:rFonts w:ascii="Times New Roman" w:eastAsia="Times New Roman" w:hAnsi="Times New Roman" w:cs="Times New Roman"/>
+          <w:sz w:val="24"/>
+          <w:szCs w:val="24"/>
+          <w:lang w:eastAsia="hu-HU"/>
+        </w:rPr>
+      </w:pPr>
+      <w:r>
+        <w:rPr>
+          <w:rFonts w:ascii="Times New Roman" w:eastAsia="Times New Roman" w:hAnsi="Times New Roman" w:cs="Times New Roman"/>
+          <w:sz w:val="24"/>
+          <w:szCs w:val="24"/>
+          <w:lang w:eastAsia="hu-HU"/>
+        </w:rPr>
+        <w:t xml:space="preserve">Android Developers, </w:t>
+      </w:r>
+      <w:r>
+        <w:rPr>
+          <w:rFonts w:ascii="Times New Roman" w:eastAsia="Times New Roman" w:hAnsi="Times New Roman" w:cs="Times New Roman"/>
+          <w:i/>
+          <w:iCs/>
+          <w:sz w:val="24"/>
+          <w:szCs w:val="24"/>
+          <w:lang w:eastAsia="hu-HU"/>
+        </w:rPr>
+        <w:t>Android Studio - Android Platform/API Version Distribution</w:t>
+      </w:r>
+      <w:r>
+        <w:rPr>
+          <w:rFonts w:ascii="Times New Roman" w:eastAsia="Times New Roman" w:hAnsi="Times New Roman" w:cs="Times New Roman"/>
+          <w:sz w:val="24"/>
+          <w:szCs w:val="24"/>
+          <w:lang w:eastAsia="hu-HU"/>
+        </w:rPr>
+        <w:t xml:space="preserve">. Available at: &lt;https://developer.android.com/&gt; [Accessed 2 Jun. 2021]. </w:t>
+      </w:r>
+    </w:p>
+    <w:p>
+      <w:pPr>
+        <w:spacing w:before="100" w:beforeAutospacing="1" w:after="100" w:afterAutospacing="1" w:line="240" w:lineRule="auto"/>
+        <w:ind w:left="567" w:hanging="567"/>
+        <w:rPr>
+          <w:rFonts w:ascii="Times New Roman" w:eastAsia="Times New Roman" w:hAnsi="Times New Roman" w:cs="Times New Roman"/>
+          <w:sz w:val="24"/>
+          <w:szCs w:val="24"/>
+          <w:lang w:eastAsia="hu-HU"/>
+        </w:rPr>
+      </w:pPr>
+      <w:r>
+        <w:rPr>
+          <w:rFonts w:ascii="Times New Roman" w:eastAsia="Times New Roman" w:hAnsi="Times New Roman" w:cs="Times New Roman"/>
+          <w:sz w:val="24"/>
+          <w:szCs w:val="24"/>
+          <w:lang w:eastAsia="hu-HU"/>
+        </w:rPr>
+        <w:t xml:space="preserve">Anon, 2021. </w:t>
+      </w:r>
+      <w:r>
+        <w:rPr>
+          <w:rFonts w:ascii="Times New Roman" w:eastAsia="Times New Roman" w:hAnsi="Times New Roman" w:cs="Times New Roman"/>
+          <w:i/>
+          <w:iCs/>
+          <w:sz w:val="24"/>
+          <w:szCs w:val="24"/>
+          <w:lang w:eastAsia="hu-HU"/>
+        </w:rPr>
+        <w:t>Guide to app architecture</w:t>
+      </w:r>
+      <w:r>
+        <w:rPr>
+          <w:rFonts w:ascii="Times New Roman" w:eastAsia="Times New Roman" w:hAnsi="Times New Roman" w:cs="Times New Roman"/>
+          <w:sz w:val="24"/>
+          <w:szCs w:val="24"/>
+          <w:lang w:eastAsia="hu-HU"/>
+        </w:rPr>
+        <w:t xml:space="preserve"> [online] Available at: &lt;https://developer.android.com/jetpack/guide#recommended-app-arch&gt; [Accessed 2 Jun. 2021]. </w:t>
+      </w:r>
+    </w:p>
+    <w:p>
+      <w:pPr>
+        <w:spacing w:before="100" w:beforeAutospacing="1" w:after="100" w:afterAutospacing="1" w:line="240" w:lineRule="auto"/>
+        <w:ind w:left="567" w:hanging="567"/>
+        <w:rPr>
+          <w:rFonts w:ascii="Times New Roman" w:eastAsia="Times New Roman" w:hAnsi="Times New Roman" w:cs="Times New Roman"/>
+          <w:sz w:val="24"/>
+          <w:szCs w:val="24"/>
+          <w:lang w:val="hu-HU" w:eastAsia="hu-HU"/>
+        </w:rPr>
+      </w:pPr>
+      <w:r>
+        <w:rPr>
+          <w:rFonts w:ascii="Times New Roman" w:eastAsia="Times New Roman" w:hAnsi="Times New Roman" w:cs="Times New Roman"/>
+          <w:sz w:val="24"/>
+          <w:szCs w:val="24"/>
+          <w:lang w:val="hu-HU" w:eastAsia="hu-HU"/>
+        </w:rPr>
+        <w:t xml:space="preserve">Auth0 Inc., 2021. [online] JSON Web </w:t>
+      </w:r>
+      <w:proofErr w:type="spellStart"/>
+      <w:r>
+        <w:rPr>
+          <w:rFonts w:ascii="Times New Roman" w:eastAsia="Times New Roman" w:hAnsi="Times New Roman" w:cs="Times New Roman"/>
+          <w:sz w:val="24"/>
+          <w:szCs w:val="24"/>
+          <w:lang w:val="hu-HU" w:eastAsia="hu-HU"/>
+        </w:rPr>
+        <w:t>Tokens</w:t>
+      </w:r>
+      <w:proofErr w:type="spellEnd"/>
+      <w:r>
+        <w:rPr>
+          <w:rFonts w:ascii="Times New Roman" w:eastAsia="Times New Roman" w:hAnsi="Times New Roman" w:cs="Times New Roman"/>
+          <w:sz w:val="24"/>
+          <w:szCs w:val="24"/>
+          <w:lang w:val="hu-HU" w:eastAsia="hu-HU"/>
+        </w:rPr>
+        <w:t xml:space="preserve">. </w:t>
+      </w:r>
+      <w:proofErr w:type="spellStart"/>
+      <w:r>
+        <w:rPr>
+          <w:rFonts w:ascii="Times New Roman" w:eastAsia="Times New Roman" w:hAnsi="Times New Roman" w:cs="Times New Roman"/>
+          <w:sz w:val="24"/>
+          <w:szCs w:val="24"/>
+          <w:lang w:val="hu-HU" w:eastAsia="hu-HU"/>
+        </w:rPr>
+        <w:t>Available</w:t>
+      </w:r>
+      <w:proofErr w:type="spellEnd"/>
+      <w:r>
+        <w:rPr>
+          <w:rFonts w:ascii="Times New Roman" w:eastAsia="Times New Roman" w:hAnsi="Times New Roman" w:cs="Times New Roman"/>
+          <w:sz w:val="24"/>
+          <w:szCs w:val="24"/>
+          <w:lang w:val="hu-HU" w:eastAsia="hu-HU"/>
+        </w:rPr>
+        <w:t xml:space="preserve"> </w:t>
+      </w:r>
+      <w:proofErr w:type="spellStart"/>
+      <w:r>
+        <w:rPr>
+          <w:rFonts w:ascii="Times New Roman" w:eastAsia="Times New Roman" w:hAnsi="Times New Roman" w:cs="Times New Roman"/>
+          <w:sz w:val="24"/>
+          <w:szCs w:val="24"/>
+          <w:lang w:val="hu-HU" w:eastAsia="hu-HU"/>
+        </w:rPr>
+        <w:t>at</w:t>
+      </w:r>
+      <w:proofErr w:type="spellEnd"/>
+      <w:r>
+        <w:rPr>
+          <w:rFonts w:ascii="Times New Roman" w:eastAsia="Times New Roman" w:hAnsi="Times New Roman" w:cs="Times New Roman"/>
+          <w:sz w:val="24"/>
+          <w:szCs w:val="24"/>
+          <w:lang w:val="hu-HU" w:eastAsia="hu-HU"/>
+        </w:rPr>
+        <w:t xml:space="preserve">: &lt;https://jwt.io/&gt; [Accessed </w:t>
+      </w:r>
+      <w:r>
+        <w:rPr>
+          <w:rFonts w:ascii="Times New Roman" w:eastAsia="Times New Roman" w:hAnsi="Times New Roman" w:cs="Times New Roman"/>
+          <w:sz w:val="24"/>
+          <w:szCs w:val="24"/>
+          <w:lang w:val="hu-HU" w:eastAsia="hu-HU"/>
+        </w:rPr>
+        <w:t>2</w:t>
+      </w:r>
+      <w:r>
+        <w:rPr>
+          <w:rFonts w:ascii="Times New Roman" w:eastAsia="Times New Roman" w:hAnsi="Times New Roman" w:cs="Times New Roman"/>
+          <w:sz w:val="24"/>
+          <w:szCs w:val="24"/>
+          <w:lang w:val="hu-HU" w:eastAsia="hu-HU"/>
+        </w:rPr>
+        <w:t xml:space="preserve"> </w:t>
+      </w:r>
+      <w:proofErr w:type="spellStart"/>
+      <w:r>
+        <w:rPr>
+          <w:rFonts w:ascii="Times New Roman" w:eastAsia="Times New Roman" w:hAnsi="Times New Roman" w:cs="Times New Roman"/>
+          <w:sz w:val="24"/>
+          <w:szCs w:val="24"/>
+          <w:lang w:val="hu-HU" w:eastAsia="hu-HU"/>
+        </w:rPr>
+        <w:t>Jun</w:t>
+      </w:r>
+      <w:proofErr w:type="spellEnd"/>
+      <w:r>
+        <w:rPr>
+          <w:rFonts w:ascii="Times New Roman" w:eastAsia="Times New Roman" w:hAnsi="Times New Roman" w:cs="Times New Roman"/>
+          <w:sz w:val="24"/>
+          <w:szCs w:val="24"/>
+          <w:lang w:val="hu-HU" w:eastAsia="hu-HU"/>
+        </w:rPr>
+        <w:t xml:space="preserve">. 2021]. </w:t>
+      </w:r>
+    </w:p>
+    <w:p>
+      <w:pPr>
+        <w:spacing w:before="100" w:beforeAutospacing="1" w:after="100" w:afterAutospacing="1" w:line="240" w:lineRule="auto"/>
+        <w:ind w:left="567" w:hanging="567"/>
+        <w:rPr>
+          <w:rFonts w:ascii="Times New Roman" w:eastAsia="Times New Roman" w:hAnsi="Times New Roman" w:cs="Times New Roman"/>
+          <w:sz w:val="24"/>
+          <w:szCs w:val="24"/>
+          <w:lang w:eastAsia="hu-HU"/>
+        </w:rPr>
+      </w:pPr>
     </w:p>
     <w:p>
       <w:pPr>
@@ -3978,10 +6909,7 @@
         <w:fldChar w:fldCharType="begin" w:fldLock="1"/>
       </w:r>
       <w:r>
-        <w:instrText>ADDIN Mendeley Biblio</w:instrText>
-      </w:r>
-      <w:r>
-        <w:instrText xml:space="preserve">graphy CSL_BIBLIOGRAPHY </w:instrText>
+        <w:instrText xml:space="preserve">ADDIN Mendeley Bibliography CSL_BIBLIOGRAPHY </w:instrText>
       </w:r>
       <w:r>
         <w:rPr>
@@ -4103,7 +7031,16 @@
           <w:iCs/>
           <w:noProof/>
         </w:rPr>
-        <w:t>IEEE Std 829-2008, IEEE Standard for Software and System Test Documentation</w:t>
+        <w:t xml:space="preserve">IEEE Std 829-2008, IEEE Standard for Software and </w:t>
+      </w:r>
+      <w:r>
+        <w:rPr>
+          <w:i/>
+          <w:iCs/>
+          <w:noProof/>
+        </w:rPr>
+        <w:lastRenderedPageBreak/>
+        <w:t>System Test Documentation</w:t>
       </w:r>
       <w:r>
         <w:rPr>
@@ -4187,7 +7124,6 @@
           <w:b/>
           <w:sz w:val="32"/>
           <w:szCs w:val="32"/>
-          <w:lang w:val="en-US"/>
         </w:rPr>
         <w:sectPr>
           <w:pgSz w:w="11906" w:h="16838"/>
@@ -4201,24 +7137,15 @@
         <w:fldChar w:fldCharType="end"/>
       </w:r>
       <w:r>
-        <w:rPr>
-          <w:lang w:val="en-US"/>
-        </w:rPr>
         <w:br/>
       </w:r>
     </w:p>
     <w:p>
       <w:pPr>
         <w:pStyle w:val="Cmsor1"/>
-        <w:rPr>
-          <w:lang w:val="en-US"/>
-        </w:rPr>
       </w:pPr>
       <w:bookmarkStart w:id="19" w:name="_Toc18659753"/>
       <w:r>
-        <w:rPr>
-          <w:lang w:val="en-US"/>
-        </w:rPr>
         <w:lastRenderedPageBreak/>
         <w:t>Appendices</w:t>
       </w:r>
@@ -4231,14 +7158,8 @@
           <w:ilvl w:val="0"/>
           <w:numId w:val="44"/>
         </w:numPr>
-        <w:rPr>
-          <w:lang w:val="en-US"/>
-        </w:rPr>
-      </w:pPr>
-      <w:r>
-        <w:rPr>
-          <w:lang w:val="en-US"/>
-        </w:rPr>
+      </w:pPr>
+      <w:r>
         <w:t>Appendix A – Project Description</w:t>
       </w:r>
     </w:p>
@@ -4249,14 +7170,8 @@
           <w:ilvl w:val="0"/>
           <w:numId w:val="44"/>
         </w:numPr>
-        <w:rPr>
-          <w:lang w:val="en-US"/>
-        </w:rPr>
-      </w:pPr>
-      <w:r>
-        <w:rPr>
-          <w:lang w:val="en-US"/>
-        </w:rPr>
+      </w:pPr>
+      <w:r>
         <w:t>Appendix B1, B2 and B3 – User Guides</w:t>
       </w:r>
     </w:p>
@@ -4267,14 +7182,8 @@
           <w:ilvl w:val="0"/>
           <w:numId w:val="44"/>
         </w:numPr>
-        <w:rPr>
-          <w:lang w:val="en-US"/>
-        </w:rPr>
-      </w:pPr>
-      <w:r>
-        <w:rPr>
-          <w:lang w:val="en-US"/>
-        </w:rPr>
+      </w:pPr>
+      <w:r>
         <w:t>Appendix C1, C2 and C3 – Source code.</w:t>
       </w:r>
     </w:p>
@@ -4285,14 +7194,8 @@
           <w:ilvl w:val="0"/>
           <w:numId w:val="44"/>
         </w:numPr>
-        <w:rPr>
-          <w:lang w:val="en-US"/>
-        </w:rPr>
-      </w:pPr>
-      <w:r>
-        <w:rPr>
-          <w:lang w:val="en-US"/>
-        </w:rPr>
+      </w:pPr>
+      <w:r>
         <w:t>Appendix D1, D2 and D3 – Source code documentation.</w:t>
       </w:r>
     </w:p>
@@ -4303,14 +7206,8 @@
           <w:ilvl w:val="0"/>
           <w:numId w:val="44"/>
         </w:numPr>
-        <w:rPr>
-          <w:lang w:val="en-US"/>
-        </w:rPr>
-      </w:pPr>
-      <w:r>
-        <w:rPr>
-          <w:lang w:val="en-US"/>
-        </w:rPr>
+      </w:pPr>
+      <w:r>
         <w:t>Appendix E1, E2 and E3 – Diagrams with exported images.</w:t>
       </w:r>
     </w:p>
@@ -4321,14 +7218,8 @@
           <w:ilvl w:val="0"/>
           <w:numId w:val="44"/>
         </w:numPr>
-        <w:rPr>
-          <w:lang w:val="en-US"/>
-        </w:rPr>
-      </w:pPr>
-      <w:r>
-        <w:rPr>
-          <w:lang w:val="en-US"/>
-        </w:rPr>
+      </w:pPr>
+      <w:r>
         <w:t>Appendix F – Group Contract.</w:t>
       </w:r>
     </w:p>
@@ -4339,59 +7230,19 @@
           <w:ilvl w:val="0"/>
           <w:numId w:val="44"/>
         </w:numPr>
-        <w:rPr>
-          <w:lang w:val="en-US"/>
-        </w:rPr>
-      </w:pPr>
-      <w:r>
-        <w:rPr>
-          <w:lang w:val="en-US"/>
-        </w:rPr>
+      </w:pPr>
+      <w:r>
         <w:t>Appendix G – Process documentation.</w:t>
       </w:r>
     </w:p>
-    <w:p>
-      <w:pPr>
-        <w:rPr>
-          <w:lang w:val="en-US"/>
-        </w:rPr>
-      </w:pPr>
-    </w:p>
-    <w:p>
-      <w:pPr>
-        <w:rPr>
-          <w:lang w:val="en-US"/>
-        </w:rPr>
-      </w:pPr>
-      <w:r>
-        <w:rPr>
-          <w:lang w:val="en-US"/>
-        </w:rPr>
-        <w:t>The purpose of your appendices is to provide extra information to t</w:t>
-      </w:r>
-      <w:r>
-        <w:rPr>
-          <w:lang w:val="en-US"/>
-        </w:rPr>
-        <w:t xml:space="preserve">he expert reader. </w:t>
-      </w:r>
-      <w:r>
-        <w:rPr>
-          <w:lang w:val="en-US"/>
-        </w:rPr>
-        <w:t>List the appendices in order of mention.</w:t>
-      </w:r>
-    </w:p>
-    <w:p>
-      <w:pPr>
-        <w:rPr>
-          <w:lang w:val="en-US"/>
-        </w:rPr>
-      </w:pPr>
-      <w:r>
-        <w:rPr>
-          <w:lang w:val="en-US"/>
-        </w:rPr>
+    <w:p/>
+    <w:p>
+      <w:r>
+        <w:t>The purpose of your appendices is to provide extra information to the expert reader. List the appendices in order of mention.</w:t>
+      </w:r>
+    </w:p>
+    <w:p>
+      <w:r>
         <w:t>Examples of appendices</w:t>
       </w:r>
     </w:p>
@@ -4402,14 +7253,8 @@
           <w:ilvl w:val="0"/>
           <w:numId w:val="43"/>
         </w:numPr>
-        <w:rPr>
-          <w:lang w:val="en-US"/>
-        </w:rPr>
-      </w:pPr>
-      <w:r>
-        <w:rPr>
-          <w:lang w:val="en-US"/>
-        </w:rPr>
+      </w:pPr>
+      <w:r>
         <w:t>Project Description</w:t>
       </w:r>
     </w:p>
@@ -4420,14 +7265,8 @@
           <w:ilvl w:val="0"/>
           <w:numId w:val="43"/>
         </w:numPr>
-        <w:rPr>
-          <w:lang w:val="en-US"/>
-        </w:rPr>
-      </w:pPr>
-      <w:r>
-        <w:rPr>
-          <w:lang w:val="en-US"/>
-        </w:rPr>
+      </w:pPr>
+      <w:r>
         <w:t>User Guide</w:t>
       </w:r>
     </w:p>
@@ -4438,14 +7277,8 @@
           <w:ilvl w:val="0"/>
           <w:numId w:val="43"/>
         </w:numPr>
-        <w:rPr>
-          <w:lang w:val="en-US"/>
-        </w:rPr>
-      </w:pPr>
-      <w:r>
-        <w:rPr>
-          <w:lang w:val="en-US"/>
-        </w:rPr>
+      </w:pPr>
+      <w:r>
         <w:t>Source code – source documentation</w:t>
       </w:r>
     </w:p>
@@ -4456,14 +7289,8 @@
           <w:ilvl w:val="0"/>
           <w:numId w:val="43"/>
         </w:numPr>
-        <w:rPr>
-          <w:lang w:val="en-US"/>
-        </w:rPr>
-      </w:pPr>
-      <w:r>
-        <w:rPr>
-          <w:lang w:val="en-US"/>
-        </w:rPr>
+      </w:pPr>
+      <w:r>
         <w:t>Diagrams</w:t>
       </w:r>
     </w:p>
@@ -4474,14 +7301,8 @@
           <w:ilvl w:val="0"/>
           <w:numId w:val="43"/>
         </w:numPr>
-        <w:rPr>
-          <w:lang w:val="en-US"/>
-        </w:rPr>
-      </w:pPr>
-      <w:r>
-        <w:rPr>
-          <w:lang w:val="en-US"/>
-        </w:rPr>
+      </w:pPr>
+      <w:r>
         <w:t>Data sheets</w:t>
       </w:r>
     </w:p>
@@ -4492,14 +7313,8 @@
           <w:ilvl w:val="0"/>
           <w:numId w:val="43"/>
         </w:numPr>
-        <w:rPr>
-          <w:lang w:val="en-US"/>
-        </w:rPr>
-      </w:pPr>
-      <w:r>
-        <w:rPr>
-          <w:lang w:val="en-US"/>
-        </w:rPr>
+      </w:pPr>
+      <w:r>
         <w:t>Etc.</w:t>
       </w:r>
     </w:p>
@@ -4510,7 +7325,6 @@
           <w:b/>
           <w:sz w:val="32"/>
           <w:szCs w:val="32"/>
-          <w:lang w:val="en-US"/>
         </w:rPr>
       </w:pPr>
       <w:r>
@@ -4518,7 +7332,6 @@
           <w:b/>
           <w:sz w:val="32"/>
           <w:szCs w:val="32"/>
-          <w:lang w:val="en-US"/>
         </w:rPr>
         <w:br w:type="page"/>
       </w:r>
@@ -4530,7 +7343,6 @@
           <w:b/>
           <w:sz w:val="32"/>
           <w:szCs w:val="32"/>
-          <w:lang w:val="en-US"/>
         </w:rPr>
       </w:pPr>
       <w:r>
@@ -4538,7 +7350,6 @@
           <w:b/>
           <w:sz w:val="32"/>
           <w:szCs w:val="32"/>
-          <w:lang w:val="en-US"/>
         </w:rPr>
         <w:lastRenderedPageBreak/>
         <w:t>Appendix A Project Description</w:t>
@@ -4549,13 +7360,11 @@
         <w:spacing w:after="160" w:line="259" w:lineRule="auto"/>
         <w:rPr>
           <w:szCs w:val="22"/>
-          <w:lang w:val="en-US"/>
-        </w:rPr>
-      </w:pPr>
-      <w:r>
-        <w:rPr>
-          <w:szCs w:val="22"/>
-          <w:lang w:val="en-US"/>
+        </w:rPr>
+      </w:pPr>
+      <w:r>
+        <w:rPr>
+          <w:szCs w:val="22"/>
         </w:rPr>
         <w:t>Insert the original Project Description here</w:t>
       </w:r>
@@ -10812,6 +13621,55 @@
       <w:lang w:val="en-US" w:eastAsia="da-DK"/>
     </w:rPr>
   </w:style>
+  <w:style w:type="paragraph" w:styleId="HTML-kntformzott">
+    <w:name w:val="HTML Preformatted"/>
+    <w:basedOn w:val="Norml"/>
+    <w:link w:val="HTML-kntformzottChar"/>
+    <w:uiPriority w:val="99"/>
+    <w:semiHidden/>
+    <w:unhideWhenUsed/>
+    <w:rsid w:val="00853843"/>
+    <w:pPr>
+      <w:tabs>
+        <w:tab w:val="left" w:pos="916"/>
+        <w:tab w:val="left" w:pos="1832"/>
+        <w:tab w:val="left" w:pos="2748"/>
+        <w:tab w:val="left" w:pos="3664"/>
+        <w:tab w:val="left" w:pos="4580"/>
+        <w:tab w:val="left" w:pos="5496"/>
+        <w:tab w:val="left" w:pos="6412"/>
+        <w:tab w:val="left" w:pos="7328"/>
+        <w:tab w:val="left" w:pos="8244"/>
+        <w:tab w:val="left" w:pos="9160"/>
+        <w:tab w:val="left" w:pos="10076"/>
+        <w:tab w:val="left" w:pos="10992"/>
+        <w:tab w:val="left" w:pos="11908"/>
+        <w:tab w:val="left" w:pos="12824"/>
+        <w:tab w:val="left" w:pos="13740"/>
+        <w:tab w:val="left" w:pos="14656"/>
+      </w:tabs>
+      <w:spacing w:line="240" w:lineRule="auto"/>
+    </w:pPr>
+    <w:rPr>
+      <w:rFonts w:ascii="Courier New" w:eastAsia="Times New Roman" w:hAnsi="Courier New" w:cs="Courier New"/>
+      <w:sz w:val="20"/>
+      <w:lang w:val="hu-HU" w:eastAsia="hu-HU"/>
+    </w:rPr>
+  </w:style>
+  <w:style w:type="character" w:customStyle="1" w:styleId="HTML-kntformzottChar">
+    <w:name w:val="HTML-ként formázott Char"/>
+    <w:basedOn w:val="Bekezdsalapbettpusa"/>
+    <w:link w:val="HTML-kntformzott"/>
+    <w:uiPriority w:val="99"/>
+    <w:semiHidden/>
+    <w:rsid w:val="00853843"/>
+    <w:rPr>
+      <w:rFonts w:ascii="Courier New" w:eastAsia="Times New Roman" w:hAnsi="Courier New" w:cs="Courier New"/>
+      <w:sz w:val="20"/>
+      <w:szCs w:val="20"/>
+      <w:lang w:val="hu-HU" w:eastAsia="hu-HU"/>
+    </w:rPr>
+  </w:style>
 </w:styles>
 </file>
 
@@ -11086,49 +13944,6 @@
 </file>
 
 <file path=customXml/item2.xml><?xml version="1.0" encoding="utf-8"?>
-<p:properties xmlns:p="http://schemas.microsoft.com/office/2006/metadata/properties" xmlns:xsi="http://www.w3.org/2001/XMLSchema-instance" xmlns:pc="http://schemas.microsoft.com/office/infopath/2007/PartnerControls">
-  <documentManagement/>
-</p:properties>
-</file>
-
-<file path=customXml/item3.xml><?xml version="1.0" encoding="utf-8"?>
-<b:Sources xmlns:b="http://schemas.openxmlformats.org/officeDocument/2006/bibliography" xmlns="http://schemas.openxmlformats.org/officeDocument/2006/bibliography" SelectedStyle="\HarvardAnglia2008OfficeOnline.xsl" StyleName="Harvard - Anglia" Version="2008">
-  <b:Source>
-    <b:Tag>Nat</b:Tag>
-    <b:SourceType>Report</b:SourceType>
-    <b:Guid>{FD74F6E0-8365-42B9-812E-9E81F9564E6D}</b:Guid>
-    <b:Title>Scientific and Technical Reports -</b:Title>
-    <b:Author>
-      <b:Author>
-        <b:Corporate>NISO</b:Corporate>
-      </b:Author>
-    </b:Author>
-    <b:Year>2010</b:Year>
-    <b:Publisher>National Information Standards Oganization</b:Publisher>
-    <b:City>Baltimore</b:City>
-    <b:RefOrder>2</b:RefOrder>
-  </b:Source>
-  <b:Source>
-    <b:Tag>VIAon</b:Tag>
-    <b:SourceType>Report</b:SourceType>
-    <b:Guid>{A48F483B-3911-4639-89D6-9C11B74A3A53}</b:Guid>
-    <b:Title>Confidential Student Reports</b:Title>
-    <b:Year>in preparation</b:Year>
-    <b:Author>
-      <b:Author>
-        <b:NameList>
-          <b:Person>
-            <b:Last>VIA Engineering</b:Last>
-          </b:Person>
-        </b:NameList>
-      </b:Author>
-    </b:Author>
-    <b:RefOrder>1</b:RefOrder>
-  </b:Source>
-</b:Sources>
-</file>
-
-<file path=customXml/item4.xml><?xml version="1.0" encoding="utf-8"?>
 <ct:contentTypeSchema xmlns:ct="http://schemas.microsoft.com/office/2006/metadata/contentType" xmlns:ma="http://schemas.microsoft.com/office/2006/metadata/properties/metaAttributes" ct:_="" ma:_="" ma:contentTypeName="Document" ma:contentTypeID="0x010100D0C57C8EB1A9294BB1CC6B7F886B9453" ma:contentTypeVersion="0" ma:contentTypeDescription="Create a new document." ma:contentTypeScope="" ma:versionID="efb291d2a50a6c17a797138ba530ec02">
   <xsd:schema xmlns:xsd="http://www.w3.org/2001/XMLSchema" xmlns:xs="http://www.w3.org/2001/XMLSchema" xmlns:p="http://schemas.microsoft.com/office/2006/metadata/properties" targetNamespace="http://schemas.microsoft.com/office/2006/metadata/properties" ma:root="true" ma:fieldsID="1b05d82d297216baf5b26c55225140df">
     <xsd:element name="properties">
@@ -11242,6 +14057,49 @@
 </ct:contentTypeSchema>
 </file>
 
+<file path=customXml/item3.xml><?xml version="1.0" encoding="utf-8"?>
+<b:Sources xmlns:b="http://schemas.openxmlformats.org/officeDocument/2006/bibliography" xmlns="http://schemas.openxmlformats.org/officeDocument/2006/bibliography" SelectedStyle="\HarvardAnglia2008OfficeOnline.xsl" StyleName="Harvard - Anglia" Version="2008">
+  <b:Source>
+    <b:Tag>Nat</b:Tag>
+    <b:SourceType>Report</b:SourceType>
+    <b:Guid>{FD74F6E0-8365-42B9-812E-9E81F9564E6D}</b:Guid>
+    <b:Title>Scientific and Technical Reports -</b:Title>
+    <b:Author>
+      <b:Author>
+        <b:Corporate>NISO</b:Corporate>
+      </b:Author>
+    </b:Author>
+    <b:Year>2010</b:Year>
+    <b:Publisher>National Information Standards Oganization</b:Publisher>
+    <b:City>Baltimore</b:City>
+    <b:RefOrder>2</b:RefOrder>
+  </b:Source>
+  <b:Source>
+    <b:Tag>VIAon</b:Tag>
+    <b:SourceType>Report</b:SourceType>
+    <b:Guid>{A48F483B-3911-4639-89D6-9C11B74A3A53}</b:Guid>
+    <b:Title>Confidential Student Reports</b:Title>
+    <b:Year>in preparation</b:Year>
+    <b:Author>
+      <b:Author>
+        <b:NameList>
+          <b:Person>
+            <b:Last>VIA Engineering</b:Last>
+          </b:Person>
+        </b:NameList>
+      </b:Author>
+    </b:Author>
+    <b:RefOrder>1</b:RefOrder>
+  </b:Source>
+</b:Sources>
+</file>
+
+<file path=customXml/item4.xml><?xml version="1.0" encoding="utf-8"?>
+<p:properties xmlns:p="http://schemas.microsoft.com/office/2006/metadata/properties" xmlns:xsi="http://www.w3.org/2001/XMLSchema-instance" xmlns:pc="http://schemas.microsoft.com/office/infopath/2007/PartnerControls">
+  <documentManagement/>
+</p:properties>
+</file>
+
 <file path=customXml/itemProps1.xml><?xml version="1.0" encoding="utf-8"?>
 <ds:datastoreItem xmlns:ds="http://schemas.openxmlformats.org/officeDocument/2006/customXml" ds:itemID="{36B18D59-688D-4806-A4EA-B7808C4D834E}">
   <ds:schemaRefs>
@@ -11251,9 +14109,16 @@
 </file>
 
 <file path=customXml/itemProps2.xml><?xml version="1.0" encoding="utf-8"?>
-<ds:datastoreItem xmlns:ds="http://schemas.openxmlformats.org/officeDocument/2006/customXml" ds:itemID="{B3EBB357-DA60-469A-B5F2-E35DF6FD1B0D}">
+<ds:datastoreItem xmlns:ds="http://schemas.openxmlformats.org/officeDocument/2006/customXml" ds:itemID="{362AB138-BE4A-4AD3-B53E-26200E7BBA94}">
   <ds:schemaRefs>
+    <ds:schemaRef ds:uri="http://schemas.microsoft.com/office/2006/metadata/contentType"/>
+    <ds:schemaRef ds:uri="http://schemas.microsoft.com/office/2006/metadata/properties/metaAttributes"/>
+    <ds:schemaRef ds:uri="http://www.w3.org/2001/XMLSchema"/>
     <ds:schemaRef ds:uri="http://schemas.microsoft.com/office/2006/metadata/properties"/>
+    <ds:schemaRef ds:uri="http://schemas.openxmlformats.org/package/2006/metadata/core-properties"/>
+    <ds:schemaRef ds:uri="http://purl.org/dc/elements/1.1/"/>
+    <ds:schemaRef ds:uri="http://purl.org/dc/terms/"/>
+    <ds:schemaRef ds:uri="http://schemas.microsoft.com/internal/obd"/>
     <ds:schemaRef ds:uri="http://schemas.microsoft.com/office/infopath/2007/PartnerControls"/>
   </ds:schemaRefs>
 </ds:datastoreItem>
@@ -11268,16 +14133,9 @@
 </file>
 
 <file path=customXml/itemProps4.xml><?xml version="1.0" encoding="utf-8"?>
-<ds:datastoreItem xmlns:ds="http://schemas.openxmlformats.org/officeDocument/2006/customXml" ds:itemID="{362AB138-BE4A-4AD3-B53E-26200E7BBA94}">
+<ds:datastoreItem xmlns:ds="http://schemas.openxmlformats.org/officeDocument/2006/customXml" ds:itemID="{B3EBB357-DA60-469A-B5F2-E35DF6FD1B0D}">
   <ds:schemaRefs>
-    <ds:schemaRef ds:uri="http://schemas.microsoft.com/office/2006/metadata/contentType"/>
-    <ds:schemaRef ds:uri="http://schemas.microsoft.com/office/2006/metadata/properties/metaAttributes"/>
-    <ds:schemaRef ds:uri="http://www.w3.org/2001/XMLSchema"/>
     <ds:schemaRef ds:uri="http://schemas.microsoft.com/office/2006/metadata/properties"/>
-    <ds:schemaRef ds:uri="http://schemas.openxmlformats.org/package/2006/metadata/core-properties"/>
-    <ds:schemaRef ds:uri="http://purl.org/dc/elements/1.1/"/>
-    <ds:schemaRef ds:uri="http://purl.org/dc/terms/"/>
-    <ds:schemaRef ds:uri="http://schemas.microsoft.com/internal/obd"/>
     <ds:schemaRef ds:uri="http://schemas.microsoft.com/office/infopath/2007/PartnerControls"/>
   </ds:schemaRefs>
 </ds:datastoreItem>

--- a/docs/ProjectReport_Android.docx
+++ b/docs/ProjectReport_Android.docx
@@ -2136,15 +2136,7 @@
         <w:jc w:val="both"/>
       </w:pPr>
       <w:r>
-        <w:t xml:space="preserve">This should lead to why this project is relevant and outline your aim and objectives. Which technical problems and challenges will be presented in this report, again taken from your project </w:t>
-      </w:r>
-      <w:proofErr w:type="gramStart"/>
-      <w:r>
-        <w:t>description.</w:t>
-      </w:r>
-      <w:proofErr w:type="gramEnd"/>
-      <w:r>
-        <w:t xml:space="preserve"> System illustrations and rich pictures are welcome here.</w:t>
+        <w:t>This should lead to why this project is relevant and outline your aim and objectives. Which technical problems and challenges will be presented in this report, again taken from your project description. System illustrations and rich pictures are welcome here.</w:t>
       </w:r>
     </w:p>
     <w:p>
@@ -2487,6 +2479,26 @@
     </w:p>
     <w:p>
       <w:pPr>
+        <w:jc w:val="right"/>
+        <w:rPr>
+          <w:lang w:val="da-DK"/>
+        </w:rPr>
+      </w:pPr>
+      <w:r>
+        <w:rPr>
+          <w:lang w:val="da-DK"/>
+        </w:rPr>
+        <w:t>Bogdan Mezei, Uldis Alksnis an</w:t>
+      </w:r>
+      <w:r>
+        <w:rPr>
+          <w:lang w:val="da-DK"/>
+        </w:rPr>
+        <w:t>d Kristóf Lénárd</w:t>
+      </w:r>
+    </w:p>
+    <w:p>
+      <w:pPr>
         <w:pStyle w:val="Cmsor3"/>
       </w:pPr>
       <w:r>
@@ -2687,11 +2699,9 @@
       <w:r>
         <w:t xml:space="preserve">The operating system has a special thread pool such as generating a UI thread, background (also called worker) threads, and possibly others. This is built into the Android </w:t>
       </w:r>
-      <w:proofErr w:type="gramStart"/>
-      <w:r>
-        <w:t>system,</w:t>
-      </w:r>
-      <w:proofErr w:type="gramEnd"/>
+      <w:r>
+        <w:t>system;</w:t>
+      </w:r>
       <w:r>
         <w:t xml:space="preserve"> therefore, it also was used.</w:t>
       </w:r>
@@ -2707,7 +2717,65 @@
     </w:p>
     <w:p>
       <w:r>
-        <w:t>WRITE_UI_DESIGN</w:t>
+        <w:t xml:space="preserve">During UI design, two main goals were defined. First, simplicity, to ensure that no detailed user guides are required to be able to use the system to the fullest. Second, accessibility, to ensure that users with certain disabilities (such as being sight-impaired) are also able to use the system without additional difficulties. Besides these goals, the main objective of course was to deliver a high-quality user experience in such a format. </w:t>
+      </w:r>
+    </w:p>
+    <w:p/>
+    <w:p>
+      <w:r>
+        <w:t>UI designer Bogdan Mezei has be</w:t>
+      </w:r>
+      <w:r>
+        <w:t xml:space="preserve">en the principal force behind the initial creation of designs, with all three team members implementing these. These designs were simple yet effective, covering all functionalities that were to be implemented in the release version. After verification and UX testing of these designs, the following designs were adopted: </w:t>
+      </w:r>
+    </w:p>
+    <w:p/>
+    <w:p>
+      <w:r>
+        <w:rPr>
+          <w:noProof/>
+        </w:rPr>
+        <w:drawing>
+          <wp:inline distT="0" distB="0" distL="0" distR="0" wp14:anchorId="6E158444" wp14:editId="6F8BAD59">
+            <wp:extent cx="5400040" cy="3607435"/>
+            <wp:effectExtent l="0" t="0" r="0" b="0"/>
+            <wp:docPr id="3" name="Kép 3"/>
+            <wp:cNvGraphicFramePr>
+              <a:graphicFrameLocks xmlns:a="http://schemas.openxmlformats.org/drawingml/2006/main" noChangeAspect="1"/>
+            </wp:cNvGraphicFramePr>
+            <a:graphic xmlns:a="http://schemas.openxmlformats.org/drawingml/2006/main">
+              <a:graphicData uri="http://schemas.openxmlformats.org/drawingml/2006/picture">
+                <pic:pic xmlns:pic="http://schemas.openxmlformats.org/drawingml/2006/picture">
+                  <pic:nvPicPr>
+                    <pic:cNvPr id="3" name="Kép 3"/>
+                    <pic:cNvPicPr/>
+                  </pic:nvPicPr>
+                  <pic:blipFill>
+                    <a:blip r:embed="rId15">
+                      <a:extLst>
+                        <a:ext uri="{28A0092B-C50C-407E-A947-70E740481C1C}">
+                          <a14:useLocalDpi xmlns:a14="http://schemas.microsoft.com/office/drawing/2010/main" val="0"/>
+                        </a:ext>
+                      </a:extLst>
+                    </a:blip>
+                    <a:stretch>
+                      <a:fillRect/>
+                    </a:stretch>
+                  </pic:blipFill>
+                  <pic:spPr>
+                    <a:xfrm>
+                      <a:off x="0" y="0"/>
+                      <a:ext cx="5400040" cy="3607435"/>
+                    </a:xfrm>
+                    <a:prstGeom prst="rect">
+                      <a:avLst/>
+                    </a:prstGeom>
+                  </pic:spPr>
+                </pic:pic>
+              </a:graphicData>
+            </a:graphic>
+          </wp:inline>
+        </w:drawing>
       </w:r>
     </w:p>
     <w:p>
@@ -2720,160 +2788,7 @@
         <w:jc w:val="both"/>
       </w:pPr>
       <w:r>
-        <w:t xml:space="preserve">The purpose of the design section is to outline HOW the system is structured; </w:t>
-      </w:r>
-      <w:proofErr w:type="gramStart"/>
-      <w:r>
-        <w:t>i.e.</w:t>
-      </w:r>
-      <w:proofErr w:type="gramEnd"/>
-      <w:r>
-        <w:t xml:space="preserve"> to transform the artefacts of the analysis into a model that can be implemented. The design section is relevant for the programmer, whereas the analysis is relevant for the stakeholder.</w:t>
-      </w:r>
-    </w:p>
-    <w:p>
-      <w:pPr>
-        <w:jc w:val="both"/>
-      </w:pPr>
-      <w:r>
-        <w:t>Elements that may be relevant in this section:</w:t>
-      </w:r>
-    </w:p>
-    <w:p>
-      <w:pPr>
-        <w:pStyle w:val="Felsorols"/>
-        <w:numPr>
-          <w:ilvl w:val="0"/>
-          <w:numId w:val="41"/>
-        </w:numPr>
-      </w:pPr>
-      <w:r>
-        <w:t xml:space="preserve">Architecture: Find architecture patterns here (Leszek </w:t>
-      </w:r>
-      <w:proofErr w:type="spellStart"/>
-      <w:r>
-        <w:t>Maciaszek</w:t>
-      </w:r>
-      <w:proofErr w:type="spellEnd"/>
-      <w:r>
-        <w:t xml:space="preserve"> 2004, chap.9).</w:t>
-      </w:r>
-    </w:p>
-    <w:p>
-      <w:pPr>
-        <w:pStyle w:val="Felsorols"/>
-        <w:numPr>
-          <w:ilvl w:val="0"/>
-          <w:numId w:val="41"/>
-        </w:numPr>
-      </w:pPr>
-      <w:r>
-        <w:t>Technologies: Describe technologies used, also alternative technologies. Argue for choice of technology according to the project aim.</w:t>
-      </w:r>
-    </w:p>
-    <w:p>
-      <w:pPr>
-        <w:pStyle w:val="Felsorols"/>
-        <w:numPr>
-          <w:ilvl w:val="0"/>
-          <w:numId w:val="41"/>
-        </w:numPr>
-      </w:pPr>
-      <w:r>
-        <w:t>Design Patterns: Describe which design patterns (</w:t>
-      </w:r>
-      <w:proofErr w:type="spellStart"/>
-      <w:r>
-        <w:t>GoF</w:t>
-      </w:r>
-      <w:proofErr w:type="spellEnd"/>
-      <w:r>
-        <w:t xml:space="preserve"> (Gamma et al. 2002) etc.) you are using and why.</w:t>
-      </w:r>
-    </w:p>
-    <w:p>
-      <w:pPr>
-        <w:pStyle w:val="Felsorols"/>
-        <w:numPr>
-          <w:ilvl w:val="0"/>
-          <w:numId w:val="41"/>
-        </w:numPr>
-      </w:pPr>
-      <w:r>
-        <w:t>Class Diagrams</w:t>
-      </w:r>
-    </w:p>
-    <w:p>
-      <w:pPr>
-        <w:pStyle w:val="Felsorols"/>
-        <w:numPr>
-          <w:ilvl w:val="0"/>
-          <w:numId w:val="41"/>
-        </w:numPr>
-      </w:pPr>
-      <w:r>
-        <w:t>Interaction Diagrams</w:t>
-      </w:r>
-    </w:p>
-    <w:p>
-      <w:pPr>
-        <w:pStyle w:val="Felsorols"/>
-        <w:numPr>
-          <w:ilvl w:val="0"/>
-          <w:numId w:val="41"/>
-        </w:numPr>
-      </w:pPr>
-      <w:r>
-        <w:t>UI design choices</w:t>
-      </w:r>
-    </w:p>
-    <w:p>
-      <w:pPr>
-        <w:pStyle w:val="Felsorols"/>
-        <w:numPr>
-          <w:ilvl w:val="0"/>
-          <w:numId w:val="41"/>
-        </w:numPr>
-      </w:pPr>
-      <w:r>
-        <w:t>Data models, persistence, etc.</w:t>
-      </w:r>
-    </w:p>
-    <w:p>
-      <w:pPr>
-        <w:jc w:val="both"/>
-      </w:pPr>
-    </w:p>
-    <w:p>
-      <w:pPr>
-        <w:jc w:val="both"/>
-      </w:pPr>
-      <w:r>
-        <w:t>You must explain all diagrams in the report. These diagrams including descriptions are the blueprints for the implementation.</w:t>
-      </w:r>
-    </w:p>
-    <w:p>
-      <w:pPr>
-        <w:jc w:val="both"/>
-      </w:pPr>
-      <w:r>
-        <w:t>Hint: One way to figure out which objects/classes are needed in the design is to apply the General Responsibility Assignment Software Patterns/principles (GRASP) (</w:t>
-      </w:r>
-      <w:proofErr w:type="spellStart"/>
-      <w:r>
-        <w:t>Larman</w:t>
-      </w:r>
-      <w:proofErr w:type="spellEnd"/>
-      <w:r>
-        <w:t xml:space="preserve"> 2004, chap.17).</w:t>
-      </w:r>
-    </w:p>
-    <w:p>
-      <w:pPr>
-        <w:jc w:val="both"/>
-      </w:pPr>
-      <w:r>
-        <w:t>Hint: Consider how to design your system to make it testable.</w:t>
+        <w:t>These were used as a base when implementing the UIs in Android Studio.</w:t>
       </w:r>
     </w:p>
     <w:p>
@@ -2908,6 +2823,28 @@
     <w:p>
       <w:pPr>
         <w:pStyle w:val="Szvegtrzs"/>
+        <w:jc w:val="right"/>
+        <w:rPr>
+          <w:rFonts w:ascii="Arial" w:hAnsi="Arial" w:cs="Arial"/>
+          <w:sz w:val="22"/>
+          <w:szCs w:val="22"/>
+          <w:lang w:val="en-GB"/>
+        </w:rPr>
+      </w:pPr>
+      <w:r>
+        <w:rPr>
+          <w:rFonts w:ascii="Arial" w:hAnsi="Arial" w:cs="Arial"/>
+          <w:sz w:val="22"/>
+          <w:szCs w:val="22"/>
+          <w:lang w:val="en-GB"/>
+        </w:rPr>
+        <w:t>Kristóf Lénárd</w:t>
+      </w:r>
+    </w:p>
+    <w:p>
+      <w:pPr>
+        <w:pStyle w:val="Szvegtrzs"/>
+        <w:jc w:val="right"/>
         <w:rPr>
           <w:rFonts w:ascii="Arial" w:hAnsi="Arial" w:cs="Arial"/>
           <w:sz w:val="22"/>
@@ -3809,6 +3746,15 @@
           <w:lang w:eastAsia="hu-HU"/>
         </w:rPr>
         <w:br/>
+      </w:r>
+      <w:r>
+        <w:rPr>
+          <w:rFonts w:ascii="Consolas" w:eastAsia="Times New Roman" w:hAnsi="Consolas" w:cs="Courier New"/>
+          <w:color w:val="CC7832"/>
+          <w:sz w:val="20"/>
+          <w:lang w:eastAsia="hu-HU"/>
+        </w:rPr>
+        <w:lastRenderedPageBreak/>
         <w:t xml:space="preserve">    </w:t>
       </w:r>
       <w:r>
@@ -3948,6 +3894,38 @@
           <w:lang w:eastAsia="hu-HU"/>
         </w:rPr>
         <w:br/>
+        <w:t xml:space="preserve">    </w:t>
+      </w:r>
+      <w:proofErr w:type="spellStart"/>
+      <w:r>
+        <w:rPr>
+          <w:rFonts w:ascii="Consolas" w:eastAsia="Times New Roman" w:hAnsi="Consolas" w:cs="Courier New"/>
+          <w:color w:val="A9B7C6"/>
+          <w:sz w:val="20"/>
+          <w:lang w:eastAsia="hu-HU"/>
+        </w:rPr>
+        <w:t>NavigationUI.</w:t>
+      </w:r>
+      <w:r>
+        <w:rPr>
+          <w:rFonts w:ascii="Consolas" w:eastAsia="Times New Roman" w:hAnsi="Consolas" w:cs="Courier New"/>
+          <w:i/>
+          <w:iCs/>
+          <w:color w:val="A9B7C6"/>
+          <w:sz w:val="20"/>
+          <w:lang w:eastAsia="hu-HU"/>
+        </w:rPr>
+        <w:t>setupActionBarWithNavController</w:t>
+      </w:r>
+      <w:proofErr w:type="spellEnd"/>
+      <w:r>
+        <w:rPr>
+          <w:rFonts w:ascii="Consolas" w:eastAsia="Times New Roman" w:hAnsi="Consolas" w:cs="Courier New"/>
+          <w:color w:val="A9B7C6"/>
+          <w:sz w:val="20"/>
+          <w:lang w:eastAsia="hu-HU"/>
+        </w:rPr>
+        <w:t>(</w:t>
       </w:r>
       <w:r>
         <w:rPr>
@@ -3956,8 +3934,7 @@
           <w:sz w:val="20"/>
           <w:lang w:eastAsia="hu-HU"/>
         </w:rPr>
-        <w:lastRenderedPageBreak/>
-        <w:t xml:space="preserve">    </w:t>
+        <w:t xml:space="preserve">this, </w:t>
       </w:r>
       <w:proofErr w:type="spellStart"/>
       <w:r>
@@ -3967,29 +3944,9 @@
           <w:sz w:val="20"/>
           <w:lang w:eastAsia="hu-HU"/>
         </w:rPr>
-        <w:t>NavigationUI.</w:t>
-      </w:r>
-      <w:r>
-        <w:rPr>
-          <w:rFonts w:ascii="Consolas" w:eastAsia="Times New Roman" w:hAnsi="Consolas" w:cs="Courier New"/>
-          <w:i/>
-          <w:iCs/>
-          <w:color w:val="A9B7C6"/>
-          <w:sz w:val="20"/>
-          <w:lang w:eastAsia="hu-HU"/>
-        </w:rPr>
-        <w:t>setupActionBarWithNavController</w:t>
+        <w:t>navController</w:t>
       </w:r>
       <w:proofErr w:type="spellEnd"/>
-      <w:r>
-        <w:rPr>
-          <w:rFonts w:ascii="Consolas" w:eastAsia="Times New Roman" w:hAnsi="Consolas" w:cs="Courier New"/>
-          <w:color w:val="A9B7C6"/>
-          <w:sz w:val="20"/>
-          <w:lang w:eastAsia="hu-HU"/>
-        </w:rPr>
-        <w:t>(</w:t>
-      </w:r>
       <w:r>
         <w:rPr>
           <w:rFonts w:ascii="Consolas" w:eastAsia="Times New Roman" w:hAnsi="Consolas" w:cs="Courier New"/>
@@ -3997,7 +3954,7 @@
           <w:sz w:val="20"/>
           <w:lang w:eastAsia="hu-HU"/>
         </w:rPr>
-        <w:t xml:space="preserve">this, </w:t>
+        <w:t xml:space="preserve">, </w:t>
       </w:r>
       <w:proofErr w:type="spellStart"/>
       <w:r>
@@ -4007,9 +3964,18 @@
           <w:sz w:val="20"/>
           <w:lang w:eastAsia="hu-HU"/>
         </w:rPr>
-        <w:t>navController</w:t>
+        <w:t>appBarConfiguration</w:t>
       </w:r>
       <w:proofErr w:type="spellEnd"/>
+      <w:r>
+        <w:rPr>
+          <w:rFonts w:ascii="Consolas" w:eastAsia="Times New Roman" w:hAnsi="Consolas" w:cs="Courier New"/>
+          <w:color w:val="A9B7C6"/>
+          <w:sz w:val="20"/>
+          <w:lang w:eastAsia="hu-HU"/>
+        </w:rPr>
+        <w:t>)</w:t>
+      </w:r>
       <w:r>
         <w:rPr>
           <w:rFonts w:ascii="Consolas" w:eastAsia="Times New Roman" w:hAnsi="Consolas" w:cs="Courier New"/>
@@ -4017,27 +3983,7 @@
           <w:sz w:val="20"/>
           <w:lang w:eastAsia="hu-HU"/>
         </w:rPr>
-        <w:t xml:space="preserve">, </w:t>
-      </w:r>
-      <w:proofErr w:type="spellStart"/>
-      <w:r>
-        <w:rPr>
-          <w:rFonts w:ascii="Consolas" w:eastAsia="Times New Roman" w:hAnsi="Consolas" w:cs="Courier New"/>
-          <w:color w:val="A9B7C6"/>
-          <w:sz w:val="20"/>
-          <w:lang w:eastAsia="hu-HU"/>
-        </w:rPr>
-        <w:t>appBarConfiguration</w:t>
-      </w:r>
-      <w:proofErr w:type="spellEnd"/>
-      <w:r>
-        <w:rPr>
-          <w:rFonts w:ascii="Consolas" w:eastAsia="Times New Roman" w:hAnsi="Consolas" w:cs="Courier New"/>
-          <w:color w:val="A9B7C6"/>
-          <w:sz w:val="20"/>
-          <w:lang w:eastAsia="hu-HU"/>
-        </w:rPr>
-        <w:t>)</w:t>
+        <w:t>;</w:t>
       </w:r>
       <w:r>
         <w:rPr>
@@ -4046,8 +3992,51 @@
           <w:sz w:val="20"/>
           <w:lang w:eastAsia="hu-HU"/>
         </w:rPr>
-        <w:t>;</w:t>
-      </w:r>
+        <w:br/>
+        <w:t xml:space="preserve">    </w:t>
+      </w:r>
+      <w:proofErr w:type="spellStart"/>
+      <w:r>
+        <w:rPr>
+          <w:rFonts w:ascii="Consolas" w:eastAsia="Times New Roman" w:hAnsi="Consolas" w:cs="Courier New"/>
+          <w:color w:val="A9B7C6"/>
+          <w:sz w:val="20"/>
+          <w:lang w:eastAsia="hu-HU"/>
+        </w:rPr>
+        <w:t>NavigationUI.</w:t>
+      </w:r>
+      <w:r>
+        <w:rPr>
+          <w:rFonts w:ascii="Consolas" w:eastAsia="Times New Roman" w:hAnsi="Consolas" w:cs="Courier New"/>
+          <w:i/>
+          <w:iCs/>
+          <w:color w:val="A9B7C6"/>
+          <w:sz w:val="20"/>
+          <w:lang w:eastAsia="hu-HU"/>
+        </w:rPr>
+        <w:t>setupWithNavController</w:t>
+      </w:r>
+      <w:proofErr w:type="spellEnd"/>
+      <w:r>
+        <w:rPr>
+          <w:rFonts w:ascii="Consolas" w:eastAsia="Times New Roman" w:hAnsi="Consolas" w:cs="Courier New"/>
+          <w:color w:val="A9B7C6"/>
+          <w:sz w:val="20"/>
+          <w:lang w:eastAsia="hu-HU"/>
+        </w:rPr>
+        <w:t>(</w:t>
+      </w:r>
+      <w:proofErr w:type="spellStart"/>
+      <w:r>
+        <w:rPr>
+          <w:rFonts w:ascii="Consolas" w:eastAsia="Times New Roman" w:hAnsi="Consolas" w:cs="Courier New"/>
+          <w:color w:val="9876AA"/>
+          <w:sz w:val="20"/>
+          <w:lang w:eastAsia="hu-HU"/>
+        </w:rPr>
+        <w:t>bottomNavigationView</w:t>
+      </w:r>
+      <w:proofErr w:type="spellEnd"/>
       <w:r>
         <w:rPr>
           <w:rFonts w:ascii="Consolas" w:eastAsia="Times New Roman" w:hAnsi="Consolas" w:cs="Courier New"/>
@@ -4055,8 +4044,7 @@
           <w:sz w:val="20"/>
           <w:lang w:eastAsia="hu-HU"/>
         </w:rPr>
-        <w:br/>
-        <w:t xml:space="preserve">    </w:t>
+        <w:t xml:space="preserve">, </w:t>
       </w:r>
       <w:proofErr w:type="spellStart"/>
       <w:r>
@@ -4066,40 +4054,18 @@
           <w:sz w:val="20"/>
           <w:lang w:eastAsia="hu-HU"/>
         </w:rPr>
-        <w:t>NavigationUI.</w:t>
-      </w:r>
+        <w:t>navController</w:t>
+      </w:r>
+      <w:proofErr w:type="spellEnd"/>
       <w:r>
         <w:rPr>
           <w:rFonts w:ascii="Consolas" w:eastAsia="Times New Roman" w:hAnsi="Consolas" w:cs="Courier New"/>
-          <w:i/>
-          <w:iCs/>
           <w:color w:val="A9B7C6"/>
           <w:sz w:val="20"/>
           <w:lang w:eastAsia="hu-HU"/>
         </w:rPr>
-        <w:t>setupWithNavController</w:t>
-      </w:r>
-      <w:proofErr w:type="spellEnd"/>
-      <w:r>
-        <w:rPr>
-          <w:rFonts w:ascii="Consolas" w:eastAsia="Times New Roman" w:hAnsi="Consolas" w:cs="Courier New"/>
-          <w:color w:val="A9B7C6"/>
-          <w:sz w:val="20"/>
-          <w:lang w:eastAsia="hu-HU"/>
-        </w:rPr>
-        <w:t>(</w:t>
-      </w:r>
-      <w:proofErr w:type="spellStart"/>
-      <w:r>
-        <w:rPr>
-          <w:rFonts w:ascii="Consolas" w:eastAsia="Times New Roman" w:hAnsi="Consolas" w:cs="Courier New"/>
-          <w:color w:val="9876AA"/>
-          <w:sz w:val="20"/>
-          <w:lang w:eastAsia="hu-HU"/>
-        </w:rPr>
-        <w:t>bottomNavigationView</w:t>
-      </w:r>
-      <w:proofErr w:type="spellEnd"/>
+        <w:t>)</w:t>
+      </w:r>
       <w:r>
         <w:rPr>
           <w:rFonts w:ascii="Consolas" w:eastAsia="Times New Roman" w:hAnsi="Consolas" w:cs="Courier New"/>
@@ -4107,27 +4073,7 @@
           <w:sz w:val="20"/>
           <w:lang w:eastAsia="hu-HU"/>
         </w:rPr>
-        <w:t xml:space="preserve">, </w:t>
-      </w:r>
-      <w:proofErr w:type="spellStart"/>
-      <w:r>
-        <w:rPr>
-          <w:rFonts w:ascii="Consolas" w:eastAsia="Times New Roman" w:hAnsi="Consolas" w:cs="Courier New"/>
-          <w:color w:val="A9B7C6"/>
-          <w:sz w:val="20"/>
-          <w:lang w:eastAsia="hu-HU"/>
-        </w:rPr>
-        <w:t>navController</w:t>
-      </w:r>
-      <w:proofErr w:type="spellEnd"/>
-      <w:r>
-        <w:rPr>
-          <w:rFonts w:ascii="Consolas" w:eastAsia="Times New Roman" w:hAnsi="Consolas" w:cs="Courier New"/>
-          <w:color w:val="A9B7C6"/>
-          <w:sz w:val="20"/>
-          <w:lang w:eastAsia="hu-HU"/>
-        </w:rPr>
-        <w:t>)</w:t>
+        <w:t>;</w:t>
       </w:r>
       <w:r>
         <w:rPr>
@@ -4136,7 +4082,48 @@
           <w:sz w:val="20"/>
           <w:lang w:eastAsia="hu-HU"/>
         </w:rPr>
-        <w:t>;</w:t>
+        <w:br/>
+        <w:t xml:space="preserve">    </w:t>
+      </w:r>
+      <w:proofErr w:type="spellStart"/>
+      <w:r>
+        <w:rPr>
+          <w:rFonts w:ascii="Consolas" w:eastAsia="Times New Roman" w:hAnsi="Consolas" w:cs="Courier New"/>
+          <w:color w:val="A9B7C6"/>
+          <w:sz w:val="20"/>
+          <w:lang w:eastAsia="hu-HU"/>
+        </w:rPr>
+        <w:t>getSupportActionBar</w:t>
+      </w:r>
+      <w:proofErr w:type="spellEnd"/>
+      <w:r>
+        <w:rPr>
+          <w:rFonts w:ascii="Consolas" w:eastAsia="Times New Roman" w:hAnsi="Consolas" w:cs="Courier New"/>
+          <w:color w:val="A9B7C6"/>
+          <w:sz w:val="20"/>
+          <w:lang w:eastAsia="hu-HU"/>
+        </w:rPr>
+        <w:t>().</w:t>
+      </w:r>
+      <w:proofErr w:type="spellStart"/>
+      <w:r>
+        <w:rPr>
+          <w:rFonts w:ascii="Consolas" w:eastAsia="Times New Roman" w:hAnsi="Consolas" w:cs="Courier New"/>
+          <w:color w:val="A9B7C6"/>
+          <w:sz w:val="20"/>
+          <w:lang w:eastAsia="hu-HU"/>
+        </w:rPr>
+        <w:t>setDisplayHomeAsUpEnabled</w:t>
+      </w:r>
+      <w:proofErr w:type="spellEnd"/>
+      <w:r>
+        <w:rPr>
+          <w:rFonts w:ascii="Consolas" w:eastAsia="Times New Roman" w:hAnsi="Consolas" w:cs="Courier New"/>
+          <w:color w:val="A9B7C6"/>
+          <w:sz w:val="20"/>
+          <w:lang w:eastAsia="hu-HU"/>
+        </w:rPr>
+        <w:t>(</w:t>
       </w:r>
       <w:r>
         <w:rPr>
@@ -4145,10 +4132,8 @@
           <w:sz w:val="20"/>
           <w:lang w:eastAsia="hu-HU"/>
         </w:rPr>
-        <w:br/>
-        <w:t xml:space="preserve">    </w:t>
-      </w:r>
-      <w:proofErr w:type="spellStart"/>
+        <w:t>true</w:t>
+      </w:r>
       <w:r>
         <w:rPr>
           <w:rFonts w:ascii="Consolas" w:eastAsia="Times New Roman" w:hAnsi="Consolas" w:cs="Courier New"/>
@@ -4156,37 +4141,7 @@
           <w:sz w:val="20"/>
           <w:lang w:eastAsia="hu-HU"/>
         </w:rPr>
-        <w:t>getSupportActionBar</w:t>
-      </w:r>
-      <w:proofErr w:type="spellEnd"/>
-      <w:r>
-        <w:rPr>
-          <w:rFonts w:ascii="Consolas" w:eastAsia="Times New Roman" w:hAnsi="Consolas" w:cs="Courier New"/>
-          <w:color w:val="A9B7C6"/>
-          <w:sz w:val="20"/>
-          <w:lang w:eastAsia="hu-HU"/>
-        </w:rPr>
-        <w:t>().</w:t>
-      </w:r>
-      <w:proofErr w:type="spellStart"/>
-      <w:r>
-        <w:rPr>
-          <w:rFonts w:ascii="Consolas" w:eastAsia="Times New Roman" w:hAnsi="Consolas" w:cs="Courier New"/>
-          <w:color w:val="A9B7C6"/>
-          <w:sz w:val="20"/>
-          <w:lang w:eastAsia="hu-HU"/>
-        </w:rPr>
-        <w:t>setDisplayHomeAsUpEnabled</w:t>
-      </w:r>
-      <w:proofErr w:type="spellEnd"/>
-      <w:r>
-        <w:rPr>
-          <w:rFonts w:ascii="Consolas" w:eastAsia="Times New Roman" w:hAnsi="Consolas" w:cs="Courier New"/>
-          <w:color w:val="A9B7C6"/>
-          <w:sz w:val="20"/>
-          <w:lang w:eastAsia="hu-HU"/>
-        </w:rPr>
-        <w:t>(</w:t>
+        <w:t>)</w:t>
       </w:r>
       <w:r>
         <w:rPr>
@@ -4195,16 +4150,7 @@
           <w:sz w:val="20"/>
           <w:lang w:eastAsia="hu-HU"/>
         </w:rPr>
-        <w:t>true</w:t>
-      </w:r>
-      <w:r>
-        <w:rPr>
-          <w:rFonts w:ascii="Consolas" w:eastAsia="Times New Roman" w:hAnsi="Consolas" w:cs="Courier New"/>
-          <w:color w:val="A9B7C6"/>
-          <w:sz w:val="20"/>
-          <w:lang w:eastAsia="hu-HU"/>
-        </w:rPr>
-        <w:t>)</w:t>
+        <w:t>;</w:t>
       </w:r>
       <w:r>
         <w:rPr>
@@ -4213,15 +4159,6 @@
           <w:sz w:val="20"/>
           <w:lang w:eastAsia="hu-HU"/>
         </w:rPr>
-        <w:t>;</w:t>
-      </w:r>
-      <w:r>
-        <w:rPr>
-          <w:rFonts w:ascii="Consolas" w:eastAsia="Times New Roman" w:hAnsi="Consolas" w:cs="Courier New"/>
-          <w:color w:val="CC7832"/>
-          <w:sz w:val="20"/>
-          <w:lang w:eastAsia="hu-HU"/>
-        </w:rPr>
         <w:br/>
         <w:t xml:space="preserve">    </w:t>
       </w:r>
@@ -5418,7 +5355,7 @@
           <w:szCs w:val="22"/>
           <w:lang w:val="en-GB"/>
         </w:rPr>
-        <w:t xml:space="preserve">The dashboard consists of two main unique parts: a custom table implementation and an option to add elements to this table. These elements all constitute individual mushroom specimens (with the corresponding hardware), and are retrieved from the </w:t>
+        <w:t xml:space="preserve">The dashboard consists of two main unique parts: a custom table implementation and an option to add elements to this table. These elements all constitute individual </w:t>
       </w:r>
       <w:r>
         <w:rPr>
@@ -5428,7 +5365,7 @@
           <w:lang w:val="en-GB"/>
         </w:rPr>
         <w:lastRenderedPageBreak/>
-        <w:t xml:space="preserve">Web API when this fragment is loaded. This is done to ensure up-to-date information on all specimens, which is a vital component of this system. </w:t>
+        <w:t xml:space="preserve">mushroom specimens (with the corresponding hardware), and are retrieved from the Web API when this fragment is loaded. This is done to ensure up-to-date information on all specimens, which is a vital component of this system. </w:t>
       </w:r>
     </w:p>
     <w:p>
@@ -5805,17 +5742,8 @@
           <w:szCs w:val="22"/>
           <w:lang w:val="en-GB"/>
         </w:rPr>
-        <w:t xml:space="preserve">The LocalPersistence is structured as recommended in case of a Room database. It is a Singleton class, with the database instance being retrievable, enabling a common point </w:t>
-      </w:r>
-      <w:r>
-        <w:rPr>
-          <w:rFonts w:ascii="Arial" w:hAnsi="Arial" w:cs="Arial"/>
-          <w:sz w:val="22"/>
-          <w:szCs w:val="22"/>
-          <w:lang w:val="en-GB"/>
-        </w:rPr>
         <w:lastRenderedPageBreak/>
-        <w:t>of connection to the local database. This is necessary to avoid the readers-writers problem, and to ensure that the database contains information that is only overwritten at appropriate changes.</w:t>
+        <w:t>The LocalPersistence is structured as recommended in case of a Room database. It is a Singleton class, with the database instance being retrievable, enabling a common point of connection to the local database. This is necessary to avoid the readers-writers problem, and to ensure that the database contains information that is only overwritten at appropriate changes.</w:t>
       </w:r>
     </w:p>
     <w:p>
@@ -5910,6 +5838,34 @@
     </w:p>
     <w:p>
       <w:pPr>
+        <w:jc w:val="right"/>
+        <w:rPr>
+          <w:lang w:val="da-DK"/>
+        </w:rPr>
+      </w:pPr>
+      <w:r>
+        <w:rPr>
+          <w:lang w:val="da-DK"/>
+        </w:rPr>
+        <w:t>Uldis Alksnis, Bogdan Mezei an</w:t>
+      </w:r>
+      <w:r>
+        <w:rPr>
+          <w:lang w:val="da-DK"/>
+        </w:rPr>
+        <w:t>d Kristóf Lénárd</w:t>
+      </w:r>
+    </w:p>
+    <w:p>
+      <w:pPr>
+        <w:jc w:val="right"/>
+        <w:rPr>
+          <w:lang w:val="da-DK"/>
+        </w:rPr>
+      </w:pPr>
+    </w:p>
+    <w:p>
+      <w:pPr>
         <w:pStyle w:val="Szvegtrzs"/>
         <w:rPr>
           <w:rFonts w:ascii="Arial" w:hAnsi="Arial" w:cs="Arial"/>
@@ -6010,7 +5966,7 @@
           <w:szCs w:val="22"/>
           <w:lang w:val="en-GB"/>
         </w:rPr>
-        <w:t xml:space="preserve">During connection development (that is, the development of the code connecting the application and the API), white-box testing was used. This was done to ensure that the connection between the API (developed by the Data team) and the client application (developed by the Android team) matched, and to further verify the feasibility of a common model. This was completed by unit tests written to verify proper connection. </w:t>
+        <w:t xml:space="preserve">During connection development (that is, the development of the code connecting the application and the API), white-box testing was used. This was done to ensure that the connection between the API (developed by the Data team) and the client application (developed by the Android team) matched, and to further verify the feasibility of a common model. </w:t>
       </w:r>
     </w:p>
     <w:p>
@@ -6206,121 +6162,6 @@
         </w:rPr>
         <w:t xml:space="preserve"> White Box (Unit Test), Black Box, etc.</w:t>
       </w:r>
-    </w:p>
-    <w:p>
-      <w:pPr>
-        <w:pStyle w:val="Cmsor2"/>
-      </w:pPr>
-      <w:bookmarkStart w:id="12" w:name="_Toc490902156"/>
-      <w:bookmarkStart w:id="13" w:name="_Toc18659748"/>
-      <w:r>
-        <w:t>Test Specifications</w:t>
-      </w:r>
-      <w:bookmarkEnd w:id="12"/>
-      <w:bookmarkEnd w:id="13"/>
-    </w:p>
-    <w:p>
-      <w:pPr>
-        <w:pStyle w:val="Szvegtrzs"/>
-        <w:rPr>
-          <w:rFonts w:ascii="Arial" w:hAnsi="Arial" w:cs="Arial"/>
-          <w:sz w:val="22"/>
-          <w:szCs w:val="22"/>
-          <w:lang w:val="en-GB"/>
-        </w:rPr>
-      </w:pPr>
-      <w:r>
-        <w:rPr>
-          <w:rFonts w:ascii="Arial" w:hAnsi="Arial" w:cs="Arial"/>
-          <w:sz w:val="22"/>
-          <w:szCs w:val="22"/>
-          <w:lang w:val="en-GB"/>
-        </w:rPr>
-        <w:t>For functional requirements, test specifications must be listed. These test specifications can be described as soon as the functional requirements have been completed (Use Cases including descriptions).</w:t>
-      </w:r>
-    </w:p>
-    <w:p>
-      <w:pPr>
-        <w:pStyle w:val="Szvegtrzs"/>
-        <w:rPr>
-          <w:rFonts w:ascii="Arial" w:hAnsi="Arial" w:cs="Arial"/>
-          <w:sz w:val="22"/>
-          <w:szCs w:val="22"/>
-          <w:lang w:val="en-GB"/>
-        </w:rPr>
-      </w:pPr>
-      <w:r>
-        <w:rPr>
-          <w:rFonts w:ascii="Arial" w:hAnsi="Arial" w:cs="Arial"/>
-          <w:sz w:val="22"/>
-          <w:szCs w:val="22"/>
-          <w:lang w:val="en-GB"/>
-        </w:rPr>
-        <w:t xml:space="preserve">IEEE can be used as a template for test specification </w:t>
-      </w:r>
-      <w:r>
-        <w:rPr>
-          <w:rFonts w:ascii="Arial" w:hAnsi="Arial" w:cs="Arial"/>
-          <w:sz w:val="22"/>
-          <w:szCs w:val="22"/>
-          <w:lang w:val="en-GB"/>
-        </w:rPr>
-        <w:fldChar w:fldCharType="begin" w:fldLock="1"/>
-      </w:r>
-      <w:r>
-        <w:rPr>
-          <w:rFonts w:ascii="Arial" w:hAnsi="Arial" w:cs="Arial"/>
-          <w:sz w:val="22"/>
-          <w:szCs w:val="22"/>
-          <w:lang w:val="en-GB"/>
-        </w:rPr>
-        <w:instrText>ADDIN CSL_CITATION { "citationItems" : [ { "id" : "ITEM-1", "itemData" : { "DOI" : "10.1109/IEEESTD.2008.4578383", "ISBN" : "9780738157467", "abstract" : "Test processes determine whether the development products of a given activity conform to the requirements of that activity and whether the system and/or software satisfies its intended use and user needs. Testing process tasks are specified for different integrity levels. These process tasks determine the appropriate breadth and depth of test documentation. The documentation elements for each type of test documentation can then be selected. The scope of testing encompasses software-based systems, computer software, hardware, and their interfaces. This standard applies to software-based systems being developed, maintained, or reused (legacy, commercial off-the-shelf, Non-Developmental Items). The term \u201csoftware\u201d also includes firmware, microcode, and documentation. Test processes can include inspection, analysis, demonstration, verification, and validation of software and software-based system products.", "author" : [ { "dropping-particle" : "", "family" : "IEEE Computer Society", "given" : "", "non-dropping-particle" : "", "parse-names" : false, "suffix" : "" } ], "container-title" : "Ieee", "id" : "ITEM-1", "issue" : "July", "issued" : { "date-parts" : [ [ "2008" ] ] }, "number-of-pages" : "132", "title" : "IEEE Std 829-2008, IEEE Standard for Software and System Test Documentation", "type" : "book", "volume" : "2008" }, "uris" : [ "http://www.mendeley.com/documents/?uuid=4c516bfb-389c-4eb8-aeff-fc38874f36aa" ] } ], "mendeley" : { "formattedCitation" : "(IEEE Computer Society 2008)", "plainTextFormattedCitation" : "(IEEE Computer Society 2008)" }, "properties" : { "noteIndex" : 0 }, "schema" : "https://github.com/citation-style-language/schema/raw/master/csl-citation.json" }</w:instrText>
-      </w:r>
-      <w:r>
-        <w:rPr>
-          <w:rFonts w:ascii="Arial" w:hAnsi="Arial" w:cs="Arial"/>
-          <w:sz w:val="22"/>
-          <w:szCs w:val="22"/>
-          <w:lang w:val="en-GB"/>
-        </w:rPr>
-        <w:fldChar w:fldCharType="separate"/>
-      </w:r>
-      <w:r>
-        <w:rPr>
-          <w:rFonts w:ascii="Arial" w:hAnsi="Arial" w:cs="Arial"/>
-          <w:noProof/>
-          <w:sz w:val="22"/>
-          <w:szCs w:val="22"/>
-          <w:lang w:val="en-GB"/>
-        </w:rPr>
-        <w:t>(IEEE Computer Society 2008)</w:t>
-      </w:r>
-      <w:r>
-        <w:rPr>
-          <w:rFonts w:ascii="Arial" w:hAnsi="Arial" w:cs="Arial"/>
-          <w:sz w:val="22"/>
-          <w:szCs w:val="22"/>
-          <w:lang w:val="en-GB"/>
-        </w:rPr>
-        <w:fldChar w:fldCharType="end"/>
-      </w:r>
-      <w:r>
-        <w:rPr>
-          <w:rFonts w:ascii="Arial" w:hAnsi="Arial" w:cs="Arial"/>
-          <w:sz w:val="22"/>
-          <w:szCs w:val="22"/>
-          <w:lang w:val="en-GB"/>
-        </w:rPr>
-        <w:t>. VIA Library can give you access to this standard.</w:t>
-      </w:r>
-    </w:p>
-    <w:p>
-      <w:pPr>
-        <w:spacing w:after="160" w:line="259" w:lineRule="auto"/>
-        <w:rPr>
-          <w:szCs w:val="22"/>
-        </w:rPr>
-      </w:pPr>
       <w:r>
         <w:rPr>
           <w:szCs w:val="22"/>
@@ -6332,12 +6173,26 @@
       <w:pPr>
         <w:pStyle w:val="Cmsor1"/>
       </w:pPr>
-      <w:bookmarkStart w:id="14" w:name="_Toc18659749"/>
+      <w:bookmarkStart w:id="12" w:name="_Toc18659749"/>
       <w:r>
         <w:lastRenderedPageBreak/>
         <w:t>Results and Discussion</w:t>
       </w:r>
-      <w:bookmarkEnd w:id="14"/>
+      <w:bookmarkEnd w:id="12"/>
+    </w:p>
+    <w:p>
+      <w:pPr>
+        <w:jc w:val="right"/>
+        <w:rPr>
+          <w:szCs w:val="22"/>
+        </w:rPr>
+      </w:pPr>
+      <w:r>
+        <w:rPr>
+          <w:szCs w:val="22"/>
+        </w:rPr>
+        <w:t>Kristóf Lénárd</w:t>
+      </w:r>
     </w:p>
     <w:p>
       <w:pPr>
@@ -6394,12 +6249,12 @@
       <w:pPr>
         <w:pStyle w:val="Cmsor1"/>
       </w:pPr>
-      <w:bookmarkStart w:id="15" w:name="_Toc18659750"/>
+      <w:bookmarkStart w:id="13" w:name="_Toc18659750"/>
       <w:r>
         <w:lastRenderedPageBreak/>
         <w:t>Conclusions</w:t>
       </w:r>
-      <w:bookmarkEnd w:id="15"/>
+      <w:bookmarkEnd w:id="13"/>
     </w:p>
     <w:p>
       <w:pPr>
@@ -6429,14 +6284,36 @@
       <w:pPr>
         <w:pStyle w:val="Cmsor1"/>
       </w:pPr>
-      <w:bookmarkStart w:id="16" w:name="_Toc490902159"/>
-      <w:bookmarkStart w:id="17" w:name="_Toc18659751"/>
+      <w:bookmarkStart w:id="14" w:name="_Toc490902159"/>
+      <w:bookmarkStart w:id="15" w:name="_Toc18659751"/>
       <w:r>
         <w:lastRenderedPageBreak/>
         <w:t>Project future</w:t>
       </w:r>
-      <w:bookmarkEnd w:id="16"/>
-      <w:bookmarkEnd w:id="17"/>
+      <w:bookmarkEnd w:id="14"/>
+      <w:bookmarkEnd w:id="15"/>
+    </w:p>
+    <w:p>
+      <w:pPr>
+        <w:jc w:val="right"/>
+        <w:rPr>
+          <w:szCs w:val="22"/>
+        </w:rPr>
+      </w:pPr>
+      <w:r>
+        <w:rPr>
+          <w:szCs w:val="22"/>
+        </w:rPr>
+        <w:t>Kristóf Lénárd</w:t>
+      </w:r>
+    </w:p>
+    <w:p>
+      <w:pPr>
+        <w:jc w:val="right"/>
+        <w:rPr>
+          <w:szCs w:val="22"/>
+        </w:rPr>
+      </w:pPr>
     </w:p>
     <w:p>
       <w:pPr>
@@ -6506,66 +6383,6 @@
         </w:rPr>
         <w:t>.</w:t>
       </w:r>
-    </w:p>
-    <w:p>
-      <w:pPr>
-        <w:pStyle w:val="Szvegtrzs"/>
-        <w:rPr>
-          <w:rFonts w:ascii="Arial" w:hAnsi="Arial" w:cs="Arial"/>
-          <w:sz w:val="22"/>
-          <w:szCs w:val="22"/>
-          <w:lang w:val="en-GB"/>
-        </w:rPr>
-      </w:pPr>
-    </w:p>
-    <w:p>
-      <w:pPr>
-        <w:pStyle w:val="Szvegtrzs"/>
-        <w:rPr>
-          <w:rFonts w:ascii="Arial" w:hAnsi="Arial" w:cs="Arial"/>
-          <w:sz w:val="22"/>
-          <w:szCs w:val="22"/>
-          <w:lang w:val="en-GB"/>
-        </w:rPr>
-      </w:pPr>
-      <w:r>
-        <w:rPr>
-          <w:rFonts w:ascii="Arial" w:hAnsi="Arial" w:cs="Arial"/>
-          <w:sz w:val="22"/>
-          <w:szCs w:val="22"/>
-          <w:lang w:val="en-GB"/>
-        </w:rPr>
-        <w:t>Reflect on your project from a technical viewpoint and describe what you would change if you could.</w:t>
-      </w:r>
-    </w:p>
-    <w:p>
-      <w:pPr>
-        <w:pStyle w:val="Szvegtrzs"/>
-        <w:rPr>
-          <w:rFonts w:ascii="Arial" w:hAnsi="Arial" w:cs="Arial"/>
-          <w:sz w:val="22"/>
-          <w:szCs w:val="22"/>
-          <w:lang w:val="en-GB"/>
-        </w:rPr>
-      </w:pPr>
-      <w:r>
-        <w:rPr>
-          <w:rFonts w:ascii="Arial" w:hAnsi="Arial" w:cs="Arial"/>
-          <w:sz w:val="22"/>
-          <w:szCs w:val="22"/>
-          <w:lang w:val="en-GB"/>
-        </w:rPr>
-        <w:t>Suggest how the project could be improved or made ready for production. Discuss scalability, suggest possible spin offs, what is needed, missing, etc.?</w:t>
-      </w:r>
-    </w:p>
-    <w:p>
-      <w:pPr>
-        <w:spacing w:after="160" w:line="259" w:lineRule="auto"/>
-        <w:jc w:val="both"/>
-        <w:rPr>
-          <w:szCs w:val="22"/>
-        </w:rPr>
-      </w:pPr>
       <w:r>
         <w:rPr>
           <w:szCs w:val="22"/>
@@ -6577,12 +6394,12 @@
       <w:pPr>
         <w:pStyle w:val="Cmsor1"/>
       </w:pPr>
-      <w:bookmarkStart w:id="18" w:name="_Toc18659752"/>
+      <w:bookmarkStart w:id="16" w:name="_Toc18659752"/>
       <w:r>
         <w:lastRenderedPageBreak/>
         <w:t>Sources of information</w:t>
       </w:r>
-      <w:bookmarkEnd w:id="18"/>
+      <w:bookmarkEnd w:id="16"/>
     </w:p>
     <w:p/>
     <w:p>
@@ -6888,234 +6705,6 @@
           <w:lang w:eastAsia="hu-HU"/>
         </w:rPr>
       </w:pPr>
-    </w:p>
-    <w:p>
-      <w:pPr>
-        <w:widowControl w:val="0"/>
-        <w:autoSpaceDE w:val="0"/>
-        <w:autoSpaceDN w:val="0"/>
-        <w:adjustRightInd w:val="0"/>
-        <w:ind w:left="480" w:hanging="480"/>
-        <w:rPr>
-          <w:noProof/>
-        </w:rPr>
-      </w:pPr>
-      <w:r>
-        <w:rPr>
-          <w:rFonts w:ascii="Times New Roman" w:hAnsi="Times New Roman" w:cs="Times New Roman"/>
-          <w:sz w:val="24"/>
-          <w:szCs w:val="24"/>
-        </w:rPr>
-        <w:fldChar w:fldCharType="begin" w:fldLock="1"/>
-      </w:r>
-      <w:r>
-        <w:instrText xml:space="preserve">ADDIN Mendeley Bibliography CSL_BIBLIOGRAPHY </w:instrText>
-      </w:r>
-      <w:r>
-        <w:rPr>
-          <w:rFonts w:ascii="Times New Roman" w:hAnsi="Times New Roman" w:cs="Times New Roman"/>
-          <w:sz w:val="24"/>
-          <w:szCs w:val="24"/>
-        </w:rPr>
-        <w:fldChar w:fldCharType="separate"/>
-      </w:r>
-      <w:r>
-        <w:rPr>
-          <w:noProof/>
-        </w:rPr>
-        <w:t>Banger, D., 2014. A Basic Non-Functional Requirements Checklist « Thoughts from the Systems front line.... Available at: https://dalbanger.wordpress.com/2014/01/08/a-basic-non-functional-requirements-checklist/ [Accessed January 31, 2017].</w:t>
-      </w:r>
-    </w:p>
-    <w:p>
-      <w:pPr>
-        <w:widowControl w:val="0"/>
-        <w:autoSpaceDE w:val="0"/>
-        <w:autoSpaceDN w:val="0"/>
-        <w:adjustRightInd w:val="0"/>
-        <w:ind w:left="480" w:hanging="480"/>
-        <w:rPr>
-          <w:noProof/>
-        </w:rPr>
-      </w:pPr>
-      <w:r>
-        <w:rPr>
-          <w:noProof/>
-        </w:rPr>
-        <w:t>Business Analyst Learnings, 2013. MoSCoW : Requirements Prioritization Technique — Business Analyst Learnings. , pp.1–5. Available at: https://businessanalystlearnings.com/ba-techniques/2013/3/5/moscow-technique-requirements-prioritization [Accessed January 31, 2017].</w:t>
-      </w:r>
-    </w:p>
-    <w:p>
-      <w:pPr>
-        <w:widowControl w:val="0"/>
-        <w:autoSpaceDE w:val="0"/>
-        <w:autoSpaceDN w:val="0"/>
-        <w:adjustRightInd w:val="0"/>
-        <w:ind w:left="480" w:hanging="480"/>
-        <w:rPr>
-          <w:noProof/>
-        </w:rPr>
-      </w:pPr>
-      <w:r>
-        <w:rPr>
-          <w:noProof/>
-        </w:rPr>
-        <w:t xml:space="preserve">Dawson, C.W., 2009. </w:t>
-      </w:r>
-      <w:r>
-        <w:rPr>
-          <w:i/>
-          <w:iCs/>
-          <w:noProof/>
-        </w:rPr>
-        <w:t>Projects in Computing and Information Systems</w:t>
-      </w:r>
-      <w:r>
-        <w:rPr>
-          <w:noProof/>
-        </w:rPr>
-        <w:t>, Available at: http://www.sentimentaltoday.net/National_Academy_Press/0321263553.Addison.Wesley.Publishing.Company.Projects.in.Computing.and.Information.Systems.A.Students.Guide.Jun.2005.pdf.</w:t>
-      </w:r>
-    </w:p>
-    <w:p>
-      <w:pPr>
-        <w:widowControl w:val="0"/>
-        <w:autoSpaceDE w:val="0"/>
-        <w:autoSpaceDN w:val="0"/>
-        <w:adjustRightInd w:val="0"/>
-        <w:ind w:left="480" w:hanging="480"/>
-        <w:rPr>
-          <w:noProof/>
-        </w:rPr>
-      </w:pPr>
-      <w:r>
-        <w:rPr>
-          <w:noProof/>
-        </w:rPr>
-        <w:t xml:space="preserve">Gamma, E. et al., 2002. </w:t>
-      </w:r>
-      <w:r>
-        <w:rPr>
-          <w:i/>
-          <w:iCs/>
-          <w:noProof/>
-        </w:rPr>
-        <w:t>Design Patterns – Elements of Reusable Object-Oriented Software</w:t>
-      </w:r>
-      <w:r>
-        <w:rPr>
-          <w:noProof/>
-        </w:rPr>
-        <w:t>, Available at: http://books.google.com/books?id=JPOaP7cyk6wC&amp;pg=PA78&amp;dq=intitle:Design+Patterns+Elements+of+Reusable+Object+Oriented+Software&amp;hl=&amp;cd=3&amp;source=gbs_api%5Cnpapers2://publication/uuid/944613AA-7124-44A4-B86F-C7B2123344F3.</w:t>
-      </w:r>
-    </w:p>
-    <w:p>
-      <w:pPr>
-        <w:widowControl w:val="0"/>
-        <w:autoSpaceDE w:val="0"/>
-        <w:autoSpaceDN w:val="0"/>
-        <w:adjustRightInd w:val="0"/>
-        <w:ind w:left="480" w:hanging="480"/>
-        <w:rPr>
-          <w:noProof/>
-        </w:rPr>
-      </w:pPr>
-      <w:r>
-        <w:rPr>
-          <w:noProof/>
-        </w:rPr>
-        <w:t xml:space="preserve">IEEE Computer Society, 2008. </w:t>
-      </w:r>
-      <w:r>
-        <w:rPr>
-          <w:i/>
-          <w:iCs/>
-          <w:noProof/>
-        </w:rPr>
-        <w:t xml:space="preserve">IEEE Std 829-2008, IEEE Standard for Software and </w:t>
-      </w:r>
-      <w:r>
-        <w:rPr>
-          <w:i/>
-          <w:iCs/>
-          <w:noProof/>
-        </w:rPr>
-        <w:lastRenderedPageBreak/>
-        <w:t>System Test Documentation</w:t>
-      </w:r>
-      <w:r>
-        <w:rPr>
-          <w:noProof/>
-        </w:rPr>
-        <w:t>,</w:t>
-      </w:r>
-    </w:p>
-    <w:p>
-      <w:pPr>
-        <w:widowControl w:val="0"/>
-        <w:autoSpaceDE w:val="0"/>
-        <w:autoSpaceDN w:val="0"/>
-        <w:adjustRightInd w:val="0"/>
-        <w:ind w:left="480" w:hanging="480"/>
-        <w:rPr>
-          <w:noProof/>
-        </w:rPr>
-      </w:pPr>
-      <w:r>
-        <w:rPr>
-          <w:noProof/>
-        </w:rPr>
-        <w:t xml:space="preserve">Larman, C., 2004. </w:t>
-      </w:r>
-      <w:r>
-        <w:rPr>
-          <w:i/>
-          <w:iCs/>
-          <w:noProof/>
-        </w:rPr>
-        <w:t>Applying UML and Patterns: An Introduction to Object-Oriented Analysis and Design and Iterative Development</w:t>
-      </w:r>
-      <w:r>
-        <w:rPr>
-          <w:noProof/>
-        </w:rPr>
-        <w:t>,</w:t>
-      </w:r>
-    </w:p>
-    <w:p>
-      <w:pPr>
-        <w:widowControl w:val="0"/>
-        <w:autoSpaceDE w:val="0"/>
-        <w:autoSpaceDN w:val="0"/>
-        <w:adjustRightInd w:val="0"/>
-        <w:ind w:left="480" w:hanging="480"/>
-        <w:rPr>
-          <w:noProof/>
-        </w:rPr>
-      </w:pPr>
-      <w:r>
-        <w:rPr>
-          <w:noProof/>
-        </w:rPr>
-        <w:t>Mendeley.com, 2016. Homepage | Mendeley. Available at: https://www.mendeley.com/ [Accessed February 2, 2017].</w:t>
-      </w:r>
-    </w:p>
-    <w:p>
-      <w:pPr>
-        <w:widowControl w:val="0"/>
-        <w:autoSpaceDE w:val="0"/>
-        <w:autoSpaceDN w:val="0"/>
-        <w:adjustRightInd w:val="0"/>
-        <w:ind w:left="480" w:hanging="480"/>
-        <w:rPr>
-          <w:noProof/>
-        </w:rPr>
-      </w:pPr>
-      <w:r>
-        <w:rPr>
-          <w:noProof/>
-        </w:rPr>
-        <w:t>YourCoach, S.M.A.R.T. goal setting | SMART | Coaching tools | YourCoach Gent. Available at: http://www.yourcoach.be/en/coaching-tools/smart-goal-setting.php [Accessed August 19, 2017].</w:t>
-      </w:r>
     </w:p>
     <w:p>
       <w:pPr>
@@ -7134,9 +6723,6 @@
         </w:sectPr>
       </w:pPr>
       <w:r>
-        <w:fldChar w:fldCharType="end"/>
-      </w:r>
-      <w:r>
         <w:br/>
       </w:r>
     </w:p>
@@ -7144,12 +6730,12 @@
       <w:pPr>
         <w:pStyle w:val="Cmsor1"/>
       </w:pPr>
-      <w:bookmarkStart w:id="19" w:name="_Toc18659753"/>
+      <w:bookmarkStart w:id="17" w:name="_Toc18659753"/>
       <w:r>
         <w:lastRenderedPageBreak/>
         <w:t>Appendices</w:t>
       </w:r>
-      <w:bookmarkEnd w:id="19"/>
+      <w:bookmarkEnd w:id="17"/>
     </w:p>
     <w:p>
       <w:pPr>
@@ -13944,6 +13530,49 @@
 </file>
 
 <file path=customXml/item2.xml><?xml version="1.0" encoding="utf-8"?>
+<p:properties xmlns:p="http://schemas.microsoft.com/office/2006/metadata/properties" xmlns:xsi="http://www.w3.org/2001/XMLSchema-instance" xmlns:pc="http://schemas.microsoft.com/office/infopath/2007/PartnerControls">
+  <documentManagement/>
+</p:properties>
+</file>
+
+<file path=customXml/item3.xml><?xml version="1.0" encoding="utf-8"?>
+<b:Sources xmlns:b="http://schemas.openxmlformats.org/officeDocument/2006/bibliography" xmlns="http://schemas.openxmlformats.org/officeDocument/2006/bibliography" SelectedStyle="\HarvardAnglia2008OfficeOnline.xsl" StyleName="Harvard - Anglia" Version="2008">
+  <b:Source>
+    <b:Tag>Nat</b:Tag>
+    <b:SourceType>Report</b:SourceType>
+    <b:Guid>{FD74F6E0-8365-42B9-812E-9E81F9564E6D}</b:Guid>
+    <b:Title>Scientific and Technical Reports -</b:Title>
+    <b:Author>
+      <b:Author>
+        <b:Corporate>NISO</b:Corporate>
+      </b:Author>
+    </b:Author>
+    <b:Year>2010</b:Year>
+    <b:Publisher>National Information Standards Oganization</b:Publisher>
+    <b:City>Baltimore</b:City>
+    <b:RefOrder>2</b:RefOrder>
+  </b:Source>
+  <b:Source>
+    <b:Tag>VIAon</b:Tag>
+    <b:SourceType>Report</b:SourceType>
+    <b:Guid>{A48F483B-3911-4639-89D6-9C11B74A3A53}</b:Guid>
+    <b:Title>Confidential Student Reports</b:Title>
+    <b:Year>in preparation</b:Year>
+    <b:Author>
+      <b:Author>
+        <b:NameList>
+          <b:Person>
+            <b:Last>VIA Engineering</b:Last>
+          </b:Person>
+        </b:NameList>
+      </b:Author>
+    </b:Author>
+    <b:RefOrder>1</b:RefOrder>
+  </b:Source>
+</b:Sources>
+</file>
+
+<file path=customXml/item4.xml><?xml version="1.0" encoding="utf-8"?>
 <ct:contentTypeSchema xmlns:ct="http://schemas.microsoft.com/office/2006/metadata/contentType" xmlns:ma="http://schemas.microsoft.com/office/2006/metadata/properties/metaAttributes" ct:_="" ma:_="" ma:contentTypeName="Document" ma:contentTypeID="0x010100D0C57C8EB1A9294BB1CC6B7F886B9453" ma:contentTypeVersion="0" ma:contentTypeDescription="Create a new document." ma:contentTypeScope="" ma:versionID="efb291d2a50a6c17a797138ba530ec02">
   <xsd:schema xmlns:xsd="http://www.w3.org/2001/XMLSchema" xmlns:xs="http://www.w3.org/2001/XMLSchema" xmlns:p="http://schemas.microsoft.com/office/2006/metadata/properties" targetNamespace="http://schemas.microsoft.com/office/2006/metadata/properties" ma:root="true" ma:fieldsID="1b05d82d297216baf5b26c55225140df">
     <xsd:element name="properties">
@@ -14057,49 +13686,6 @@
 </ct:contentTypeSchema>
 </file>
 
-<file path=customXml/item3.xml><?xml version="1.0" encoding="utf-8"?>
-<b:Sources xmlns:b="http://schemas.openxmlformats.org/officeDocument/2006/bibliography" xmlns="http://schemas.openxmlformats.org/officeDocument/2006/bibliography" SelectedStyle="\HarvardAnglia2008OfficeOnline.xsl" StyleName="Harvard - Anglia" Version="2008">
-  <b:Source>
-    <b:Tag>Nat</b:Tag>
-    <b:SourceType>Report</b:SourceType>
-    <b:Guid>{FD74F6E0-8365-42B9-812E-9E81F9564E6D}</b:Guid>
-    <b:Title>Scientific and Technical Reports -</b:Title>
-    <b:Author>
-      <b:Author>
-        <b:Corporate>NISO</b:Corporate>
-      </b:Author>
-    </b:Author>
-    <b:Year>2010</b:Year>
-    <b:Publisher>National Information Standards Oganization</b:Publisher>
-    <b:City>Baltimore</b:City>
-    <b:RefOrder>2</b:RefOrder>
-  </b:Source>
-  <b:Source>
-    <b:Tag>VIAon</b:Tag>
-    <b:SourceType>Report</b:SourceType>
-    <b:Guid>{A48F483B-3911-4639-89D6-9C11B74A3A53}</b:Guid>
-    <b:Title>Confidential Student Reports</b:Title>
-    <b:Year>in preparation</b:Year>
-    <b:Author>
-      <b:Author>
-        <b:NameList>
-          <b:Person>
-            <b:Last>VIA Engineering</b:Last>
-          </b:Person>
-        </b:NameList>
-      </b:Author>
-    </b:Author>
-    <b:RefOrder>1</b:RefOrder>
-  </b:Source>
-</b:Sources>
-</file>
-
-<file path=customXml/item4.xml><?xml version="1.0" encoding="utf-8"?>
-<p:properties xmlns:p="http://schemas.microsoft.com/office/2006/metadata/properties" xmlns:xsi="http://www.w3.org/2001/XMLSchema-instance" xmlns:pc="http://schemas.microsoft.com/office/infopath/2007/PartnerControls">
-  <documentManagement/>
-</p:properties>
-</file>
-
 <file path=customXml/itemProps1.xml><?xml version="1.0" encoding="utf-8"?>
 <ds:datastoreItem xmlns:ds="http://schemas.openxmlformats.org/officeDocument/2006/customXml" ds:itemID="{36B18D59-688D-4806-A4EA-B7808C4D834E}">
   <ds:schemaRefs>
@@ -14109,16 +13695,9 @@
 </file>
 
 <file path=customXml/itemProps2.xml><?xml version="1.0" encoding="utf-8"?>
-<ds:datastoreItem xmlns:ds="http://schemas.openxmlformats.org/officeDocument/2006/customXml" ds:itemID="{362AB138-BE4A-4AD3-B53E-26200E7BBA94}">
+<ds:datastoreItem xmlns:ds="http://schemas.openxmlformats.org/officeDocument/2006/customXml" ds:itemID="{B3EBB357-DA60-469A-B5F2-E35DF6FD1B0D}">
   <ds:schemaRefs>
-    <ds:schemaRef ds:uri="http://schemas.microsoft.com/office/2006/metadata/contentType"/>
-    <ds:schemaRef ds:uri="http://schemas.microsoft.com/office/2006/metadata/properties/metaAttributes"/>
-    <ds:schemaRef ds:uri="http://www.w3.org/2001/XMLSchema"/>
     <ds:schemaRef ds:uri="http://schemas.microsoft.com/office/2006/metadata/properties"/>
-    <ds:schemaRef ds:uri="http://schemas.openxmlformats.org/package/2006/metadata/core-properties"/>
-    <ds:schemaRef ds:uri="http://purl.org/dc/elements/1.1/"/>
-    <ds:schemaRef ds:uri="http://purl.org/dc/terms/"/>
-    <ds:schemaRef ds:uri="http://schemas.microsoft.com/internal/obd"/>
     <ds:schemaRef ds:uri="http://schemas.microsoft.com/office/infopath/2007/PartnerControls"/>
   </ds:schemaRefs>
 </ds:datastoreItem>
@@ -14133,9 +13712,16 @@
 </file>
 
 <file path=customXml/itemProps4.xml><?xml version="1.0" encoding="utf-8"?>
-<ds:datastoreItem xmlns:ds="http://schemas.openxmlformats.org/officeDocument/2006/customXml" ds:itemID="{B3EBB357-DA60-469A-B5F2-E35DF6FD1B0D}">
+<ds:datastoreItem xmlns:ds="http://schemas.openxmlformats.org/officeDocument/2006/customXml" ds:itemID="{362AB138-BE4A-4AD3-B53E-26200E7BBA94}">
   <ds:schemaRefs>
+    <ds:schemaRef ds:uri="http://schemas.microsoft.com/office/2006/metadata/contentType"/>
+    <ds:schemaRef ds:uri="http://schemas.microsoft.com/office/2006/metadata/properties/metaAttributes"/>
+    <ds:schemaRef ds:uri="http://www.w3.org/2001/XMLSchema"/>
     <ds:schemaRef ds:uri="http://schemas.microsoft.com/office/2006/metadata/properties"/>
+    <ds:schemaRef ds:uri="http://schemas.openxmlformats.org/package/2006/metadata/core-properties"/>
+    <ds:schemaRef ds:uri="http://purl.org/dc/elements/1.1/"/>
+    <ds:schemaRef ds:uri="http://purl.org/dc/terms/"/>
+    <ds:schemaRef ds:uri="http://schemas.microsoft.com/internal/obd"/>
     <ds:schemaRef ds:uri="http://schemas.microsoft.com/office/infopath/2007/PartnerControls"/>
   </ds:schemaRefs>
 </ds:datastoreItem>
